--- a/outputs/stratified_statistical_analysis.docx
+++ b/outputs/stratified_statistical_analysis.docx
@@ -5159,12 +5159,5143 @@
         <w:pStyle w:val="Heading1"/>
       </w:pPr>
       <w:r>
-        <w:t>Unmarried Females</w:t>
-      </w:r>
-    </w:p>
-    <w:p>
-      <w:r>
-        <w:t>No data for Unmarried females.</w:t>
+        <w:t>Single Females</w:t>
+      </w:r>
+    </w:p>
+    <w:p>
+      <w:pPr>
+        <w:pStyle w:val="ListBullet"/>
+      </w:pPr>
+      <w:r>
+        <w:t>Functional Impairment - Raw Score vs. Emotional Support - Raw Score: weak negative association (r=-0.15, p=0.262, not significant)</w:t>
+      </w:r>
+    </w:p>
+    <w:p>
+      <w:pPr>
+        <w:pStyle w:val="ListBullet"/>
+      </w:pPr>
+      <w:r>
+        <w:t>Functional Impairment - Raw Score vs. Informational Support - Raw Score: very weak negative association (r=-0.09, p=0.498, not significant)</w:t>
+      </w:r>
+    </w:p>
+    <w:p>
+      <w:pPr>
+        <w:pStyle w:val="ListBullet"/>
+      </w:pPr>
+      <w:r>
+        <w:t>Functional Impairment - Raw Score vs. Instrumental Support - Raw Score: weak negative association (r=-0.24, p=0.0688, not significant)</w:t>
+      </w:r>
+    </w:p>
+    <w:p>
+      <w:pPr>
+        <w:pStyle w:val="ListBullet"/>
+      </w:pPr>
+      <w:r>
+        <w:t>Functional Impairment - Raw Score vs. Emotional Support - T Score: weak negative association (r=-0.14, p=0.277, not significant)</w:t>
+      </w:r>
+    </w:p>
+    <w:p>
+      <w:pPr>
+        <w:pStyle w:val="ListBullet"/>
+      </w:pPr>
+      <w:r>
+        <w:t>Functional Impairment - Raw Score vs. Informational Support - T Score: very weak negative association (r=-0.08, p=0.544, not significant)</w:t>
+      </w:r>
+    </w:p>
+    <w:p>
+      <w:pPr>
+        <w:pStyle w:val="ListBullet"/>
+      </w:pPr>
+      <w:r>
+        <w:t>Functional Impairment - Raw Score vs. Instrumental Support - T Score: weak negative association (r=-0.23, p=0.0732, not significant)</w:t>
+      </w:r>
+    </w:p>
+    <w:p>
+      <w:pPr>
+        <w:pStyle w:val="ListBullet"/>
+      </w:pPr>
+      <w:r>
+        <w:t>Functional Impairment - Raw Score vs. Perceived Social Support Total T Score: weak negative association (r=-0.21, p=0.109, not significant)</w:t>
+      </w:r>
+    </w:p>
+    <w:p>
+      <w:pPr>
+        <w:pStyle w:val="ListBullet"/>
+      </w:pPr>
+      <w:r>
+        <w:t>Functional Impairment - Raw Score vs. Power Self Concept - Real Self Concept Score: weak negative association (r=-0.23, p=0.0771, not significant)</w:t>
+      </w:r>
+    </w:p>
+    <w:p>
+      <w:pPr>
+        <w:pStyle w:val="ListBullet"/>
+      </w:pPr>
+      <w:r>
+        <w:t>Functional Impairment - Raw Score vs. Power Self Concept - Ideal Self Concept score: weak negative association (r=-0.25, p=0.0521, not significant)</w:t>
+      </w:r>
+    </w:p>
+    <w:p>
+      <w:pPr>
+        <w:pStyle w:val="ListBullet"/>
+      </w:pPr>
+      <w:r>
+        <w:t>Functional Impairment - Raw Score vs. Power Self Concept – Social Self Concept Score: very weak negative association (r=-0.04, p=0.759, not significant)</w:t>
+      </w:r>
+    </w:p>
+    <w:p>
+      <w:pPr>
+        <w:pStyle w:val="ListBullet"/>
+      </w:pPr>
+      <w:r>
+        <w:t>Functional Impairment - Raw Score vs. Social Self Concept - Real Self Concept Score: moderate negative association (r=-0.44, p=0.000434, statistically significant)</w:t>
+      </w:r>
+    </w:p>
+    <w:p>
+      <w:pPr>
+        <w:pStyle w:val="ListBullet"/>
+      </w:pPr>
+      <w:r>
+        <w:t>Functional Impairment - Raw Score vs. Social Self Concept – Social Self Concept Score: weak negative association (r=-0.22, p=0.0899, not significant)</w:t>
+      </w:r>
+    </w:p>
+    <w:p>
+      <w:pPr>
+        <w:pStyle w:val="ListBullet"/>
+      </w:pPr>
+      <w:r>
+        <w:t>Functional Impairment - Raw Score vs. Ability Self Concept - Real Self Concept Score: moderate negative association (r=-0.32, p=0.0125, statistically significant)</w:t>
+      </w:r>
+    </w:p>
+    <w:p>
+      <w:pPr>
+        <w:pStyle w:val="ListBullet"/>
+      </w:pPr>
+      <w:r>
+        <w:t>Functional Impairment - Raw Score vs. Ability Self Concept - Ideal Self Concept Score: weak negative association (r=-0.25, p=0.0578, not significant)</w:t>
+      </w:r>
+    </w:p>
+    <w:p>
+      <w:pPr>
+        <w:pStyle w:val="ListBullet"/>
+      </w:pPr>
+      <w:r>
+        <w:t>Functional Impairment - Raw Score vs. Ability Self Concept – Social Self Concept Score: very weak negative association (r=-0.10, p=0.466, not significant)</w:t>
+      </w:r>
+    </w:p>
+    <w:p>
+      <w:pPr>
+        <w:pStyle w:val="ListBullet"/>
+      </w:pPr>
+      <w:r>
+        <w:t>Functional Impairment - Raw Score vs. Physical Self Concept - Real Self Concept Score: moderate negative association (r=-0.37, p=0.00353, statistically significant)</w:t>
+      </w:r>
+    </w:p>
+    <w:p>
+      <w:pPr>
+        <w:pStyle w:val="ListBullet"/>
+      </w:pPr>
+      <w:r>
+        <w:t>Functional Impairment - Raw Score vs. Physical Self Concept – Ideal Self Concept Score: weak negative association (r=-0.20, p=0.12, not significant)</w:t>
+      </w:r>
+    </w:p>
+    <w:p>
+      <w:pPr>
+        <w:pStyle w:val="ListBullet"/>
+      </w:pPr>
+      <w:r>
+        <w:t>Functional Impairment - Raw Score vs. Physical Self Concept – Social Self Concept Score: very weak negative association (r=-0.09, p=0.483, not significant)</w:t>
+      </w:r>
+    </w:p>
+    <w:p>
+      <w:pPr>
+        <w:pStyle w:val="ListBullet"/>
+      </w:pPr>
+      <w:r>
+        <w:t>Functional Impairment - Raw Score vs. Psychological Self Concept - Real Self Concept Score: moderate negative association (r=-0.42, p=0.000808, statistically significant)</w:t>
+      </w:r>
+    </w:p>
+    <w:p>
+      <w:pPr>
+        <w:pStyle w:val="ListBullet"/>
+      </w:pPr>
+      <w:r>
+        <w:t>Functional Impairment - Raw Score vs. Psychological Self Concept – Ideal Self Concept Score: weak negative association (r=-0.23, p=0.0855, not significant)</w:t>
+      </w:r>
+    </w:p>
+    <w:p>
+      <w:pPr>
+        <w:pStyle w:val="ListBullet"/>
+      </w:pPr>
+      <w:r>
+        <w:t>Functional Impairment - Raw Score vs. Psychological Self Concept – Social Self Concept Score: weak negative association (r=-0.21, p=0.111, not significant)</w:t>
+      </w:r>
+    </w:p>
+    <w:p>
+      <w:pPr>
+        <w:pStyle w:val="ListBullet"/>
+      </w:pPr>
+      <w:r>
+        <w:t>Functional Impairment - Raw Score vs. Real Self Concept Total Score: moderate negative association (r=-0.40, p=0.00184, statistically significant)</w:t>
+      </w:r>
+    </w:p>
+    <w:p>
+      <w:pPr>
+        <w:pStyle w:val="ListBullet"/>
+      </w:pPr>
+      <w:r>
+        <w:t>Functional Impairment - Raw Score vs. Ideal Self Concept Total Score: weak negative association (r=-0.23, p=0.0765, not significant)</w:t>
+      </w:r>
+    </w:p>
+    <w:p>
+      <w:pPr>
+        <w:pStyle w:val="ListBullet"/>
+      </w:pPr>
+      <w:r>
+        <w:t>Functional Impairment - Raw Score vs. Social Self Concept Total Score: weak negative association (r=-0.16, p=0.233, not significant)</w:t>
+      </w:r>
+    </w:p>
+    <w:p>
+      <w:pPr>
+        <w:pStyle w:val="ListBullet"/>
+      </w:pPr>
+      <w:r>
+        <w:t>Functional Impairment - Raw Score vs. Perceived Social Stress Score: moderate positive association (r=0.35, p=0.00645, statistically significant)</w:t>
+      </w:r>
+    </w:p>
+    <w:p>
+      <w:pPr>
+        <w:pStyle w:val="ListBullet"/>
+      </w:pPr>
+      <w:r>
+        <w:t>Withdrawl - Raw Score vs. Emotional Support - Raw Score: very weak negative association (r=-0.08, p=0.533, not significant)</w:t>
+      </w:r>
+    </w:p>
+    <w:p>
+      <w:pPr>
+        <w:pStyle w:val="ListBullet"/>
+      </w:pPr>
+      <w:r>
+        <w:t>Withdrawl - Raw Score vs. Informational Support - Raw Score: very weak negative association (r=-0.02, p=0.908, not significant)</w:t>
+      </w:r>
+    </w:p>
+    <w:p>
+      <w:pPr>
+        <w:pStyle w:val="ListBullet"/>
+      </w:pPr>
+      <w:r>
+        <w:t>Withdrawl - Raw Score vs. Instrumental Support - Raw Score: very weak negative association (r=-0.03, p=0.839, not significant)</w:t>
+      </w:r>
+    </w:p>
+    <w:p>
+      <w:pPr>
+        <w:pStyle w:val="ListBullet"/>
+      </w:pPr>
+      <w:r>
+        <w:t>Withdrawl - Raw Score vs. Emotional Support - T Score: very weak negative association (r=-0.08, p=0.539, not significant)</w:t>
+      </w:r>
+    </w:p>
+    <w:p>
+      <w:pPr>
+        <w:pStyle w:val="ListBullet"/>
+      </w:pPr>
+      <w:r>
+        <w:t>Withdrawl - Raw Score vs. Informational Support - T Score: very weak negative association (r=-0.00, p=0.972, not significant)</w:t>
+      </w:r>
+    </w:p>
+    <w:p>
+      <w:pPr>
+        <w:pStyle w:val="ListBullet"/>
+      </w:pPr>
+      <w:r>
+        <w:t>Withdrawl - Raw Score vs. Instrumental Support - T Score: very weak negative association (r=-0.03, p=0.828, not significant)</w:t>
+      </w:r>
+    </w:p>
+    <w:p>
+      <w:pPr>
+        <w:pStyle w:val="ListBullet"/>
+      </w:pPr>
+      <w:r>
+        <w:t>Withdrawl - Raw Score vs. Perceived Social Support Total T Score: very weak negative association (r=-0.08, p=0.554, not significant)</w:t>
+      </w:r>
+    </w:p>
+    <w:p>
+      <w:pPr>
+        <w:pStyle w:val="ListBullet"/>
+      </w:pPr>
+      <w:r>
+        <w:t>Withdrawl - Raw Score vs. Power Self Concept - Real Self Concept Score: moderate negative association (r=-0.33, p=0.0117, statistically significant)</w:t>
+      </w:r>
+    </w:p>
+    <w:p>
+      <w:pPr>
+        <w:pStyle w:val="ListBullet"/>
+      </w:pPr>
+      <w:r>
+        <w:t>Withdrawl - Raw Score vs. Power Self Concept - Ideal Self Concept score: weak negative association (r=-0.18, p=0.162, not significant)</w:t>
+      </w:r>
+    </w:p>
+    <w:p>
+      <w:pPr>
+        <w:pStyle w:val="ListBullet"/>
+      </w:pPr>
+      <w:r>
+        <w:t>Withdrawl - Raw Score vs. Power Self Concept – Social Self Concept Score: very weak negative association (r=-0.07, p=0.62, not significant)</w:t>
+      </w:r>
+    </w:p>
+    <w:p>
+      <w:pPr>
+        <w:pStyle w:val="ListBullet"/>
+      </w:pPr>
+      <w:r>
+        <w:t>Withdrawl - Raw Score vs. Social Self Concept - Real Self Concept Score: moderate negative association (r=-0.46, p=0.000213, statistically significant)</w:t>
+      </w:r>
+    </w:p>
+    <w:p>
+      <w:pPr>
+        <w:pStyle w:val="ListBullet"/>
+      </w:pPr>
+      <w:r>
+        <w:t>Withdrawl - Raw Score vs. Social Self Concept – Social Self Concept Score: weak negative association (r=-0.15, p=0.272, not significant)</w:t>
+      </w:r>
+    </w:p>
+    <w:p>
+      <w:pPr>
+        <w:pStyle w:val="ListBullet"/>
+      </w:pPr>
+      <w:r>
+        <w:t>Withdrawl - Raw Score vs. Ability Self Concept - Real Self Concept Score: moderate negative association (r=-0.39, p=0.00216, statistically significant)</w:t>
+      </w:r>
+    </w:p>
+    <w:p>
+      <w:pPr>
+        <w:pStyle w:val="ListBullet"/>
+      </w:pPr>
+      <w:r>
+        <w:t>Withdrawl - Raw Score vs. Ability Self Concept - Ideal Self Concept Score: weak negative association (r=-0.19, p=0.159, not significant)</w:t>
+      </w:r>
+    </w:p>
+    <w:p>
+      <w:pPr>
+        <w:pStyle w:val="ListBullet"/>
+      </w:pPr>
+      <w:r>
+        <w:t>Withdrawl - Raw Score vs. Ability Self Concept – Social Self Concept Score: very weak negative association (r=-0.08, p=0.538, not significant)</w:t>
+      </w:r>
+    </w:p>
+    <w:p>
+      <w:pPr>
+        <w:pStyle w:val="ListBullet"/>
+      </w:pPr>
+      <w:r>
+        <w:t>Withdrawl - Raw Score vs. Physical Self Concept - Real Self Concept Score: moderate negative association (r=-0.44, p=0.000477, statistically significant)</w:t>
+      </w:r>
+    </w:p>
+    <w:p>
+      <w:pPr>
+        <w:pStyle w:val="ListBullet"/>
+      </w:pPr>
+      <w:r>
+        <w:t>Withdrawl - Raw Score vs. Physical Self Concept – Ideal Self Concept Score: weak negative association (r=-0.19, p=0.144, not significant)</w:t>
+      </w:r>
+    </w:p>
+    <w:p>
+      <w:pPr>
+        <w:pStyle w:val="ListBullet"/>
+      </w:pPr>
+      <w:r>
+        <w:t>Withdrawl - Raw Score vs. Physical Self Concept – Social Self Concept Score: weak negative association (r=-0.14, p=0.289, not significant)</w:t>
+      </w:r>
+    </w:p>
+    <w:p>
+      <w:pPr>
+        <w:pStyle w:val="ListBullet"/>
+      </w:pPr>
+      <w:r>
+        <w:t>Withdrawl - Raw Score vs. Psychological Self Concept - Real Self Concept Score: strong negative association (r=-0.52, p=3e-05, statistically significant)</w:t>
+      </w:r>
+    </w:p>
+    <w:p>
+      <w:pPr>
+        <w:pStyle w:val="ListBullet"/>
+      </w:pPr>
+      <w:r>
+        <w:t>Withdrawl - Raw Score vs. Psychological Self Concept – Ideal Self Concept Score: weak negative association (r=-0.25, p=0.0601, not significant)</w:t>
+      </w:r>
+    </w:p>
+    <w:p>
+      <w:pPr>
+        <w:pStyle w:val="ListBullet"/>
+      </w:pPr>
+      <w:r>
+        <w:t>Withdrawl - Raw Score vs. Psychological Self Concept – Social Self Concept Score: weak negative association (r=-0.28, p=0.0326, statistically significant)</w:t>
+      </w:r>
+    </w:p>
+    <w:p>
+      <w:pPr>
+        <w:pStyle w:val="ListBullet"/>
+      </w:pPr>
+      <w:r>
+        <w:t>Withdrawl - Raw Score vs. Real Self Concept Total Score: strong negative association (r=-0.50, p=4.56e-05, statistically significant)</w:t>
+      </w:r>
+    </w:p>
+    <w:p>
+      <w:pPr>
+        <w:pStyle w:val="ListBullet"/>
+      </w:pPr>
+      <w:r>
+        <w:t>Withdrawl - Raw Score vs. Ideal Self Concept Total Score: weak negative association (r=-0.21, p=0.107, not significant)</w:t>
+      </w:r>
+    </w:p>
+    <w:p>
+      <w:pPr>
+        <w:pStyle w:val="ListBullet"/>
+      </w:pPr>
+      <w:r>
+        <w:t>Withdrawl - Raw Score vs. Social Self Concept Total Score: weak negative association (r=-0.19, p=0.148, not significant)</w:t>
+      </w:r>
+    </w:p>
+    <w:p>
+      <w:pPr>
+        <w:pStyle w:val="ListBullet"/>
+      </w:pPr>
+      <w:r>
+        <w:t>Withdrawl - Raw Score vs. Perceived Social Stress Score: moderate positive association (r=0.33, p=0.011, statistically significant)</w:t>
+      </w:r>
+    </w:p>
+    <w:p>
+      <w:pPr>
+        <w:pStyle w:val="ListBullet"/>
+      </w:pPr>
+      <w:r>
+        <w:t>Occupational &amp; Relationship Consequences - Raw Score vs. Emotional Support - Raw Score: moderate negative association (r=-0.33, p=0.0117, statistically significant)</w:t>
+      </w:r>
+    </w:p>
+    <w:p>
+      <w:pPr>
+        <w:pStyle w:val="ListBullet"/>
+      </w:pPr>
+      <w:r>
+        <w:t>Occupational &amp; Relationship Consequences - Raw Score vs. Informational Support - Raw Score: weak negative association (r=-0.25, p=0.0547, not significant)</w:t>
+      </w:r>
+    </w:p>
+    <w:p>
+      <w:pPr>
+        <w:pStyle w:val="ListBullet"/>
+      </w:pPr>
+      <w:r>
+        <w:t>Occupational &amp; Relationship Consequences - Raw Score vs. Instrumental Support - Raw Score: weak negative association (r=-0.28, p=0.03, statistically significant)</w:t>
+      </w:r>
+    </w:p>
+    <w:p>
+      <w:pPr>
+        <w:pStyle w:val="ListBullet"/>
+      </w:pPr>
+      <w:r>
+        <w:t>Occupational &amp; Relationship Consequences - Raw Score vs. Emotional Support - T Score: moderate negative association (r=-0.32, p=0.0132, statistically significant)</w:t>
+      </w:r>
+    </w:p>
+    <w:p>
+      <w:pPr>
+        <w:pStyle w:val="ListBullet"/>
+      </w:pPr>
+      <w:r>
+        <w:t>Occupational &amp; Relationship Consequences - Raw Score vs. Informational Support - T Score: weak negative association (r=-0.25, p=0.056, not significant)</w:t>
+      </w:r>
+    </w:p>
+    <w:p>
+      <w:pPr>
+        <w:pStyle w:val="ListBullet"/>
+      </w:pPr>
+      <w:r>
+        <w:t>Occupational &amp; Relationship Consequences - Raw Score vs. Instrumental Support - T Score: weak negative association (r=-0.27, p=0.0358, statistically significant)</w:t>
+      </w:r>
+    </w:p>
+    <w:p>
+      <w:pPr>
+        <w:pStyle w:val="ListBullet"/>
+      </w:pPr>
+      <w:r>
+        <w:t>Occupational &amp; Relationship Consequences - Raw Score vs. Perceived Social Support Total T Score: moderate negative association (r=-0.33, p=0.0113, statistically significant)</w:t>
+      </w:r>
+    </w:p>
+    <w:p>
+      <w:pPr>
+        <w:pStyle w:val="ListBullet"/>
+      </w:pPr>
+      <w:r>
+        <w:t>Occupational &amp; Relationship Consequences - Raw Score vs. Power Self Concept - Real Self Concept Score: weak negative association (r=-0.14, p=0.303, not significant)</w:t>
+      </w:r>
+    </w:p>
+    <w:p>
+      <w:pPr>
+        <w:pStyle w:val="ListBullet"/>
+      </w:pPr>
+      <w:r>
+        <w:t>Occupational &amp; Relationship Consequences - Raw Score vs. Power Self Concept - Ideal Self Concept score: weak negative association (r=-0.27, p=0.0382, statistically significant)</w:t>
+      </w:r>
+    </w:p>
+    <w:p>
+      <w:pPr>
+        <w:pStyle w:val="ListBullet"/>
+      </w:pPr>
+      <w:r>
+        <w:t>Occupational &amp; Relationship Consequences - Raw Score vs. Power Self Concept – Social Self Concept Score: very weak negative association (r=-0.04, p=0.784, not significant)</w:t>
+      </w:r>
+    </w:p>
+    <w:p>
+      <w:pPr>
+        <w:pStyle w:val="ListBullet"/>
+      </w:pPr>
+      <w:r>
+        <w:t>Occupational &amp; Relationship Consequences - Raw Score vs. Social Self Concept - Real Self Concept Score: weak negative association (r=-0.29, p=0.0271, statistically significant)</w:t>
+      </w:r>
+    </w:p>
+    <w:p>
+      <w:pPr>
+        <w:pStyle w:val="ListBullet"/>
+      </w:pPr>
+      <w:r>
+        <w:t>Occupational &amp; Relationship Consequences - Raw Score vs. Social Self Concept – Social Self Concept Score: weak negative association (r=-0.14, p=0.303, not significant)</w:t>
+      </w:r>
+    </w:p>
+    <w:p>
+      <w:pPr>
+        <w:pStyle w:val="ListBullet"/>
+      </w:pPr>
+      <w:r>
+        <w:t>Occupational &amp; Relationship Consequences - Raw Score vs. Ability Self Concept - Real Self Concept Score: weak negative association (r=-0.25, p=0.0586, not significant)</w:t>
+      </w:r>
+    </w:p>
+    <w:p>
+      <w:pPr>
+        <w:pStyle w:val="ListBullet"/>
+      </w:pPr>
+      <w:r>
+        <w:t>Occupational &amp; Relationship Consequences - Raw Score vs. Ability Self Concept - Ideal Self Concept Score: weak negative association (r=-0.28, p=0.0311, statistically significant)</w:t>
+      </w:r>
+    </w:p>
+    <w:p>
+      <w:pPr>
+        <w:pStyle w:val="ListBullet"/>
+      </w:pPr>
+      <w:r>
+        <w:t>Occupational &amp; Relationship Consequences - Raw Score vs. Ability Self Concept – Social Self Concept Score: very weak negative association (r=-0.09, p=0.504, not significant)</w:t>
+      </w:r>
+    </w:p>
+    <w:p>
+      <w:pPr>
+        <w:pStyle w:val="ListBullet"/>
+      </w:pPr>
+      <w:r>
+        <w:t>Occupational &amp; Relationship Consequences - Raw Score vs. Physical Self Concept - Real Self Concept Score: weak negative association (r=-0.25, p=0.0543, not significant)</w:t>
+      </w:r>
+    </w:p>
+    <w:p>
+      <w:pPr>
+        <w:pStyle w:val="ListBullet"/>
+      </w:pPr>
+      <w:r>
+        <w:t>Occupational &amp; Relationship Consequences - Raw Score vs. Physical Self Concept – Ideal Self Concept Score: weak negative association (r=-0.29, p=0.0283, statistically significant)</w:t>
+      </w:r>
+    </w:p>
+    <w:p>
+      <w:pPr>
+        <w:pStyle w:val="ListBullet"/>
+      </w:pPr>
+      <w:r>
+        <w:t>Occupational &amp; Relationship Consequences - Raw Score vs. Physical Self Concept – Social Self Concept Score: weak negative association (r=-0.16, p=0.231, not significant)</w:t>
+      </w:r>
+    </w:p>
+    <w:p>
+      <w:pPr>
+        <w:pStyle w:val="ListBullet"/>
+      </w:pPr>
+      <w:r>
+        <w:t>Occupational &amp; Relationship Consequences - Raw Score vs. Psychological Self Concept - Real Self Concept Score: moderate negative association (r=-0.31, p=0.0158, statistically significant)</w:t>
+      </w:r>
+    </w:p>
+    <w:p>
+      <w:pPr>
+        <w:pStyle w:val="ListBullet"/>
+      </w:pPr>
+      <w:r>
+        <w:t>Occupational &amp; Relationship Consequences - Raw Score vs. Psychological Self Concept – Ideal Self Concept Score: weak negative association (r=-0.26, p=0.0461, statistically significant)</w:t>
+      </w:r>
+    </w:p>
+    <w:p>
+      <w:pPr>
+        <w:pStyle w:val="ListBullet"/>
+      </w:pPr>
+      <w:r>
+        <w:t>Occupational &amp; Relationship Consequences - Raw Score vs. Psychological Self Concept – Social Self Concept Score: weak negative association (r=-0.13, p=0.319, not significant)</w:t>
+      </w:r>
+    </w:p>
+    <w:p>
+      <w:pPr>
+        <w:pStyle w:val="ListBullet"/>
+      </w:pPr>
+      <w:r>
+        <w:t>Occupational &amp; Relationship Consequences - Raw Score vs. Real Self Concept Total Score: weak negative association (r=-0.29, p=0.0241, statistically significant)</w:t>
+      </w:r>
+    </w:p>
+    <w:p>
+      <w:pPr>
+        <w:pStyle w:val="ListBullet"/>
+      </w:pPr>
+      <w:r>
+        <w:t>Occupational &amp; Relationship Consequences - Raw Score vs. Ideal Self Concept Total Score: weak negative association (r=-0.28, p=0.0325, statistically significant)</w:t>
+      </w:r>
+    </w:p>
+    <w:p>
+      <w:pPr>
+        <w:pStyle w:val="ListBullet"/>
+      </w:pPr>
+      <w:r>
+        <w:t>Occupational &amp; Relationship Consequences - Raw Score vs. Social Self Concept Total Score: weak negative association (r=-0.13, p=0.335, not significant)</w:t>
+      </w:r>
+    </w:p>
+    <w:p>
+      <w:pPr>
+        <w:pStyle w:val="ListBullet"/>
+      </w:pPr>
+      <w:r>
+        <w:t>Occupational &amp; Relationship Consequences - Raw Score vs. Perceived Social Stress Score: moderate positive association (r=0.36, p=0.00483, statistically significant)</w:t>
+      </w:r>
+    </w:p>
+    <w:p>
+      <w:pPr>
+        <w:pStyle w:val="ListBullet"/>
+      </w:pPr>
+      <w:r>
+        <w:t>Compulsive Behaviour - Raw Score vs. Emotional Support - Raw Score: weak negative association (r=-0.21, p=0.115, not significant)</w:t>
+      </w:r>
+    </w:p>
+    <w:p>
+      <w:pPr>
+        <w:pStyle w:val="ListBullet"/>
+      </w:pPr>
+      <w:r>
+        <w:t>Compulsive Behaviour - Raw Score vs. Informational Support - Raw Score: weak negative association (r=-0.17, p=0.209, not significant)</w:t>
+      </w:r>
+    </w:p>
+    <w:p>
+      <w:pPr>
+        <w:pStyle w:val="ListBullet"/>
+      </w:pPr>
+      <w:r>
+        <w:t>Compulsive Behaviour - Raw Score vs. Instrumental Support - Raw Score: weak negative association (r=-0.22, p=0.0914, not significant)</w:t>
+      </w:r>
+    </w:p>
+    <w:p>
+      <w:pPr>
+        <w:pStyle w:val="ListBullet"/>
+      </w:pPr>
+      <w:r>
+        <w:t>Compulsive Behaviour - Raw Score vs. Emotional Support - T Score: weak negative association (r=-0.20, p=0.127, not significant)</w:t>
+      </w:r>
+    </w:p>
+    <w:p>
+      <w:pPr>
+        <w:pStyle w:val="ListBullet"/>
+      </w:pPr>
+      <w:r>
+        <w:t>Compulsive Behaviour - Raw Score vs. Informational Support - T Score: weak negative association (r=-0.16, p=0.221, not significant)</w:t>
+      </w:r>
+    </w:p>
+    <w:p>
+      <w:pPr>
+        <w:pStyle w:val="ListBullet"/>
+      </w:pPr>
+      <w:r>
+        <w:t>Compulsive Behaviour - Raw Score vs. Instrumental Support - T Score: weak negative association (r=-0.22, p=0.0984, not significant)</w:t>
+      </w:r>
+    </w:p>
+    <w:p>
+      <w:pPr>
+        <w:pStyle w:val="ListBullet"/>
+      </w:pPr>
+      <w:r>
+        <w:t>Compulsive Behaviour - Raw Score vs. Perceived Social Support Total T Score: weak negative association (r=-0.25, p=0.0557, not significant)</w:t>
+      </w:r>
+    </w:p>
+    <w:p>
+      <w:pPr>
+        <w:pStyle w:val="ListBullet"/>
+      </w:pPr>
+      <w:r>
+        <w:t>Compulsive Behaviour - Raw Score vs. Power Self Concept - Real Self Concept Score: weak negative association (r=-0.28, p=0.0345, statistically significant)</w:t>
+      </w:r>
+    </w:p>
+    <w:p>
+      <w:pPr>
+        <w:pStyle w:val="ListBullet"/>
+      </w:pPr>
+      <w:r>
+        <w:t>Compulsive Behaviour - Raw Score vs. Power Self Concept - Ideal Self Concept score: moderate negative association (r=-0.33, p=0.0115, statistically significant)</w:t>
+      </w:r>
+    </w:p>
+    <w:p>
+      <w:pPr>
+        <w:pStyle w:val="ListBullet"/>
+      </w:pPr>
+      <w:r>
+        <w:t>Compulsive Behaviour - Raw Score vs. Power Self Concept – Social Self Concept Score: weak negative association (r=-0.20, p=0.132, not significant)</w:t>
+      </w:r>
+    </w:p>
+    <w:p>
+      <w:pPr>
+        <w:pStyle w:val="ListBullet"/>
+      </w:pPr>
+      <w:r>
+        <w:t>Compulsive Behaviour - Raw Score vs. Social Self Concept - Real Self Concept Score: moderate negative association (r=-0.31, p=0.0162, statistically significant)</w:t>
+      </w:r>
+    </w:p>
+    <w:p>
+      <w:pPr>
+        <w:pStyle w:val="ListBullet"/>
+      </w:pPr>
+      <w:r>
+        <w:t>Compulsive Behaviour - Raw Score vs. Social Self Concept – Social Self Concept Score: weak negative association (r=-0.23, p=0.0747, not significant)</w:t>
+      </w:r>
+    </w:p>
+    <w:p>
+      <w:pPr>
+        <w:pStyle w:val="ListBullet"/>
+      </w:pPr>
+      <w:r>
+        <w:t>Compulsive Behaviour - Raw Score vs. Ability Self Concept - Real Self Concept Score: weak negative association (r=-0.28, p=0.0303, statistically significant)</w:t>
+      </w:r>
+    </w:p>
+    <w:p>
+      <w:pPr>
+        <w:pStyle w:val="ListBullet"/>
+      </w:pPr>
+      <w:r>
+        <w:t>Compulsive Behaviour - Raw Score vs. Ability Self Concept - Ideal Self Concept Score: weak negative association (r=-0.25, p=0.0536, not significant)</w:t>
+      </w:r>
+    </w:p>
+    <w:p>
+      <w:pPr>
+        <w:pStyle w:val="ListBullet"/>
+      </w:pPr>
+      <w:r>
+        <w:t>Compulsive Behaviour - Raw Score vs. Ability Self Concept – Social Self Concept Score: weak negative association (r=-0.20, p=0.124, not significant)</w:t>
+      </w:r>
+    </w:p>
+    <w:p>
+      <w:pPr>
+        <w:pStyle w:val="ListBullet"/>
+      </w:pPr>
+      <w:r>
+        <w:t>Compulsive Behaviour - Raw Score vs. Physical Self Concept - Real Self Concept Score: weak negative association (r=-0.26, p=0.0508, not significant)</w:t>
+      </w:r>
+    </w:p>
+    <w:p>
+      <w:pPr>
+        <w:pStyle w:val="ListBullet"/>
+      </w:pPr>
+      <w:r>
+        <w:t>Compulsive Behaviour - Raw Score vs. Physical Self Concept – Ideal Self Concept Score: weak negative association (r=-0.23, p=0.0829, not significant)</w:t>
+      </w:r>
+    </w:p>
+    <w:p>
+      <w:pPr>
+        <w:pStyle w:val="ListBullet"/>
+      </w:pPr>
+      <w:r>
+        <w:t>Compulsive Behaviour - Raw Score vs. Physical Self Concept – Social Self Concept Score: weak negative association (r=-0.15, p=0.244, not significant)</w:t>
+      </w:r>
+    </w:p>
+    <w:p>
+      <w:pPr>
+        <w:pStyle w:val="ListBullet"/>
+      </w:pPr>
+      <w:r>
+        <w:t>Compulsive Behaviour - Raw Score vs. Psychological Self Concept - Real Self Concept Score: moderate negative association (r=-0.40, p=0.00194, statistically significant)</w:t>
+      </w:r>
+    </w:p>
+    <w:p>
+      <w:pPr>
+        <w:pStyle w:val="ListBullet"/>
+      </w:pPr>
+      <w:r>
+        <w:t>Compulsive Behaviour - Raw Score vs. Psychological Self Concept – Ideal Self Concept Score: weak negative association (r=-0.22, p=0.0881, not significant)</w:t>
+      </w:r>
+    </w:p>
+    <w:p>
+      <w:pPr>
+        <w:pStyle w:val="ListBullet"/>
+      </w:pPr>
+      <w:r>
+        <w:t>Compulsive Behaviour - Raw Score vs. Psychological Self Concept – Social Self Concept Score: weak negative association (r=-0.27, p=0.0361, statistically significant)</w:t>
+      </w:r>
+    </w:p>
+    <w:p>
+      <w:pPr>
+        <w:pStyle w:val="ListBullet"/>
+      </w:pPr>
+      <w:r>
+        <w:t>Compulsive Behaviour - Raw Score vs. Real Self Concept Total Score: moderate negative association (r=-0.33, p=0.0119, statistically significant)</w:t>
+      </w:r>
+    </w:p>
+    <w:p>
+      <w:pPr>
+        <w:pStyle w:val="ListBullet"/>
+      </w:pPr>
+      <w:r>
+        <w:t>Compulsive Behaviour - Raw Score vs. Ideal Self Concept Total Score: weak negative association (r=-0.26, p=0.0504, not significant)</w:t>
+      </w:r>
+    </w:p>
+    <w:p>
+      <w:pPr>
+        <w:pStyle w:val="ListBullet"/>
+      </w:pPr>
+      <w:r>
+        <w:t>Compulsive Behaviour - Raw Score vs. Social Self Concept Total Score: weak negative association (r=-0.25, p=0.052, not significant)</w:t>
+      </w:r>
+    </w:p>
+    <w:p>
+      <w:pPr>
+        <w:pStyle w:val="ListBullet"/>
+      </w:pPr>
+      <w:r>
+        <w:t>Compulsive Behaviour - Raw Score vs. Perceived Social Stress Score: weak positive association (r=0.21, p=0.11, not significant)</w:t>
+      </w:r>
+    </w:p>
+    <w:p>
+      <w:pPr>
+        <w:pStyle w:val="ListBullet"/>
+      </w:pPr>
+      <w:r>
+        <w:t>Obsession with Internet - Raw Score vs. Emotional Support - Raw Score: weak negative association (r=-0.12, p=0.36, not significant)</w:t>
+      </w:r>
+    </w:p>
+    <w:p>
+      <w:pPr>
+        <w:pStyle w:val="ListBullet"/>
+      </w:pPr>
+      <w:r>
+        <w:t>Obsession with Internet - Raw Score vs. Informational Support - Raw Score: very weak negative association (r=-0.08, p=0.524, not significant)</w:t>
+      </w:r>
+    </w:p>
+    <w:p>
+      <w:pPr>
+        <w:pStyle w:val="ListBullet"/>
+      </w:pPr>
+      <w:r>
+        <w:t>Obsession with Internet - Raw Score vs. Instrumental Support - Raw Score: weak negative association (r=-0.23, p=0.081, not significant)</w:t>
+      </w:r>
+    </w:p>
+    <w:p>
+      <w:pPr>
+        <w:pStyle w:val="ListBullet"/>
+      </w:pPr>
+      <w:r>
+        <w:t>Obsession with Internet - Raw Score vs. Emotional Support - T Score: weak negative association (r=-0.12, p=0.372, not significant)</w:t>
+      </w:r>
+    </w:p>
+    <w:p>
+      <w:pPr>
+        <w:pStyle w:val="ListBullet"/>
+      </w:pPr>
+      <w:r>
+        <w:t>Obsession with Internet - Raw Score vs. Informational Support - T Score: very weak negative association (r=-0.08, p=0.554, not significant)</w:t>
+      </w:r>
+    </w:p>
+    <w:p>
+      <w:pPr>
+        <w:pStyle w:val="ListBullet"/>
+      </w:pPr>
+      <w:r>
+        <w:t>Obsession with Internet - Raw Score vs. Instrumental Support - T Score: weak negative association (r=-0.23, p=0.0807, not significant)</w:t>
+      </w:r>
+    </w:p>
+    <w:p>
+      <w:pPr>
+        <w:pStyle w:val="ListBullet"/>
+      </w:pPr>
+      <w:r>
+        <w:t>Obsession with Internet - Raw Score vs. Perceived Social Support Total T Score: weak negative association (r=-0.18, p=0.171, not significant)</w:t>
+      </w:r>
+    </w:p>
+    <w:p>
+      <w:pPr>
+        <w:pStyle w:val="ListBullet"/>
+      </w:pPr>
+      <w:r>
+        <w:t>Obsession with Internet - Raw Score vs. Power Self Concept - Real Self Concept Score: weak negative association (r=-0.18, p=0.174, not significant)</w:t>
+      </w:r>
+    </w:p>
+    <w:p>
+      <w:pPr>
+        <w:pStyle w:val="ListBullet"/>
+      </w:pPr>
+      <w:r>
+        <w:t>Obsession with Internet - Raw Score vs. Power Self Concept - Ideal Self Concept score: weak negative association (r=-0.15, p=0.248, not significant)</w:t>
+      </w:r>
+    </w:p>
+    <w:p>
+      <w:pPr>
+        <w:pStyle w:val="ListBullet"/>
+      </w:pPr>
+      <w:r>
+        <w:t>Obsession with Internet - Raw Score vs. Power Self Concept – Social Self Concept Score: weak negative association (r=-0.17, p=0.185, not significant)</w:t>
+      </w:r>
+    </w:p>
+    <w:p>
+      <w:pPr>
+        <w:pStyle w:val="ListBullet"/>
+      </w:pPr>
+      <w:r>
+        <w:t>Obsession with Internet - Raw Score vs. Social Self Concept - Real Self Concept Score: weak negative association (r=-0.17, p=0.196, not significant)</w:t>
+      </w:r>
+    </w:p>
+    <w:p>
+      <w:pPr>
+        <w:pStyle w:val="ListBullet"/>
+      </w:pPr>
+      <w:r>
+        <w:t>Obsession with Internet - Raw Score vs. Social Self Concept – Social Self Concept Score: weak negative association (r=-0.17, p=0.208, not significant)</w:t>
+      </w:r>
+    </w:p>
+    <w:p>
+      <w:pPr>
+        <w:pStyle w:val="ListBullet"/>
+      </w:pPr>
+      <w:r>
+        <w:t>Obsession with Internet - Raw Score vs. Ability Self Concept - Real Self Concept Score: weak negative association (r=-0.15, p=0.256, not significant)</w:t>
+      </w:r>
+    </w:p>
+    <w:p>
+      <w:pPr>
+        <w:pStyle w:val="ListBullet"/>
+      </w:pPr>
+      <w:r>
+        <w:t>Obsession with Internet - Raw Score vs. Ability Self Concept - Ideal Self Concept Score: weak negative association (r=-0.17, p=0.191, not significant)</w:t>
+      </w:r>
+    </w:p>
+    <w:p>
+      <w:pPr>
+        <w:pStyle w:val="ListBullet"/>
+      </w:pPr>
+      <w:r>
+        <w:t>Obsession with Internet - Raw Score vs. Ability Self Concept – Social Self Concept Score: weak negative association (r=-0.16, p=0.235, not significant)</w:t>
+      </w:r>
+    </w:p>
+    <w:p>
+      <w:pPr>
+        <w:pStyle w:val="ListBullet"/>
+      </w:pPr>
+      <w:r>
+        <w:t>Obsession with Internet - Raw Score vs. Physical Self Concept - Real Self Concept Score: weak negative association (r=-0.22, p=0.0997, not significant)</w:t>
+      </w:r>
+    </w:p>
+    <w:p>
+      <w:pPr>
+        <w:pStyle w:val="ListBullet"/>
+      </w:pPr>
+      <w:r>
+        <w:t>Obsession with Internet - Raw Score vs. Physical Self Concept – Ideal Self Concept Score: weak negative association (r=-0.16, p=0.233, not significant)</w:t>
+      </w:r>
+    </w:p>
+    <w:p>
+      <w:pPr>
+        <w:pStyle w:val="ListBullet"/>
+      </w:pPr>
+      <w:r>
+        <w:t>Obsession with Internet - Raw Score vs. Physical Self Concept – Social Self Concept Score: weak negative association (r=-0.19, p=0.15, not significant)</w:t>
+      </w:r>
+    </w:p>
+    <w:p>
+      <w:pPr>
+        <w:pStyle w:val="ListBullet"/>
+      </w:pPr>
+      <w:r>
+        <w:t>Obsession with Internet - Raw Score vs. Psychological Self Concept - Real Self Concept Score: weak negative association (r=-0.24, p=0.0632, not significant)</w:t>
+      </w:r>
+    </w:p>
+    <w:p>
+      <w:pPr>
+        <w:pStyle w:val="ListBullet"/>
+      </w:pPr>
+      <w:r>
+        <w:t>Obsession with Internet - Raw Score vs. Psychological Self Concept – Ideal Self Concept Score: weak negative association (r=-0.19, p=0.161, not significant)</w:t>
+      </w:r>
+    </w:p>
+    <w:p>
+      <w:pPr>
+        <w:pStyle w:val="ListBullet"/>
+      </w:pPr>
+      <w:r>
+        <w:t>Obsession with Internet - Raw Score vs. Psychological Self Concept – Social Self Concept Score: weak negative association (r=-0.24, p=0.0645, not significant)</w:t>
+      </w:r>
+    </w:p>
+    <w:p>
+      <w:pPr>
+        <w:pStyle w:val="ListBullet"/>
+      </w:pPr>
+      <w:r>
+        <w:t>Obsession with Internet - Raw Score vs. Real Self Concept Total Score: weak negative association (r=-0.19, p=0.148, not significant)</w:t>
+      </w:r>
+    </w:p>
+    <w:p>
+      <w:pPr>
+        <w:pStyle w:val="ListBullet"/>
+      </w:pPr>
+      <w:r>
+        <w:t>Obsession with Internet - Raw Score vs. Ideal Self Concept Total Score: weak negative association (r=-0.18, p=0.171, not significant)</w:t>
+      </w:r>
+    </w:p>
+    <w:p>
+      <w:pPr>
+        <w:pStyle w:val="ListBullet"/>
+      </w:pPr>
+      <w:r>
+        <w:t>Obsession with Internet - Raw Score vs. Social Self Concept Total Score: weak negative association (r=-0.23, p=0.0828, not significant)</w:t>
+      </w:r>
+    </w:p>
+    <w:p>
+      <w:pPr>
+        <w:pStyle w:val="ListBullet"/>
+      </w:pPr>
+      <w:r>
+        <w:t>Obsession with Internet - Raw Score vs. Perceived Social Stress Score: very weak negative association (r=-0.04, p=0.791, not significant)</w:t>
+      </w:r>
+    </w:p>
+    <w:p>
+      <w:pPr>
+        <w:pStyle w:val="ListBullet"/>
+      </w:pPr>
+      <w:r>
+        <w:t>Internet as a Source of Recreation - Raw Score vs. Emotional Support - Raw Score: very weak positive association (r=0.02, p=0.902, not significant)</w:t>
+      </w:r>
+    </w:p>
+    <w:p>
+      <w:pPr>
+        <w:pStyle w:val="ListBullet"/>
+      </w:pPr>
+      <w:r>
+        <w:t>Internet as a Source of Recreation - Raw Score vs. Informational Support - Raw Score: very weak positive association (r=0.08, p=0.542, not significant)</w:t>
+      </w:r>
+    </w:p>
+    <w:p>
+      <w:pPr>
+        <w:pStyle w:val="ListBullet"/>
+      </w:pPr>
+      <w:r>
+        <w:t>Internet as a Source of Recreation - Raw Score vs. Instrumental Support - Raw Score: very weak negative association (r=-0.08, p=0.538, not significant)</w:t>
+      </w:r>
+    </w:p>
+    <w:p>
+      <w:pPr>
+        <w:pStyle w:val="ListBullet"/>
+      </w:pPr>
+      <w:r>
+        <w:t>Internet as a Source of Recreation - Raw Score vs. Emotional Support - T Score: very weak positive association (r=0.02, p=0.893, not significant)</w:t>
+      </w:r>
+    </w:p>
+    <w:p>
+      <w:pPr>
+        <w:pStyle w:val="ListBullet"/>
+      </w:pPr>
+      <w:r>
+        <w:t>Internet as a Source of Recreation - Raw Score vs. Informational Support - T Score: very weak positive association (r=0.09, p=0.493, not significant)</w:t>
+      </w:r>
+    </w:p>
+    <w:p>
+      <w:pPr>
+        <w:pStyle w:val="ListBullet"/>
+      </w:pPr>
+      <w:r>
+        <w:t>Internet as a Source of Recreation - Raw Score vs. Instrumental Support - T Score: very weak negative association (r=-0.08, p=0.54, not significant)</w:t>
+      </w:r>
+    </w:p>
+    <w:p>
+      <w:pPr>
+        <w:pStyle w:val="ListBullet"/>
+      </w:pPr>
+      <w:r>
+        <w:t>Internet as a Source of Recreation - Raw Score vs. Perceived Social Support Total T Score: very weak negative association (r=-0.01, p=0.917, not significant)</w:t>
+      </w:r>
+    </w:p>
+    <w:p>
+      <w:pPr>
+        <w:pStyle w:val="ListBullet"/>
+      </w:pPr>
+      <w:r>
+        <w:t>Internet as a Source of Recreation - Raw Score vs. Power Self Concept - Real Self Concept Score: very weak positive association (r=0.01, p=0.917, not significant)</w:t>
+      </w:r>
+    </w:p>
+    <w:p>
+      <w:pPr>
+        <w:pStyle w:val="ListBullet"/>
+      </w:pPr>
+      <w:r>
+        <w:t>Internet as a Source of Recreation - Raw Score vs. Power Self Concept - Ideal Self Concept score: very weak negative association (r=-0.10, p=0.469, not significant)</w:t>
+      </w:r>
+    </w:p>
+    <w:p>
+      <w:pPr>
+        <w:pStyle w:val="ListBullet"/>
+      </w:pPr>
+      <w:r>
+        <w:t>Internet as a Source of Recreation - Raw Score vs. Power Self Concept – Social Self Concept Score: very weak positive association (r=0.07, p=0.595, not significant)</w:t>
+      </w:r>
+    </w:p>
+    <w:p>
+      <w:pPr>
+        <w:pStyle w:val="ListBullet"/>
+      </w:pPr>
+      <w:r>
+        <w:t>Internet as a Source of Recreation - Raw Score vs. Social Self Concept - Real Self Concept Score: weak negative association (r=-0.11, p=0.425, not significant)</w:t>
+      </w:r>
+    </w:p>
+    <w:p>
+      <w:pPr>
+        <w:pStyle w:val="ListBullet"/>
+      </w:pPr>
+      <w:r>
+        <w:t>Internet as a Source of Recreation - Raw Score vs. Social Self Concept – Social Self Concept Score: very weak negative association (r=-0.01, p=0.942, not significant)</w:t>
+      </w:r>
+    </w:p>
+    <w:p>
+      <w:pPr>
+        <w:pStyle w:val="ListBullet"/>
+      </w:pPr>
+      <w:r>
+        <w:t>Internet as a Source of Recreation - Raw Score vs. Ability Self Concept - Real Self Concept Score: very weak positive association (r=0.03, p=0.803, not significant)</w:t>
+      </w:r>
+    </w:p>
+    <w:p>
+      <w:pPr>
+        <w:pStyle w:val="ListBullet"/>
+      </w:pPr>
+      <w:r>
+        <w:t>Internet as a Source of Recreation - Raw Score vs. Ability Self Concept - Ideal Self Concept Score: very weak negative association (r=-0.10, p=0.458, not significant)</w:t>
+      </w:r>
+    </w:p>
+    <w:p>
+      <w:pPr>
+        <w:pStyle w:val="ListBullet"/>
+      </w:pPr>
+      <w:r>
+        <w:t>Internet as a Source of Recreation - Raw Score vs. Ability Self Concept – Social Self Concept Score: very weak positive association (r=0.09, p=0.492, not significant)</w:t>
+      </w:r>
+    </w:p>
+    <w:p>
+      <w:pPr>
+        <w:pStyle w:val="ListBullet"/>
+      </w:pPr>
+      <w:r>
+        <w:t>Internet as a Source of Recreation - Raw Score vs. Physical Self Concept - Real Self Concept Score: very weak negative association (r=-0.05, p=0.721, not significant)</w:t>
+      </w:r>
+    </w:p>
+    <w:p>
+      <w:pPr>
+        <w:pStyle w:val="ListBullet"/>
+      </w:pPr>
+      <w:r>
+        <w:t>Internet as a Source of Recreation - Raw Score vs. Physical Self Concept – Ideal Self Concept Score: weak negative association (r=-0.13, p=0.31, not significant)</w:t>
+      </w:r>
+    </w:p>
+    <w:p>
+      <w:pPr>
+        <w:pStyle w:val="ListBullet"/>
+      </w:pPr>
+      <w:r>
+        <w:t>Internet as a Source of Recreation - Raw Score vs. Physical Self Concept – Social Self Concept Score: very weak positive association (r=0.00, p=0.975, not significant)</w:t>
+      </w:r>
+    </w:p>
+    <w:p>
+      <w:pPr>
+        <w:pStyle w:val="ListBullet"/>
+      </w:pPr>
+      <w:r>
+        <w:t>Internet as a Source of Recreation - Raw Score vs. Psychological Self Concept - Real Self Concept Score: very weak negative association (r=-0.03, p=0.828, not significant)</w:t>
+      </w:r>
+    </w:p>
+    <w:p>
+      <w:pPr>
+        <w:pStyle w:val="ListBullet"/>
+      </w:pPr>
+      <w:r>
+        <w:t>Internet as a Source of Recreation - Raw Score vs. Psychological Self Concept – Ideal Self Concept Score: very weak negative association (r=-0.10, p=0.456, not significant)</w:t>
+      </w:r>
+    </w:p>
+    <w:p>
+      <w:pPr>
+        <w:pStyle w:val="ListBullet"/>
+      </w:pPr>
+      <w:r>
+        <w:t>Internet as a Source of Recreation - Raw Score vs. Psychological Self Concept – Social Self Concept Score: very weak positive association (r=0.03, p=0.848, not significant)</w:t>
+      </w:r>
+    </w:p>
+    <w:p>
+      <w:pPr>
+        <w:pStyle w:val="ListBullet"/>
+      </w:pPr>
+      <w:r>
+        <w:t>Internet as a Source of Recreation - Raw Score vs. Real Self Concept Total Score: very weak positive association (r=0.01, p=0.959, not significant)</w:t>
+      </w:r>
+    </w:p>
+    <w:p>
+      <w:pPr>
+        <w:pStyle w:val="ListBullet"/>
+      </w:pPr>
+      <w:r>
+        <w:t>Internet as a Source of Recreation - Raw Score vs. Ideal Self Concept Total Score: weak negative association (r=-0.12, p=0.351, not significant)</w:t>
+      </w:r>
+    </w:p>
+    <w:p>
+      <w:pPr>
+        <w:pStyle w:val="ListBullet"/>
+      </w:pPr>
+      <w:r>
+        <w:t>Internet as a Source of Recreation - Raw Score vs. Social Self Concept Total Score: very weak positive association (r=0.03, p=0.807, not significant)</w:t>
+      </w:r>
+    </w:p>
+    <w:p>
+      <w:pPr>
+        <w:pStyle w:val="ListBullet"/>
+      </w:pPr>
+      <w:r>
+        <w:t>Internet as a Source of Recreation - Raw Score vs. Perceived Social Stress Score: very weak negative association (r=-0.00, p=0.978, not significant)</w:t>
+      </w:r>
+    </w:p>
+    <w:p>
+      <w:pPr>
+        <w:pStyle w:val="ListBullet"/>
+      </w:pPr>
+      <w:r>
+        <w:t>Enhanced Socialization - Raw Score vs. Emotional Support - Raw Score: very weak positive association (r=0.06, p=0.655, not significant)</w:t>
+      </w:r>
+    </w:p>
+    <w:p>
+      <w:pPr>
+        <w:pStyle w:val="ListBullet"/>
+      </w:pPr>
+      <w:r>
+        <w:t>Enhanced Socialization - Raw Score vs. Informational Support - Raw Score: weak positive association (r=0.10, p=0.437, not significant)</w:t>
+      </w:r>
+    </w:p>
+    <w:p>
+      <w:pPr>
+        <w:pStyle w:val="ListBullet"/>
+      </w:pPr>
+      <w:r>
+        <w:t>Enhanced Socialization - Raw Score vs. Instrumental Support - Raw Score: weak negative association (r=-0.12, p=0.378, not significant)</w:t>
+      </w:r>
+    </w:p>
+    <w:p>
+      <w:pPr>
+        <w:pStyle w:val="ListBullet"/>
+      </w:pPr>
+      <w:r>
+        <w:t>Enhanced Socialization - Raw Score vs. Emotional Support - T Score: very weak positive association (r=0.06, p=0.648, not significant)</w:t>
+      </w:r>
+    </w:p>
+    <w:p>
+      <w:pPr>
+        <w:pStyle w:val="ListBullet"/>
+      </w:pPr>
+      <w:r>
+        <w:t>Enhanced Socialization - Raw Score vs. Informational Support - T Score: weak positive association (r=0.11, p=0.428, not significant)</w:t>
+      </w:r>
+    </w:p>
+    <w:p>
+      <w:pPr>
+        <w:pStyle w:val="ListBullet"/>
+      </w:pPr>
+      <w:r>
+        <w:t>Enhanced Socialization - Raw Score vs. Instrumental Support - T Score: weak negative association (r=-0.12, p=0.37, not significant)</w:t>
+      </w:r>
+    </w:p>
+    <w:p>
+      <w:pPr>
+        <w:pStyle w:val="ListBullet"/>
+      </w:pPr>
+      <w:r>
+        <w:t>Enhanced Socialization - Raw Score vs. Perceived Social Support Total T Score: very weak positive association (r=0.00, p=0.975, not significant)</w:t>
+      </w:r>
+    </w:p>
+    <w:p>
+      <w:pPr>
+        <w:pStyle w:val="ListBullet"/>
+      </w:pPr>
+      <w:r>
+        <w:t>Enhanced Socialization - Raw Score vs. Power Self Concept - Real Self Concept Score: very weak positive association (r=0.00, p=0.993, not significant)</w:t>
+      </w:r>
+    </w:p>
+    <w:p>
+      <w:pPr>
+        <w:pStyle w:val="ListBullet"/>
+      </w:pPr>
+      <w:r>
+        <w:t>Enhanced Socialization - Raw Score vs. Power Self Concept - Ideal Self Concept score: weak negative association (r=-0.16, p=0.234, not significant)</w:t>
+      </w:r>
+    </w:p>
+    <w:p>
+      <w:pPr>
+        <w:pStyle w:val="ListBullet"/>
+      </w:pPr>
+      <w:r>
+        <w:t>Enhanced Socialization - Raw Score vs. Power Self Concept – Social Self Concept Score: weak positive association (r=0.17, p=0.202, not significant)</w:t>
+      </w:r>
+    </w:p>
+    <w:p>
+      <w:pPr>
+        <w:pStyle w:val="ListBullet"/>
+      </w:pPr>
+      <w:r>
+        <w:t>Enhanced Socialization - Raw Score vs. Social Self Concept - Real Self Concept Score: very weak negative association (r=-0.08, p=0.533, not significant)</w:t>
+      </w:r>
+    </w:p>
+    <w:p>
+      <w:pPr>
+        <w:pStyle w:val="ListBullet"/>
+      </w:pPr>
+      <w:r>
+        <w:t>Enhanced Socialization - Raw Score vs. Social Self Concept – Social Self Concept Score: weak positive association (r=0.11, p=0.419, not significant)</w:t>
+      </w:r>
+    </w:p>
+    <w:p>
+      <w:pPr>
+        <w:pStyle w:val="ListBullet"/>
+      </w:pPr>
+      <w:r>
+        <w:t>Enhanced Socialization - Raw Score vs. Ability Self Concept - Real Self Concept Score: very weak negative association (r=-0.01, p=0.934, not significant)</w:t>
+      </w:r>
+    </w:p>
+    <w:p>
+      <w:pPr>
+        <w:pStyle w:val="ListBullet"/>
+      </w:pPr>
+      <w:r>
+        <w:t>Enhanced Socialization - Raw Score vs. Ability Self Concept - Ideal Self Concept Score: weak negative association (r=-0.11, p=0.412, not significant)</w:t>
+      </w:r>
+    </w:p>
+    <w:p>
+      <w:pPr>
+        <w:pStyle w:val="ListBullet"/>
+      </w:pPr>
+      <w:r>
+        <w:t>Enhanced Socialization - Raw Score vs. Ability Self Concept – Social Self Concept Score: weak positive association (r=0.16, p=0.24, not significant)</w:t>
+      </w:r>
+    </w:p>
+    <w:p>
+      <w:pPr>
+        <w:pStyle w:val="ListBullet"/>
+      </w:pPr>
+      <w:r>
+        <w:t>Enhanced Socialization - Raw Score vs. Physical Self Concept - Real Self Concept Score: very weak negative association (r=-0.01, p=0.924, not significant)</w:t>
+      </w:r>
+    </w:p>
+    <w:p>
+      <w:pPr>
+        <w:pStyle w:val="ListBullet"/>
+      </w:pPr>
+      <w:r>
+        <w:t>Enhanced Socialization - Raw Score vs. Physical Self Concept – Ideal Self Concept Score: very weak negative association (r=-0.08, p=0.567, not significant)</w:t>
+      </w:r>
+    </w:p>
+    <w:p>
+      <w:pPr>
+        <w:pStyle w:val="ListBullet"/>
+      </w:pPr>
+      <w:r>
+        <w:t>Enhanced Socialization - Raw Score vs. Physical Self Concept – Social Self Concept Score: weak positive association (r=0.15, p=0.273, not significant)</w:t>
+      </w:r>
+    </w:p>
+    <w:p>
+      <w:pPr>
+        <w:pStyle w:val="ListBullet"/>
+      </w:pPr>
+      <w:r>
+        <w:t>Enhanced Socialization - Raw Score vs. Psychological Self Concept - Real Self Concept Score: very weak negative association (r=-0.07, p=0.598, not significant)</w:t>
+      </w:r>
+    </w:p>
+    <w:p>
+      <w:pPr>
+        <w:pStyle w:val="ListBullet"/>
+      </w:pPr>
+      <w:r>
+        <w:t>Enhanced Socialization - Raw Score vs. Psychological Self Concept – Ideal Self Concept Score: very weak negative association (r=-0.03, p=0.851, not significant)</w:t>
+      </w:r>
+    </w:p>
+    <w:p>
+      <w:pPr>
+        <w:pStyle w:val="ListBullet"/>
+      </w:pPr>
+      <w:r>
+        <w:t>Enhanced Socialization - Raw Score vs. Psychological Self Concept – Social Self Concept Score: very weak positive association (r=0.09, p=0.503, not significant)</w:t>
+      </w:r>
+    </w:p>
+    <w:p>
+      <w:pPr>
+        <w:pStyle w:val="ListBullet"/>
+      </w:pPr>
+      <w:r>
+        <w:t>Enhanced Socialization - Raw Score vs. Real Self Concept Total Score: very weak negative association (r=-0.03, p=0.818, not significant)</w:t>
+      </w:r>
+    </w:p>
+    <w:p>
+      <w:pPr>
+        <w:pStyle w:val="ListBullet"/>
+      </w:pPr>
+      <w:r>
+        <w:t>Enhanced Socialization - Raw Score vs. Ideal Self Concept Total Score: very weak negative association (r=-0.07, p=0.6, not significant)</w:t>
+      </w:r>
+    </w:p>
+    <w:p>
+      <w:pPr>
+        <w:pStyle w:val="ListBullet"/>
+      </w:pPr>
+      <w:r>
+        <w:t>Enhanced Socialization - Raw Score vs. Social Self Concept Total Score: weak positive association (r=0.14, p=0.276, not significant)</w:t>
+      </w:r>
+    </w:p>
+    <w:p>
+      <w:pPr>
+        <w:pStyle w:val="ListBullet"/>
+      </w:pPr>
+      <w:r>
+        <w:t>Enhanced Socialization - Raw Score vs. Perceived Social Stress Score: moderate positive association (r=0.35, p=0.00587, statistically significant)</w:t>
+      </w:r>
+    </w:p>
+    <w:p>
+      <w:pPr>
+        <w:pStyle w:val="ListBullet"/>
+      </w:pPr>
+      <w:r>
+        <w:t>Perceived Control of Internet Use - Raw Score vs. Emotional Support - Raw Score: very weak negative association (r=-0.07, p=0.589, not significant)</w:t>
+      </w:r>
+    </w:p>
+    <w:p>
+      <w:pPr>
+        <w:pStyle w:val="ListBullet"/>
+      </w:pPr>
+      <w:r>
+        <w:t>Perceived Control of Internet Use - Raw Score vs. Informational Support - Raw Score: weak negative association (r=-0.12, p=0.377, not significant)</w:t>
+      </w:r>
+    </w:p>
+    <w:p>
+      <w:pPr>
+        <w:pStyle w:val="ListBullet"/>
+      </w:pPr>
+      <w:r>
+        <w:t>Perceived Control of Internet Use - Raw Score vs. Instrumental Support - Raw Score: weak negative association (r=-0.20, p=0.121, not significant)</w:t>
+      </w:r>
+    </w:p>
+    <w:p>
+      <w:pPr>
+        <w:pStyle w:val="ListBullet"/>
+      </w:pPr>
+      <w:r>
+        <w:t>Perceived Control of Internet Use - Raw Score vs. Emotional Support - T Score: very weak negative association (r=-0.08, p=0.552, not significant)</w:t>
+      </w:r>
+    </w:p>
+    <w:p>
+      <w:pPr>
+        <w:pStyle w:val="ListBullet"/>
+      </w:pPr>
+      <w:r>
+        <w:t>Perceived Control of Internet Use - Raw Score vs. Informational Support - T Score: weak negative association (r=-0.11, p=0.397, not significant)</w:t>
+      </w:r>
+    </w:p>
+    <w:p>
+      <w:pPr>
+        <w:pStyle w:val="ListBullet"/>
+      </w:pPr>
+      <w:r>
+        <w:t>Perceived Control of Internet Use - Raw Score vs. Instrumental Support - T Score: weak negative association (r=-0.21, p=0.113, not significant)</w:t>
+      </w:r>
+    </w:p>
+    <w:p>
+      <w:pPr>
+        <w:pStyle w:val="ListBullet"/>
+      </w:pPr>
+      <w:r>
+        <w:t>Perceived Control of Internet Use - Raw Score vs. Perceived Social Support Total T Score: weak negative association (r=-0.15, p=0.264, not significant)</w:t>
+      </w:r>
+    </w:p>
+    <w:p>
+      <w:pPr>
+        <w:pStyle w:val="ListBullet"/>
+      </w:pPr>
+      <w:r>
+        <w:t>Perceived Control of Internet Use - Raw Score vs. Power Self Concept - Real Self Concept Score: weak positive association (r=0.22, p=0.0984, not significant)</w:t>
+      </w:r>
+    </w:p>
+    <w:p>
+      <w:pPr>
+        <w:pStyle w:val="ListBullet"/>
+      </w:pPr>
+      <w:r>
+        <w:t>Perceived Control of Internet Use - Raw Score vs. Power Self Concept - Ideal Self Concept score: weak positive association (r=0.20, p=0.133, not significant)</w:t>
+      </w:r>
+    </w:p>
+    <w:p>
+      <w:pPr>
+        <w:pStyle w:val="ListBullet"/>
+      </w:pPr>
+      <w:r>
+        <w:t>Perceived Control of Internet Use - Raw Score vs. Power Self Concept – Social Self Concept Score: weak positive association (r=0.19, p=0.142, not significant)</w:t>
+      </w:r>
+    </w:p>
+    <w:p>
+      <w:pPr>
+        <w:pStyle w:val="ListBullet"/>
+      </w:pPr>
+      <w:r>
+        <w:t>Perceived Control of Internet Use - Raw Score vs. Social Self Concept - Real Self Concept Score: very weak positive association (r=0.06, p=0.642, not significant)</w:t>
+      </w:r>
+    </w:p>
+    <w:p>
+      <w:pPr>
+        <w:pStyle w:val="ListBullet"/>
+      </w:pPr>
+      <w:r>
+        <w:t>Perceived Control of Internet Use - Raw Score vs. Social Self Concept – Social Self Concept Score: very weak positive association (r=0.08, p=0.57, not significant)</w:t>
+      </w:r>
+    </w:p>
+    <w:p>
+      <w:pPr>
+        <w:pStyle w:val="ListBullet"/>
+      </w:pPr>
+      <w:r>
+        <w:t>Perceived Control of Internet Use - Raw Score vs. Ability Self Concept - Real Self Concept Score: weak positive association (r=0.11, p=0.394, not significant)</w:t>
+      </w:r>
+    </w:p>
+    <w:p>
+      <w:pPr>
+        <w:pStyle w:val="ListBullet"/>
+      </w:pPr>
+      <w:r>
+        <w:t>Perceived Control of Internet Use - Raw Score vs. Ability Self Concept - Ideal Self Concept Score: weak positive association (r=0.14, p=0.274, not significant)</w:t>
+      </w:r>
+    </w:p>
+    <w:p>
+      <w:pPr>
+        <w:pStyle w:val="ListBullet"/>
+      </w:pPr>
+      <w:r>
+        <w:t>Perceived Control of Internet Use - Raw Score vs. Ability Self Concept – Social Self Concept Score: very weak positive association (r=0.03, p=0.833, not significant)</w:t>
+      </w:r>
+    </w:p>
+    <w:p>
+      <w:pPr>
+        <w:pStyle w:val="ListBullet"/>
+      </w:pPr>
+      <w:r>
+        <w:t>Perceived Control of Internet Use - Raw Score vs. Physical Self Concept - Real Self Concept Score: very weak positive association (r=0.06, p=0.675, not significant)</w:t>
+      </w:r>
+    </w:p>
+    <w:p>
+      <w:pPr>
+        <w:pStyle w:val="ListBullet"/>
+      </w:pPr>
+      <w:r>
+        <w:t>Perceived Control of Internet Use - Raw Score vs. Physical Self Concept – Ideal Self Concept Score: weak positive association (r=0.15, p=0.268, not significant)</w:t>
+      </w:r>
+    </w:p>
+    <w:p>
+      <w:pPr>
+        <w:pStyle w:val="ListBullet"/>
+      </w:pPr>
+      <w:r>
+        <w:t>Perceived Control of Internet Use - Raw Score vs. Physical Self Concept – Social Self Concept Score: very weak positive association (r=0.02, p=0.874, not significant)</w:t>
+      </w:r>
+    </w:p>
+    <w:p>
+      <w:pPr>
+        <w:pStyle w:val="ListBullet"/>
+      </w:pPr>
+      <w:r>
+        <w:t>Perceived Control of Internet Use - Raw Score vs. Psychological Self Concept - Real Self Concept Score: weak positive association (r=0.16, p=0.218, not significant)</w:t>
+      </w:r>
+    </w:p>
+    <w:p>
+      <w:pPr>
+        <w:pStyle w:val="ListBullet"/>
+      </w:pPr>
+      <w:r>
+        <w:t>Perceived Control of Internet Use - Raw Score vs. Psychological Self Concept – Ideal Self Concept Score: weak positive association (r=0.24, p=0.0702, not significant)</w:t>
+      </w:r>
+    </w:p>
+    <w:p>
+      <w:pPr>
+        <w:pStyle w:val="ListBullet"/>
+      </w:pPr>
+      <w:r>
+        <w:t>Perceived Control of Internet Use - Raw Score vs. Psychological Self Concept – Social Self Concept Score: weak positive association (r=0.11, p=0.401, not significant)</w:t>
+      </w:r>
+    </w:p>
+    <w:p>
+      <w:pPr>
+        <w:pStyle w:val="ListBullet"/>
+      </w:pPr>
+      <w:r>
+        <w:t>Perceived Control of Internet Use - Raw Score vs. Real Self Concept Total Score: weak positive association (r=0.13, p=0.317, not significant)</w:t>
+      </w:r>
+    </w:p>
+    <w:p>
+      <w:pPr>
+        <w:pStyle w:val="ListBullet"/>
+      </w:pPr>
+      <w:r>
+        <w:t>Perceived Control of Internet Use - Raw Score vs. Ideal Self Concept Total Score: weak positive association (r=0.19, p=0.158, not significant)</w:t>
+      </w:r>
+    </w:p>
+    <w:p>
+      <w:pPr>
+        <w:pStyle w:val="ListBullet"/>
+      </w:pPr>
+      <w:r>
+        <w:t>Perceived Control of Internet Use - Raw Score vs. Social Self Concept Total Score: very weak positive association (r=0.10, p=0.451, not significant)</w:t>
+      </w:r>
+    </w:p>
+    <w:p>
+      <w:pPr>
+        <w:pStyle w:val="ListBullet"/>
+      </w:pPr>
+      <w:r>
+        <w:t>Perceived Control of Internet Use - Raw Score vs. Perceived Social Stress Score: weak positive association (r=0.17, p=0.193, not significant)</w:t>
+      </w:r>
+    </w:p>
+    <w:p>
+      <w:pPr>
+        <w:pStyle w:val="ListBullet"/>
+      </w:pPr>
+      <w:r>
+        <w:t>Functional Impairment - Weighted Score vs. Emotional Support - Raw Score: weak negative association (r=-0.15, p=0.262, not significant)</w:t>
+      </w:r>
+    </w:p>
+    <w:p>
+      <w:pPr>
+        <w:pStyle w:val="ListBullet"/>
+      </w:pPr>
+      <w:r>
+        <w:t>Functional Impairment - Weighted Score vs. Informational Support - Raw Score: very weak negative association (r=-0.09, p=0.498, not significant)</w:t>
+      </w:r>
+    </w:p>
+    <w:p>
+      <w:pPr>
+        <w:pStyle w:val="ListBullet"/>
+      </w:pPr>
+      <w:r>
+        <w:t>Functional Impairment - Weighted Score vs. Instrumental Support - Raw Score: weak negative association (r=-0.24, p=0.0688, not significant)</w:t>
+      </w:r>
+    </w:p>
+    <w:p>
+      <w:pPr>
+        <w:pStyle w:val="ListBullet"/>
+      </w:pPr>
+      <w:r>
+        <w:t>Functional Impairment - Weighted Score vs. Emotional Support - T Score: weak negative association (r=-0.14, p=0.277, not significant)</w:t>
+      </w:r>
+    </w:p>
+    <w:p>
+      <w:pPr>
+        <w:pStyle w:val="ListBullet"/>
+      </w:pPr>
+      <w:r>
+        <w:t>Functional Impairment - Weighted Score vs. Informational Support - T Score: very weak negative association (r=-0.08, p=0.544, not significant)</w:t>
+      </w:r>
+    </w:p>
+    <w:p>
+      <w:pPr>
+        <w:pStyle w:val="ListBullet"/>
+      </w:pPr>
+      <w:r>
+        <w:t>Functional Impairment - Weighted Score vs. Instrumental Support - T Score: weak negative association (r=-0.23, p=0.0732, not significant)</w:t>
+      </w:r>
+    </w:p>
+    <w:p>
+      <w:pPr>
+        <w:pStyle w:val="ListBullet"/>
+      </w:pPr>
+      <w:r>
+        <w:t>Functional Impairment - Weighted Score vs. Perceived Social Support Total T Score: weak negative association (r=-0.21, p=0.109, not significant)</w:t>
+      </w:r>
+    </w:p>
+    <w:p>
+      <w:pPr>
+        <w:pStyle w:val="ListBullet"/>
+      </w:pPr>
+      <w:r>
+        <w:t>Functional Impairment - Weighted Score vs. Power Self Concept - Real Self Concept Score: weak negative association (r=-0.23, p=0.0771, not significant)</w:t>
+      </w:r>
+    </w:p>
+    <w:p>
+      <w:pPr>
+        <w:pStyle w:val="ListBullet"/>
+      </w:pPr>
+      <w:r>
+        <w:t>Functional Impairment - Weighted Score vs. Power Self Concept - Ideal Self Concept score: weak negative association (r=-0.25, p=0.0521, not significant)</w:t>
+      </w:r>
+    </w:p>
+    <w:p>
+      <w:pPr>
+        <w:pStyle w:val="ListBullet"/>
+      </w:pPr>
+      <w:r>
+        <w:t>Functional Impairment - Weighted Score vs. Power Self Concept – Social Self Concept Score: very weak negative association (r=-0.04, p=0.759, not significant)</w:t>
+      </w:r>
+    </w:p>
+    <w:p>
+      <w:pPr>
+        <w:pStyle w:val="ListBullet"/>
+      </w:pPr>
+      <w:r>
+        <w:t>Functional Impairment - Weighted Score vs. Social Self Concept - Real Self Concept Score: moderate negative association (r=-0.44, p=0.000434, statistically significant)</w:t>
+      </w:r>
+    </w:p>
+    <w:p>
+      <w:pPr>
+        <w:pStyle w:val="ListBullet"/>
+      </w:pPr>
+      <w:r>
+        <w:t>Functional Impairment - Weighted Score vs. Social Self Concept – Social Self Concept Score: weak negative association (r=-0.22, p=0.0899, not significant)</w:t>
+      </w:r>
+    </w:p>
+    <w:p>
+      <w:pPr>
+        <w:pStyle w:val="ListBullet"/>
+      </w:pPr>
+      <w:r>
+        <w:t>Functional Impairment - Weighted Score vs. Ability Self Concept - Real Self Concept Score: moderate negative association (r=-0.32, p=0.0125, statistically significant)</w:t>
+      </w:r>
+    </w:p>
+    <w:p>
+      <w:pPr>
+        <w:pStyle w:val="ListBullet"/>
+      </w:pPr>
+      <w:r>
+        <w:t>Functional Impairment - Weighted Score vs. Ability Self Concept - Ideal Self Concept Score: weak negative association (r=-0.25, p=0.0578, not significant)</w:t>
+      </w:r>
+    </w:p>
+    <w:p>
+      <w:pPr>
+        <w:pStyle w:val="ListBullet"/>
+      </w:pPr>
+      <w:r>
+        <w:t>Functional Impairment - Weighted Score vs. Ability Self Concept – Social Self Concept Score: very weak negative association (r=-0.10, p=0.466, not significant)</w:t>
+      </w:r>
+    </w:p>
+    <w:p>
+      <w:pPr>
+        <w:pStyle w:val="ListBullet"/>
+      </w:pPr>
+      <w:r>
+        <w:t>Functional Impairment - Weighted Score vs. Physical Self Concept - Real Self Concept Score: moderate negative association (r=-0.37, p=0.00353, statistically significant)</w:t>
+      </w:r>
+    </w:p>
+    <w:p>
+      <w:pPr>
+        <w:pStyle w:val="ListBullet"/>
+      </w:pPr>
+      <w:r>
+        <w:t>Functional Impairment - Weighted Score vs. Physical Self Concept – Ideal Self Concept Score: weak negative association (r=-0.20, p=0.12, not significant)</w:t>
+      </w:r>
+    </w:p>
+    <w:p>
+      <w:pPr>
+        <w:pStyle w:val="ListBullet"/>
+      </w:pPr>
+      <w:r>
+        <w:t>Functional Impairment - Weighted Score vs. Physical Self Concept – Social Self Concept Score: very weak negative association (r=-0.09, p=0.483, not significant)</w:t>
+      </w:r>
+    </w:p>
+    <w:p>
+      <w:pPr>
+        <w:pStyle w:val="ListBullet"/>
+      </w:pPr>
+      <w:r>
+        <w:t>Functional Impairment - Weighted Score vs. Psychological Self Concept - Real Self Concept Score: moderate negative association (r=-0.42, p=0.000808, statistically significant)</w:t>
+      </w:r>
+    </w:p>
+    <w:p>
+      <w:pPr>
+        <w:pStyle w:val="ListBullet"/>
+      </w:pPr>
+      <w:r>
+        <w:t>Functional Impairment - Weighted Score vs. Psychological Self Concept – Ideal Self Concept Score: weak negative association (r=-0.23, p=0.0855, not significant)</w:t>
+      </w:r>
+    </w:p>
+    <w:p>
+      <w:pPr>
+        <w:pStyle w:val="ListBullet"/>
+      </w:pPr>
+      <w:r>
+        <w:t>Functional Impairment - Weighted Score vs. Psychological Self Concept – Social Self Concept Score: weak negative association (r=-0.21, p=0.111, not significant)</w:t>
+      </w:r>
+    </w:p>
+    <w:p>
+      <w:pPr>
+        <w:pStyle w:val="ListBullet"/>
+      </w:pPr>
+      <w:r>
+        <w:t>Functional Impairment - Weighted Score vs. Real Self Concept Total Score: moderate negative association (r=-0.40, p=0.00184, statistically significant)</w:t>
+      </w:r>
+    </w:p>
+    <w:p>
+      <w:pPr>
+        <w:pStyle w:val="ListBullet"/>
+      </w:pPr>
+      <w:r>
+        <w:t>Functional Impairment - Weighted Score vs. Ideal Self Concept Total Score: weak negative association (r=-0.23, p=0.0765, not significant)</w:t>
+      </w:r>
+    </w:p>
+    <w:p>
+      <w:pPr>
+        <w:pStyle w:val="ListBullet"/>
+      </w:pPr>
+      <w:r>
+        <w:t>Functional Impairment - Weighted Score vs. Social Self Concept Total Score: weak negative association (r=-0.16, p=0.233, not significant)</w:t>
+      </w:r>
+    </w:p>
+    <w:p>
+      <w:pPr>
+        <w:pStyle w:val="ListBullet"/>
+      </w:pPr>
+      <w:r>
+        <w:t>Functional Impairment - Weighted Score vs. Perceived Social Stress Score: moderate positive association (r=0.35, p=0.00645, statistically significant)</w:t>
+      </w:r>
+    </w:p>
+    <w:p>
+      <w:pPr>
+        <w:pStyle w:val="ListBullet"/>
+      </w:pPr>
+      <w:r>
+        <w:t>Withdrawl - Weighted Score vs. Emotional Support - Raw Score: very weak negative association (r=-0.08, p=0.533, not significant)</w:t>
+      </w:r>
+    </w:p>
+    <w:p>
+      <w:pPr>
+        <w:pStyle w:val="ListBullet"/>
+      </w:pPr>
+      <w:r>
+        <w:t>Withdrawl - Weighted Score vs. Informational Support - Raw Score: very weak negative association (r=-0.02, p=0.908, not significant)</w:t>
+      </w:r>
+    </w:p>
+    <w:p>
+      <w:pPr>
+        <w:pStyle w:val="ListBullet"/>
+      </w:pPr>
+      <w:r>
+        <w:t>Withdrawl - Weighted Score vs. Instrumental Support - Raw Score: very weak negative association (r=-0.03, p=0.839, not significant)</w:t>
+      </w:r>
+    </w:p>
+    <w:p>
+      <w:pPr>
+        <w:pStyle w:val="ListBullet"/>
+      </w:pPr>
+      <w:r>
+        <w:t>Withdrawl - Weighted Score vs. Emotional Support - T Score: very weak negative association (r=-0.08, p=0.539, not significant)</w:t>
+      </w:r>
+    </w:p>
+    <w:p>
+      <w:pPr>
+        <w:pStyle w:val="ListBullet"/>
+      </w:pPr>
+      <w:r>
+        <w:t>Withdrawl - Weighted Score vs. Informational Support - T Score: very weak negative association (r=-0.00, p=0.972, not significant)</w:t>
+      </w:r>
+    </w:p>
+    <w:p>
+      <w:pPr>
+        <w:pStyle w:val="ListBullet"/>
+      </w:pPr>
+      <w:r>
+        <w:t>Withdrawl - Weighted Score vs. Instrumental Support - T Score: very weak negative association (r=-0.03, p=0.828, not significant)</w:t>
+      </w:r>
+    </w:p>
+    <w:p>
+      <w:pPr>
+        <w:pStyle w:val="ListBullet"/>
+      </w:pPr>
+      <w:r>
+        <w:t>Withdrawl - Weighted Score vs. Perceived Social Support Total T Score: very weak negative association (r=-0.08, p=0.554, not significant)</w:t>
+      </w:r>
+    </w:p>
+    <w:p>
+      <w:pPr>
+        <w:pStyle w:val="ListBullet"/>
+      </w:pPr>
+      <w:r>
+        <w:t>Withdrawl - Weighted Score vs. Power Self Concept - Real Self Concept Score: moderate negative association (r=-0.33, p=0.0117, statistically significant)</w:t>
+      </w:r>
+    </w:p>
+    <w:p>
+      <w:pPr>
+        <w:pStyle w:val="ListBullet"/>
+      </w:pPr>
+      <w:r>
+        <w:t>Withdrawl - Weighted Score vs. Power Self Concept - Ideal Self Concept score: weak negative association (r=-0.18, p=0.162, not significant)</w:t>
+      </w:r>
+    </w:p>
+    <w:p>
+      <w:pPr>
+        <w:pStyle w:val="ListBullet"/>
+      </w:pPr>
+      <w:r>
+        <w:t>Withdrawl - Weighted Score vs. Power Self Concept – Social Self Concept Score: very weak negative association (r=-0.07, p=0.62, not significant)</w:t>
+      </w:r>
+    </w:p>
+    <w:p>
+      <w:pPr>
+        <w:pStyle w:val="ListBullet"/>
+      </w:pPr>
+      <w:r>
+        <w:t>Withdrawl - Weighted Score vs. Social Self Concept - Real Self Concept Score: moderate negative association (r=-0.46, p=0.000213, statistically significant)</w:t>
+      </w:r>
+    </w:p>
+    <w:p>
+      <w:pPr>
+        <w:pStyle w:val="ListBullet"/>
+      </w:pPr>
+      <w:r>
+        <w:t>Withdrawl - Weighted Score vs. Social Self Concept – Social Self Concept Score: weak negative association (r=-0.15, p=0.272, not significant)</w:t>
+      </w:r>
+    </w:p>
+    <w:p>
+      <w:pPr>
+        <w:pStyle w:val="ListBullet"/>
+      </w:pPr>
+      <w:r>
+        <w:t>Withdrawl - Weighted Score vs. Ability Self Concept - Real Self Concept Score: moderate negative association (r=-0.39, p=0.00216, statistically significant)</w:t>
+      </w:r>
+    </w:p>
+    <w:p>
+      <w:pPr>
+        <w:pStyle w:val="ListBullet"/>
+      </w:pPr>
+      <w:r>
+        <w:t>Withdrawl - Weighted Score vs. Ability Self Concept - Ideal Self Concept Score: weak negative association (r=-0.19, p=0.159, not significant)</w:t>
+      </w:r>
+    </w:p>
+    <w:p>
+      <w:pPr>
+        <w:pStyle w:val="ListBullet"/>
+      </w:pPr>
+      <w:r>
+        <w:t>Withdrawl - Weighted Score vs. Ability Self Concept – Social Self Concept Score: very weak negative association (r=-0.08, p=0.538, not significant)</w:t>
+      </w:r>
+    </w:p>
+    <w:p>
+      <w:pPr>
+        <w:pStyle w:val="ListBullet"/>
+      </w:pPr>
+      <w:r>
+        <w:t>Withdrawl - Weighted Score vs. Physical Self Concept - Real Self Concept Score: moderate negative association (r=-0.44, p=0.000477, statistically significant)</w:t>
+      </w:r>
+    </w:p>
+    <w:p>
+      <w:pPr>
+        <w:pStyle w:val="ListBullet"/>
+      </w:pPr>
+      <w:r>
+        <w:t>Withdrawl - Weighted Score vs. Physical Self Concept – Ideal Self Concept Score: weak negative association (r=-0.19, p=0.144, not significant)</w:t>
+      </w:r>
+    </w:p>
+    <w:p>
+      <w:pPr>
+        <w:pStyle w:val="ListBullet"/>
+      </w:pPr>
+      <w:r>
+        <w:t>Withdrawl - Weighted Score vs. Physical Self Concept – Social Self Concept Score: weak negative association (r=-0.14, p=0.289, not significant)</w:t>
+      </w:r>
+    </w:p>
+    <w:p>
+      <w:pPr>
+        <w:pStyle w:val="ListBullet"/>
+      </w:pPr>
+      <w:r>
+        <w:t>Withdrawl - Weighted Score vs. Psychological Self Concept - Real Self Concept Score: strong negative association (r=-0.52, p=3e-05, statistically significant)</w:t>
+      </w:r>
+    </w:p>
+    <w:p>
+      <w:pPr>
+        <w:pStyle w:val="ListBullet"/>
+      </w:pPr>
+      <w:r>
+        <w:t>Withdrawl - Weighted Score vs. Psychological Self Concept – Ideal Self Concept Score: weak negative association (r=-0.25, p=0.0601, not significant)</w:t>
+      </w:r>
+    </w:p>
+    <w:p>
+      <w:pPr>
+        <w:pStyle w:val="ListBullet"/>
+      </w:pPr>
+      <w:r>
+        <w:t>Withdrawl - Weighted Score vs. Psychological Self Concept – Social Self Concept Score: weak negative association (r=-0.28, p=0.0326, statistically significant)</w:t>
+      </w:r>
+    </w:p>
+    <w:p>
+      <w:pPr>
+        <w:pStyle w:val="ListBullet"/>
+      </w:pPr>
+      <w:r>
+        <w:t>Withdrawl - Weighted Score vs. Real Self Concept Total Score: strong negative association (r=-0.50, p=4.56e-05, statistically significant)</w:t>
+      </w:r>
+    </w:p>
+    <w:p>
+      <w:pPr>
+        <w:pStyle w:val="ListBullet"/>
+      </w:pPr>
+      <w:r>
+        <w:t>Withdrawl - Weighted Score vs. Ideal Self Concept Total Score: weak negative association (r=-0.21, p=0.107, not significant)</w:t>
+      </w:r>
+    </w:p>
+    <w:p>
+      <w:pPr>
+        <w:pStyle w:val="ListBullet"/>
+      </w:pPr>
+      <w:r>
+        <w:t>Withdrawl - Weighted Score vs. Social Self Concept Total Score: weak negative association (r=-0.19, p=0.148, not significant)</w:t>
+      </w:r>
+    </w:p>
+    <w:p>
+      <w:pPr>
+        <w:pStyle w:val="ListBullet"/>
+      </w:pPr>
+      <w:r>
+        <w:t>Withdrawl - Weighted Score vs. Perceived Social Stress Score: moderate positive association (r=0.33, p=0.011, statistically significant)</w:t>
+      </w:r>
+    </w:p>
+    <w:p>
+      <w:pPr>
+        <w:pStyle w:val="ListBullet"/>
+      </w:pPr>
+      <w:r>
+        <w:t>Occupational &amp; Relationship Consequences - Weighted Score vs. Emotional Support - Raw Score: moderate negative association (r=-0.33, p=0.0117, statistically significant)</w:t>
+      </w:r>
+    </w:p>
+    <w:p>
+      <w:pPr>
+        <w:pStyle w:val="ListBullet"/>
+      </w:pPr>
+      <w:r>
+        <w:t>Occupational &amp; Relationship Consequences - Weighted Score vs. Informational Support - Raw Score: weak negative association (r=-0.25, p=0.0547, not significant)</w:t>
+      </w:r>
+    </w:p>
+    <w:p>
+      <w:pPr>
+        <w:pStyle w:val="ListBullet"/>
+      </w:pPr>
+      <w:r>
+        <w:t>Occupational &amp; Relationship Consequences - Weighted Score vs. Instrumental Support - Raw Score: weak negative association (r=-0.28, p=0.03, statistically significant)</w:t>
+      </w:r>
+    </w:p>
+    <w:p>
+      <w:pPr>
+        <w:pStyle w:val="ListBullet"/>
+      </w:pPr>
+      <w:r>
+        <w:t>Occupational &amp; Relationship Consequences - Weighted Score vs. Emotional Support - T Score: moderate negative association (r=-0.32, p=0.0132, statistically significant)</w:t>
+      </w:r>
+    </w:p>
+    <w:p>
+      <w:pPr>
+        <w:pStyle w:val="ListBullet"/>
+      </w:pPr>
+      <w:r>
+        <w:t>Occupational &amp; Relationship Consequences - Weighted Score vs. Informational Support - T Score: weak negative association (r=-0.25, p=0.056, not significant)</w:t>
+      </w:r>
+    </w:p>
+    <w:p>
+      <w:pPr>
+        <w:pStyle w:val="ListBullet"/>
+      </w:pPr>
+      <w:r>
+        <w:t>Occupational &amp; Relationship Consequences - Weighted Score vs. Instrumental Support - T Score: weak negative association (r=-0.27, p=0.0358, statistically significant)</w:t>
+      </w:r>
+    </w:p>
+    <w:p>
+      <w:pPr>
+        <w:pStyle w:val="ListBullet"/>
+      </w:pPr>
+      <w:r>
+        <w:t>Occupational &amp; Relationship Consequences - Weighted Score vs. Perceived Social Support Total T Score: moderate negative association (r=-0.33, p=0.0113, statistically significant)</w:t>
+      </w:r>
+    </w:p>
+    <w:p>
+      <w:pPr>
+        <w:pStyle w:val="ListBullet"/>
+      </w:pPr>
+      <w:r>
+        <w:t>Occupational &amp; Relationship Consequences - Weighted Score vs. Power Self Concept - Real Self Concept Score: weak negative association (r=-0.14, p=0.303, not significant)</w:t>
+      </w:r>
+    </w:p>
+    <w:p>
+      <w:pPr>
+        <w:pStyle w:val="ListBullet"/>
+      </w:pPr>
+      <w:r>
+        <w:t>Occupational &amp; Relationship Consequences - Weighted Score vs. Power Self Concept - Ideal Self Concept score: weak negative association (r=-0.27, p=0.0382, statistically significant)</w:t>
+      </w:r>
+    </w:p>
+    <w:p>
+      <w:pPr>
+        <w:pStyle w:val="ListBullet"/>
+      </w:pPr>
+      <w:r>
+        <w:t>Occupational &amp; Relationship Consequences - Weighted Score vs. Power Self Concept – Social Self Concept Score: very weak negative association (r=-0.04, p=0.784, not significant)</w:t>
+      </w:r>
+    </w:p>
+    <w:p>
+      <w:pPr>
+        <w:pStyle w:val="ListBullet"/>
+      </w:pPr>
+      <w:r>
+        <w:t>Occupational &amp; Relationship Consequences - Weighted Score vs. Social Self Concept - Real Self Concept Score: weak negative association (r=-0.29, p=0.0271, statistically significant)</w:t>
+      </w:r>
+    </w:p>
+    <w:p>
+      <w:pPr>
+        <w:pStyle w:val="ListBullet"/>
+      </w:pPr>
+      <w:r>
+        <w:t>Occupational &amp; Relationship Consequences - Weighted Score vs. Social Self Concept – Social Self Concept Score: weak negative association (r=-0.14, p=0.303, not significant)</w:t>
+      </w:r>
+    </w:p>
+    <w:p>
+      <w:pPr>
+        <w:pStyle w:val="ListBullet"/>
+      </w:pPr>
+      <w:r>
+        <w:t>Occupational &amp; Relationship Consequences - Weighted Score vs. Ability Self Concept - Real Self Concept Score: weak negative association (r=-0.25, p=0.0586, not significant)</w:t>
+      </w:r>
+    </w:p>
+    <w:p>
+      <w:pPr>
+        <w:pStyle w:val="ListBullet"/>
+      </w:pPr>
+      <w:r>
+        <w:t>Occupational &amp; Relationship Consequences - Weighted Score vs. Ability Self Concept - Ideal Self Concept Score: weak negative association (r=-0.28, p=0.0311, statistically significant)</w:t>
+      </w:r>
+    </w:p>
+    <w:p>
+      <w:pPr>
+        <w:pStyle w:val="ListBullet"/>
+      </w:pPr>
+      <w:r>
+        <w:t>Occupational &amp; Relationship Consequences - Weighted Score vs. Ability Self Concept – Social Self Concept Score: very weak negative association (r=-0.09, p=0.504, not significant)</w:t>
+      </w:r>
+    </w:p>
+    <w:p>
+      <w:pPr>
+        <w:pStyle w:val="ListBullet"/>
+      </w:pPr>
+      <w:r>
+        <w:t>Occupational &amp; Relationship Consequences - Weighted Score vs. Physical Self Concept - Real Self Concept Score: weak negative association (r=-0.25, p=0.0543, not significant)</w:t>
+      </w:r>
+    </w:p>
+    <w:p>
+      <w:pPr>
+        <w:pStyle w:val="ListBullet"/>
+      </w:pPr>
+      <w:r>
+        <w:t>Occupational &amp; Relationship Consequences - Weighted Score vs. Physical Self Concept – Ideal Self Concept Score: weak negative association (r=-0.29, p=0.0283, statistically significant)</w:t>
+      </w:r>
+    </w:p>
+    <w:p>
+      <w:pPr>
+        <w:pStyle w:val="ListBullet"/>
+      </w:pPr>
+      <w:r>
+        <w:t>Occupational &amp; Relationship Consequences - Weighted Score vs. Physical Self Concept – Social Self Concept Score: weak negative association (r=-0.16, p=0.231, not significant)</w:t>
+      </w:r>
+    </w:p>
+    <w:p>
+      <w:pPr>
+        <w:pStyle w:val="ListBullet"/>
+      </w:pPr>
+      <w:r>
+        <w:t>Occupational &amp; Relationship Consequences - Weighted Score vs. Psychological Self Concept - Real Self Concept Score: moderate negative association (r=-0.31, p=0.0158, statistically significant)</w:t>
+      </w:r>
+    </w:p>
+    <w:p>
+      <w:pPr>
+        <w:pStyle w:val="ListBullet"/>
+      </w:pPr>
+      <w:r>
+        <w:t>Occupational &amp; Relationship Consequences - Weighted Score vs. Psychological Self Concept – Ideal Self Concept Score: weak negative association (r=-0.26, p=0.0461, statistically significant)</w:t>
+      </w:r>
+    </w:p>
+    <w:p>
+      <w:pPr>
+        <w:pStyle w:val="ListBullet"/>
+      </w:pPr>
+      <w:r>
+        <w:t>Occupational &amp; Relationship Consequences - Weighted Score vs. Psychological Self Concept – Social Self Concept Score: weak negative association (r=-0.13, p=0.319, not significant)</w:t>
+      </w:r>
+    </w:p>
+    <w:p>
+      <w:pPr>
+        <w:pStyle w:val="ListBullet"/>
+      </w:pPr>
+      <w:r>
+        <w:t>Occupational &amp; Relationship Consequences - Weighted Score vs. Real Self Concept Total Score: weak negative association (r=-0.29, p=0.0241, statistically significant)</w:t>
+      </w:r>
+    </w:p>
+    <w:p>
+      <w:pPr>
+        <w:pStyle w:val="ListBullet"/>
+      </w:pPr>
+      <w:r>
+        <w:t>Occupational &amp; Relationship Consequences - Weighted Score vs. Ideal Self Concept Total Score: weak negative association (r=-0.28, p=0.0325, statistically significant)</w:t>
+      </w:r>
+    </w:p>
+    <w:p>
+      <w:pPr>
+        <w:pStyle w:val="ListBullet"/>
+      </w:pPr>
+      <w:r>
+        <w:t>Occupational &amp; Relationship Consequences - Weighted Score vs. Social Self Concept Total Score: weak negative association (r=-0.13, p=0.335, not significant)</w:t>
+      </w:r>
+    </w:p>
+    <w:p>
+      <w:pPr>
+        <w:pStyle w:val="ListBullet"/>
+      </w:pPr>
+      <w:r>
+        <w:t>Occupational &amp; Relationship Consequences - Weighted Score vs. Perceived Social Stress Score: moderate positive association (r=0.36, p=0.00483, statistically significant)</w:t>
+      </w:r>
+    </w:p>
+    <w:p>
+      <w:pPr>
+        <w:pStyle w:val="ListBullet"/>
+      </w:pPr>
+      <w:r>
+        <w:t>Compulsive Behaviour - Weighted Score vs. Emotional Support - Raw Score: weak negative association (r=-0.21, p=0.115, not significant)</w:t>
+      </w:r>
+    </w:p>
+    <w:p>
+      <w:pPr>
+        <w:pStyle w:val="ListBullet"/>
+      </w:pPr>
+      <w:r>
+        <w:t>Compulsive Behaviour - Weighted Score vs. Informational Support - Raw Score: weak negative association (r=-0.17, p=0.209, not significant)</w:t>
+      </w:r>
+    </w:p>
+    <w:p>
+      <w:pPr>
+        <w:pStyle w:val="ListBullet"/>
+      </w:pPr>
+      <w:r>
+        <w:t>Compulsive Behaviour - Weighted Score vs. Instrumental Support - Raw Score: weak negative association (r=-0.22, p=0.0914, not significant)</w:t>
+      </w:r>
+    </w:p>
+    <w:p>
+      <w:pPr>
+        <w:pStyle w:val="ListBullet"/>
+      </w:pPr>
+      <w:r>
+        <w:t>Compulsive Behaviour - Weighted Score vs. Emotional Support - T Score: weak negative association (r=-0.20, p=0.127, not significant)</w:t>
+      </w:r>
+    </w:p>
+    <w:p>
+      <w:pPr>
+        <w:pStyle w:val="ListBullet"/>
+      </w:pPr>
+      <w:r>
+        <w:t>Compulsive Behaviour - Weighted Score vs. Informational Support - T Score: weak negative association (r=-0.16, p=0.221, not significant)</w:t>
+      </w:r>
+    </w:p>
+    <w:p>
+      <w:pPr>
+        <w:pStyle w:val="ListBullet"/>
+      </w:pPr>
+      <w:r>
+        <w:t>Compulsive Behaviour - Weighted Score vs. Instrumental Support - T Score: weak negative association (r=-0.22, p=0.0984, not significant)</w:t>
+      </w:r>
+    </w:p>
+    <w:p>
+      <w:pPr>
+        <w:pStyle w:val="ListBullet"/>
+      </w:pPr>
+      <w:r>
+        <w:t>Compulsive Behaviour - Weighted Score vs. Perceived Social Support Total T Score: weak negative association (r=-0.25, p=0.0557, not significant)</w:t>
+      </w:r>
+    </w:p>
+    <w:p>
+      <w:pPr>
+        <w:pStyle w:val="ListBullet"/>
+      </w:pPr>
+      <w:r>
+        <w:t>Compulsive Behaviour - Weighted Score vs. Power Self Concept - Real Self Concept Score: weak negative association (r=-0.28, p=0.0345, statistically significant)</w:t>
+      </w:r>
+    </w:p>
+    <w:p>
+      <w:pPr>
+        <w:pStyle w:val="ListBullet"/>
+      </w:pPr>
+      <w:r>
+        <w:t>Compulsive Behaviour - Weighted Score vs. Power Self Concept - Ideal Self Concept score: moderate negative association (r=-0.33, p=0.0115, statistically significant)</w:t>
+      </w:r>
+    </w:p>
+    <w:p>
+      <w:pPr>
+        <w:pStyle w:val="ListBullet"/>
+      </w:pPr>
+      <w:r>
+        <w:t>Compulsive Behaviour - Weighted Score vs. Power Self Concept – Social Self Concept Score: weak negative association (r=-0.20, p=0.132, not significant)</w:t>
+      </w:r>
+    </w:p>
+    <w:p>
+      <w:pPr>
+        <w:pStyle w:val="ListBullet"/>
+      </w:pPr>
+      <w:r>
+        <w:t>Compulsive Behaviour - Weighted Score vs. Social Self Concept - Real Self Concept Score: moderate negative association (r=-0.31, p=0.0162, statistically significant)</w:t>
+      </w:r>
+    </w:p>
+    <w:p>
+      <w:pPr>
+        <w:pStyle w:val="ListBullet"/>
+      </w:pPr>
+      <w:r>
+        <w:t>Compulsive Behaviour - Weighted Score vs. Social Self Concept – Social Self Concept Score: weak negative association (r=-0.23, p=0.0747, not significant)</w:t>
+      </w:r>
+    </w:p>
+    <w:p>
+      <w:pPr>
+        <w:pStyle w:val="ListBullet"/>
+      </w:pPr>
+      <w:r>
+        <w:t>Compulsive Behaviour - Weighted Score vs. Ability Self Concept - Real Self Concept Score: weak negative association (r=-0.28, p=0.0303, statistically significant)</w:t>
+      </w:r>
+    </w:p>
+    <w:p>
+      <w:pPr>
+        <w:pStyle w:val="ListBullet"/>
+      </w:pPr>
+      <w:r>
+        <w:t>Compulsive Behaviour - Weighted Score vs. Ability Self Concept - Ideal Self Concept Score: weak negative association (r=-0.25, p=0.0536, not significant)</w:t>
+      </w:r>
+    </w:p>
+    <w:p>
+      <w:pPr>
+        <w:pStyle w:val="ListBullet"/>
+      </w:pPr>
+      <w:r>
+        <w:t>Compulsive Behaviour - Weighted Score vs. Ability Self Concept – Social Self Concept Score: weak negative association (r=-0.20, p=0.124, not significant)</w:t>
+      </w:r>
+    </w:p>
+    <w:p>
+      <w:pPr>
+        <w:pStyle w:val="ListBullet"/>
+      </w:pPr>
+      <w:r>
+        <w:t>Compulsive Behaviour - Weighted Score vs. Physical Self Concept - Real Self Concept Score: weak negative association (r=-0.26, p=0.0508, not significant)</w:t>
+      </w:r>
+    </w:p>
+    <w:p>
+      <w:pPr>
+        <w:pStyle w:val="ListBullet"/>
+      </w:pPr>
+      <w:r>
+        <w:t>Compulsive Behaviour - Weighted Score vs. Physical Self Concept – Ideal Self Concept Score: weak negative association (r=-0.23, p=0.0829, not significant)</w:t>
+      </w:r>
+    </w:p>
+    <w:p>
+      <w:pPr>
+        <w:pStyle w:val="ListBullet"/>
+      </w:pPr>
+      <w:r>
+        <w:t>Compulsive Behaviour - Weighted Score vs. Physical Self Concept – Social Self Concept Score: weak negative association (r=-0.15, p=0.244, not significant)</w:t>
+      </w:r>
+    </w:p>
+    <w:p>
+      <w:pPr>
+        <w:pStyle w:val="ListBullet"/>
+      </w:pPr>
+      <w:r>
+        <w:t>Compulsive Behaviour - Weighted Score vs. Psychological Self Concept - Real Self Concept Score: moderate negative association (r=-0.40, p=0.00194, statistically significant)</w:t>
+      </w:r>
+    </w:p>
+    <w:p>
+      <w:pPr>
+        <w:pStyle w:val="ListBullet"/>
+      </w:pPr>
+      <w:r>
+        <w:t>Compulsive Behaviour - Weighted Score vs. Psychological Self Concept – Ideal Self Concept Score: weak negative association (r=-0.22, p=0.0881, not significant)</w:t>
+      </w:r>
+    </w:p>
+    <w:p>
+      <w:pPr>
+        <w:pStyle w:val="ListBullet"/>
+      </w:pPr>
+      <w:r>
+        <w:t>Compulsive Behaviour - Weighted Score vs. Psychological Self Concept – Social Self Concept Score: weak negative association (r=-0.27, p=0.0361, statistically significant)</w:t>
+      </w:r>
+    </w:p>
+    <w:p>
+      <w:pPr>
+        <w:pStyle w:val="ListBullet"/>
+      </w:pPr>
+      <w:r>
+        <w:t>Compulsive Behaviour - Weighted Score vs. Real Self Concept Total Score: moderate negative association (r=-0.33, p=0.0119, statistically significant)</w:t>
+      </w:r>
+    </w:p>
+    <w:p>
+      <w:pPr>
+        <w:pStyle w:val="ListBullet"/>
+      </w:pPr>
+      <w:r>
+        <w:t>Compulsive Behaviour - Weighted Score vs. Ideal Self Concept Total Score: weak negative association (r=-0.26, p=0.0504, not significant)</w:t>
+      </w:r>
+    </w:p>
+    <w:p>
+      <w:pPr>
+        <w:pStyle w:val="ListBullet"/>
+      </w:pPr>
+      <w:r>
+        <w:t>Compulsive Behaviour - Weighted Score vs. Social Self Concept Total Score: weak negative association (r=-0.25, p=0.052, not significant)</w:t>
+      </w:r>
+    </w:p>
+    <w:p>
+      <w:pPr>
+        <w:pStyle w:val="ListBullet"/>
+      </w:pPr>
+      <w:r>
+        <w:t>Compulsive Behaviour - Weighted Score vs. Perceived Social Stress Score: weak positive association (r=0.21, p=0.11, not significant)</w:t>
+      </w:r>
+    </w:p>
+    <w:p>
+      <w:pPr>
+        <w:pStyle w:val="ListBullet"/>
+      </w:pPr>
+      <w:r>
+        <w:t>Obsession with Internet - Weighted Score vs. Emotional Support - Raw Score: weak negative association (r=-0.12, p=0.36, not significant)</w:t>
+      </w:r>
+    </w:p>
+    <w:p>
+      <w:pPr>
+        <w:pStyle w:val="ListBullet"/>
+      </w:pPr>
+      <w:r>
+        <w:t>Obsession with Internet - Weighted Score vs. Informational Support - Raw Score: very weak negative association (r=-0.08, p=0.524, not significant)</w:t>
+      </w:r>
+    </w:p>
+    <w:p>
+      <w:pPr>
+        <w:pStyle w:val="ListBullet"/>
+      </w:pPr>
+      <w:r>
+        <w:t>Obsession with Internet - Weighted Score vs. Instrumental Support - Raw Score: weak negative association (r=-0.23, p=0.081, not significant)</w:t>
+      </w:r>
+    </w:p>
+    <w:p>
+      <w:pPr>
+        <w:pStyle w:val="ListBullet"/>
+      </w:pPr>
+      <w:r>
+        <w:t>Obsession with Internet - Weighted Score vs. Emotional Support - T Score: weak negative association (r=-0.12, p=0.372, not significant)</w:t>
+      </w:r>
+    </w:p>
+    <w:p>
+      <w:pPr>
+        <w:pStyle w:val="ListBullet"/>
+      </w:pPr>
+      <w:r>
+        <w:t>Obsession with Internet - Weighted Score vs. Informational Support - T Score: very weak negative association (r=-0.08, p=0.554, not significant)</w:t>
+      </w:r>
+    </w:p>
+    <w:p>
+      <w:pPr>
+        <w:pStyle w:val="ListBullet"/>
+      </w:pPr>
+      <w:r>
+        <w:t>Obsession with Internet - Weighted Score vs. Instrumental Support - T Score: weak negative association (r=-0.23, p=0.0807, not significant)</w:t>
+      </w:r>
+    </w:p>
+    <w:p>
+      <w:pPr>
+        <w:pStyle w:val="ListBullet"/>
+      </w:pPr>
+      <w:r>
+        <w:t>Obsession with Internet - Weighted Score vs. Perceived Social Support Total T Score: weak negative association (r=-0.18, p=0.171, not significant)</w:t>
+      </w:r>
+    </w:p>
+    <w:p>
+      <w:pPr>
+        <w:pStyle w:val="ListBullet"/>
+      </w:pPr>
+      <w:r>
+        <w:t>Obsession with Internet - Weighted Score vs. Power Self Concept - Real Self Concept Score: weak negative association (r=-0.18, p=0.174, not significant)</w:t>
+      </w:r>
+    </w:p>
+    <w:p>
+      <w:pPr>
+        <w:pStyle w:val="ListBullet"/>
+      </w:pPr>
+      <w:r>
+        <w:t>Obsession with Internet - Weighted Score vs. Power Self Concept - Ideal Self Concept score: weak negative association (r=-0.15, p=0.248, not significant)</w:t>
+      </w:r>
+    </w:p>
+    <w:p>
+      <w:pPr>
+        <w:pStyle w:val="ListBullet"/>
+      </w:pPr>
+      <w:r>
+        <w:t>Obsession with Internet - Weighted Score vs. Power Self Concept – Social Self Concept Score: weak negative association (r=-0.17, p=0.185, not significant)</w:t>
+      </w:r>
+    </w:p>
+    <w:p>
+      <w:pPr>
+        <w:pStyle w:val="ListBullet"/>
+      </w:pPr>
+      <w:r>
+        <w:t>Obsession with Internet - Weighted Score vs. Social Self Concept - Real Self Concept Score: weak negative association (r=-0.17, p=0.196, not significant)</w:t>
+      </w:r>
+    </w:p>
+    <w:p>
+      <w:pPr>
+        <w:pStyle w:val="ListBullet"/>
+      </w:pPr>
+      <w:r>
+        <w:t>Obsession with Internet - Weighted Score vs. Social Self Concept – Social Self Concept Score: weak negative association (r=-0.17, p=0.208, not significant)</w:t>
+      </w:r>
+    </w:p>
+    <w:p>
+      <w:pPr>
+        <w:pStyle w:val="ListBullet"/>
+      </w:pPr>
+      <w:r>
+        <w:t>Obsession with Internet - Weighted Score vs. Ability Self Concept - Real Self Concept Score: weak negative association (r=-0.15, p=0.256, not significant)</w:t>
+      </w:r>
+    </w:p>
+    <w:p>
+      <w:pPr>
+        <w:pStyle w:val="ListBullet"/>
+      </w:pPr>
+      <w:r>
+        <w:t>Obsession with Internet - Weighted Score vs. Ability Self Concept - Ideal Self Concept Score: weak negative association (r=-0.17, p=0.191, not significant)</w:t>
+      </w:r>
+    </w:p>
+    <w:p>
+      <w:pPr>
+        <w:pStyle w:val="ListBullet"/>
+      </w:pPr>
+      <w:r>
+        <w:t>Obsession with Internet - Weighted Score vs. Ability Self Concept – Social Self Concept Score: weak negative association (r=-0.16, p=0.235, not significant)</w:t>
+      </w:r>
+    </w:p>
+    <w:p>
+      <w:pPr>
+        <w:pStyle w:val="ListBullet"/>
+      </w:pPr>
+      <w:r>
+        <w:t>Obsession with Internet - Weighted Score vs. Physical Self Concept - Real Self Concept Score: weak negative association (r=-0.22, p=0.0997, not significant)</w:t>
+      </w:r>
+    </w:p>
+    <w:p>
+      <w:pPr>
+        <w:pStyle w:val="ListBullet"/>
+      </w:pPr>
+      <w:r>
+        <w:t>Obsession with Internet - Weighted Score vs. Physical Self Concept – Ideal Self Concept Score: weak negative association (r=-0.16, p=0.233, not significant)</w:t>
+      </w:r>
+    </w:p>
+    <w:p>
+      <w:pPr>
+        <w:pStyle w:val="ListBullet"/>
+      </w:pPr>
+      <w:r>
+        <w:t>Obsession with Internet - Weighted Score vs. Physical Self Concept – Social Self Concept Score: weak negative association (r=-0.19, p=0.15, not significant)</w:t>
+      </w:r>
+    </w:p>
+    <w:p>
+      <w:pPr>
+        <w:pStyle w:val="ListBullet"/>
+      </w:pPr>
+      <w:r>
+        <w:t>Obsession with Internet - Weighted Score vs. Psychological Self Concept - Real Self Concept Score: weak negative association (r=-0.24, p=0.0632, not significant)</w:t>
+      </w:r>
+    </w:p>
+    <w:p>
+      <w:pPr>
+        <w:pStyle w:val="ListBullet"/>
+      </w:pPr>
+      <w:r>
+        <w:t>Obsession with Internet - Weighted Score vs. Psychological Self Concept – Ideal Self Concept Score: weak negative association (r=-0.19, p=0.161, not significant)</w:t>
+      </w:r>
+    </w:p>
+    <w:p>
+      <w:pPr>
+        <w:pStyle w:val="ListBullet"/>
+      </w:pPr>
+      <w:r>
+        <w:t>Obsession with Internet - Weighted Score vs. Psychological Self Concept – Social Self Concept Score: weak negative association (r=-0.24, p=0.0645, not significant)</w:t>
+      </w:r>
+    </w:p>
+    <w:p>
+      <w:pPr>
+        <w:pStyle w:val="ListBullet"/>
+      </w:pPr>
+      <w:r>
+        <w:t>Obsession with Internet - Weighted Score vs. Real Self Concept Total Score: weak negative association (r=-0.19, p=0.148, not significant)</w:t>
+      </w:r>
+    </w:p>
+    <w:p>
+      <w:pPr>
+        <w:pStyle w:val="ListBullet"/>
+      </w:pPr>
+      <w:r>
+        <w:t>Obsession with Internet - Weighted Score vs. Ideal Self Concept Total Score: weak negative association (r=-0.18, p=0.171, not significant)</w:t>
+      </w:r>
+    </w:p>
+    <w:p>
+      <w:pPr>
+        <w:pStyle w:val="ListBullet"/>
+      </w:pPr>
+      <w:r>
+        <w:t>Obsession with Internet - Weighted Score vs. Social Self Concept Total Score: weak negative association (r=-0.23, p=0.0828, not significant)</w:t>
+      </w:r>
+    </w:p>
+    <w:p>
+      <w:pPr>
+        <w:pStyle w:val="ListBullet"/>
+      </w:pPr>
+      <w:r>
+        <w:t>Obsession with Internet - Weighted Score vs. Perceived Social Stress Score: very weak negative association (r=-0.04, p=0.791, not significant)</w:t>
+      </w:r>
+    </w:p>
+    <w:p>
+      <w:pPr>
+        <w:pStyle w:val="ListBullet"/>
+      </w:pPr>
+      <w:r>
+        <w:t>Internet as a Source of Recreation - Weighted Score vs. Emotional Support - Raw Score: very weak positive association (r=0.02, p=0.902, not significant)</w:t>
+      </w:r>
+    </w:p>
+    <w:p>
+      <w:pPr>
+        <w:pStyle w:val="ListBullet"/>
+      </w:pPr>
+      <w:r>
+        <w:t>Internet as a Source of Recreation - Weighted Score vs. Informational Support - Raw Score: very weak positive association (r=0.08, p=0.542, not significant)</w:t>
+      </w:r>
+    </w:p>
+    <w:p>
+      <w:pPr>
+        <w:pStyle w:val="ListBullet"/>
+      </w:pPr>
+      <w:r>
+        <w:t>Internet as a Source of Recreation - Weighted Score vs. Instrumental Support - Raw Score: very weak negative association (r=-0.08, p=0.538, not significant)</w:t>
+      </w:r>
+    </w:p>
+    <w:p>
+      <w:pPr>
+        <w:pStyle w:val="ListBullet"/>
+      </w:pPr>
+      <w:r>
+        <w:t>Internet as a Source of Recreation - Weighted Score vs. Emotional Support - T Score: very weak positive association (r=0.02, p=0.893, not significant)</w:t>
+      </w:r>
+    </w:p>
+    <w:p>
+      <w:pPr>
+        <w:pStyle w:val="ListBullet"/>
+      </w:pPr>
+      <w:r>
+        <w:t>Internet as a Source of Recreation - Weighted Score vs. Informational Support - T Score: very weak positive association (r=0.09, p=0.493, not significant)</w:t>
+      </w:r>
+    </w:p>
+    <w:p>
+      <w:pPr>
+        <w:pStyle w:val="ListBullet"/>
+      </w:pPr>
+      <w:r>
+        <w:t>Internet as a Source of Recreation - Weighted Score vs. Instrumental Support - T Score: very weak negative association (r=-0.08, p=0.54, not significant)</w:t>
+      </w:r>
+    </w:p>
+    <w:p>
+      <w:pPr>
+        <w:pStyle w:val="ListBullet"/>
+      </w:pPr>
+      <w:r>
+        <w:t>Internet as a Source of Recreation - Weighted Score vs. Perceived Social Support Total T Score: very weak negative association (r=-0.01, p=0.917, not significant)</w:t>
+      </w:r>
+    </w:p>
+    <w:p>
+      <w:pPr>
+        <w:pStyle w:val="ListBullet"/>
+      </w:pPr>
+      <w:r>
+        <w:t>Internet as a Source of Recreation - Weighted Score vs. Power Self Concept - Real Self Concept Score: very weak positive association (r=0.01, p=0.917, not significant)</w:t>
+      </w:r>
+    </w:p>
+    <w:p>
+      <w:pPr>
+        <w:pStyle w:val="ListBullet"/>
+      </w:pPr>
+      <w:r>
+        <w:t>Internet as a Source of Recreation - Weighted Score vs. Power Self Concept - Ideal Self Concept score: very weak negative association (r=-0.10, p=0.469, not significant)</w:t>
+      </w:r>
+    </w:p>
+    <w:p>
+      <w:pPr>
+        <w:pStyle w:val="ListBullet"/>
+      </w:pPr>
+      <w:r>
+        <w:t>Internet as a Source of Recreation - Weighted Score vs. Power Self Concept – Social Self Concept Score: very weak positive association (r=0.07, p=0.595, not significant)</w:t>
+      </w:r>
+    </w:p>
+    <w:p>
+      <w:pPr>
+        <w:pStyle w:val="ListBullet"/>
+      </w:pPr>
+      <w:r>
+        <w:t>Internet as a Source of Recreation - Weighted Score vs. Social Self Concept - Real Self Concept Score: weak negative association (r=-0.11, p=0.425, not significant)</w:t>
+      </w:r>
+    </w:p>
+    <w:p>
+      <w:pPr>
+        <w:pStyle w:val="ListBullet"/>
+      </w:pPr>
+      <w:r>
+        <w:t>Internet as a Source of Recreation - Weighted Score vs. Social Self Concept – Social Self Concept Score: very weak negative association (r=-0.01, p=0.942, not significant)</w:t>
+      </w:r>
+    </w:p>
+    <w:p>
+      <w:pPr>
+        <w:pStyle w:val="ListBullet"/>
+      </w:pPr>
+      <w:r>
+        <w:t>Internet as a Source of Recreation - Weighted Score vs. Ability Self Concept - Real Self Concept Score: very weak positive association (r=0.03, p=0.803, not significant)</w:t>
+      </w:r>
+    </w:p>
+    <w:p>
+      <w:pPr>
+        <w:pStyle w:val="ListBullet"/>
+      </w:pPr>
+      <w:r>
+        <w:t>Internet as a Source of Recreation - Weighted Score vs. Ability Self Concept - Ideal Self Concept Score: very weak negative association (r=-0.10, p=0.458, not significant)</w:t>
+      </w:r>
+    </w:p>
+    <w:p>
+      <w:pPr>
+        <w:pStyle w:val="ListBullet"/>
+      </w:pPr>
+      <w:r>
+        <w:t>Internet as a Source of Recreation - Weighted Score vs. Ability Self Concept – Social Self Concept Score: very weak positive association (r=0.09, p=0.492, not significant)</w:t>
+      </w:r>
+    </w:p>
+    <w:p>
+      <w:pPr>
+        <w:pStyle w:val="ListBullet"/>
+      </w:pPr>
+      <w:r>
+        <w:t>Internet as a Source of Recreation - Weighted Score vs. Physical Self Concept - Real Self Concept Score: very weak negative association (r=-0.05, p=0.721, not significant)</w:t>
+      </w:r>
+    </w:p>
+    <w:p>
+      <w:pPr>
+        <w:pStyle w:val="ListBullet"/>
+      </w:pPr>
+      <w:r>
+        <w:t>Internet as a Source of Recreation - Weighted Score vs. Physical Self Concept – Ideal Self Concept Score: weak negative association (r=-0.13, p=0.31, not significant)</w:t>
+      </w:r>
+    </w:p>
+    <w:p>
+      <w:pPr>
+        <w:pStyle w:val="ListBullet"/>
+      </w:pPr>
+      <w:r>
+        <w:t>Internet as a Source of Recreation - Weighted Score vs. Physical Self Concept – Social Self Concept Score: very weak positive association (r=0.00, p=0.975, not significant)</w:t>
+      </w:r>
+    </w:p>
+    <w:p>
+      <w:pPr>
+        <w:pStyle w:val="ListBullet"/>
+      </w:pPr>
+      <w:r>
+        <w:t>Internet as a Source of Recreation - Weighted Score vs. Psychological Self Concept - Real Self Concept Score: very weak negative association (r=-0.03, p=0.828, not significant)</w:t>
+      </w:r>
+    </w:p>
+    <w:p>
+      <w:pPr>
+        <w:pStyle w:val="ListBullet"/>
+      </w:pPr>
+      <w:r>
+        <w:t>Internet as a Source of Recreation - Weighted Score vs. Psychological Self Concept – Ideal Self Concept Score: very weak negative association (r=-0.10, p=0.456, not significant)</w:t>
+      </w:r>
+    </w:p>
+    <w:p>
+      <w:pPr>
+        <w:pStyle w:val="ListBullet"/>
+      </w:pPr>
+      <w:r>
+        <w:t>Internet as a Source of Recreation - Weighted Score vs. Psychological Self Concept – Social Self Concept Score: very weak positive association (r=0.03, p=0.848, not significant)</w:t>
+      </w:r>
+    </w:p>
+    <w:p>
+      <w:pPr>
+        <w:pStyle w:val="ListBullet"/>
+      </w:pPr>
+      <w:r>
+        <w:t>Internet as a Source of Recreation - Weighted Score vs. Real Self Concept Total Score: very weak positive association (r=0.01, p=0.959, not significant)</w:t>
+      </w:r>
+    </w:p>
+    <w:p>
+      <w:pPr>
+        <w:pStyle w:val="ListBullet"/>
+      </w:pPr>
+      <w:r>
+        <w:t>Internet as a Source of Recreation - Weighted Score vs. Ideal Self Concept Total Score: weak negative association (r=-0.12, p=0.351, not significant)</w:t>
+      </w:r>
+    </w:p>
+    <w:p>
+      <w:pPr>
+        <w:pStyle w:val="ListBullet"/>
+      </w:pPr>
+      <w:r>
+        <w:t>Internet as a Source of Recreation - Weighted Score vs. Social Self Concept Total Score: very weak positive association (r=0.03, p=0.807, not significant)</w:t>
+      </w:r>
+    </w:p>
+    <w:p>
+      <w:pPr>
+        <w:pStyle w:val="ListBullet"/>
+      </w:pPr>
+      <w:r>
+        <w:t>Internet as a Source of Recreation - Weighted Score vs. Perceived Social Stress Score: very weak negative association (r=-0.00, p=0.978, not significant)</w:t>
+      </w:r>
+    </w:p>
+    <w:p>
+      <w:pPr>
+        <w:pStyle w:val="ListBullet"/>
+      </w:pPr>
+      <w:r>
+        <w:t>Enhanced Socialization - Weighted Score vs. Emotional Support - Raw Score: very weak positive association (r=0.06, p=0.655, not significant)</w:t>
+      </w:r>
+    </w:p>
+    <w:p>
+      <w:pPr>
+        <w:pStyle w:val="ListBullet"/>
+      </w:pPr>
+      <w:r>
+        <w:t>Enhanced Socialization - Weighted Score vs. Informational Support - Raw Score: weak positive association (r=0.10, p=0.437, not significant)</w:t>
+      </w:r>
+    </w:p>
+    <w:p>
+      <w:pPr>
+        <w:pStyle w:val="ListBullet"/>
+      </w:pPr>
+      <w:r>
+        <w:t>Enhanced Socialization - Weighted Score vs. Instrumental Support - Raw Score: weak negative association (r=-0.12, p=0.378, not significant)</w:t>
+      </w:r>
+    </w:p>
+    <w:p>
+      <w:pPr>
+        <w:pStyle w:val="ListBullet"/>
+      </w:pPr>
+      <w:r>
+        <w:t>Enhanced Socialization - Weighted Score vs. Emotional Support - T Score: very weak positive association (r=0.06, p=0.648, not significant)</w:t>
+      </w:r>
+    </w:p>
+    <w:p>
+      <w:pPr>
+        <w:pStyle w:val="ListBullet"/>
+      </w:pPr>
+      <w:r>
+        <w:t>Enhanced Socialization - Weighted Score vs. Informational Support - T Score: weak positive association (r=0.11, p=0.428, not significant)</w:t>
+      </w:r>
+    </w:p>
+    <w:p>
+      <w:pPr>
+        <w:pStyle w:val="ListBullet"/>
+      </w:pPr>
+      <w:r>
+        <w:t>Enhanced Socialization - Weighted Score vs. Instrumental Support - T Score: weak negative association (r=-0.12, p=0.37, not significant)</w:t>
+      </w:r>
+    </w:p>
+    <w:p>
+      <w:pPr>
+        <w:pStyle w:val="ListBullet"/>
+      </w:pPr>
+      <w:r>
+        <w:t>Enhanced Socialization - Weighted Score vs. Perceived Social Support Total T Score: very weak positive association (r=0.00, p=0.975, not significant)</w:t>
+      </w:r>
+    </w:p>
+    <w:p>
+      <w:pPr>
+        <w:pStyle w:val="ListBullet"/>
+      </w:pPr>
+      <w:r>
+        <w:t>Enhanced Socialization - Weighted Score vs. Power Self Concept - Real Self Concept Score: very weak positive association (r=0.00, p=0.993, not significant)</w:t>
+      </w:r>
+    </w:p>
+    <w:p>
+      <w:pPr>
+        <w:pStyle w:val="ListBullet"/>
+      </w:pPr>
+      <w:r>
+        <w:t>Enhanced Socialization - Weighted Score vs. Power Self Concept - Ideal Self Concept score: weak negative association (r=-0.16, p=0.234, not significant)</w:t>
+      </w:r>
+    </w:p>
+    <w:p>
+      <w:pPr>
+        <w:pStyle w:val="ListBullet"/>
+      </w:pPr>
+      <w:r>
+        <w:t>Enhanced Socialization - Weighted Score vs. Power Self Concept – Social Self Concept Score: weak positive association (r=0.17, p=0.202, not significant)</w:t>
+      </w:r>
+    </w:p>
+    <w:p>
+      <w:pPr>
+        <w:pStyle w:val="ListBullet"/>
+      </w:pPr>
+      <w:r>
+        <w:t>Enhanced Socialization - Weighted Score vs. Social Self Concept - Real Self Concept Score: very weak negative association (r=-0.08, p=0.533, not significant)</w:t>
+      </w:r>
+    </w:p>
+    <w:p>
+      <w:pPr>
+        <w:pStyle w:val="ListBullet"/>
+      </w:pPr>
+      <w:r>
+        <w:t>Enhanced Socialization - Weighted Score vs. Social Self Concept – Social Self Concept Score: weak positive association (r=0.11, p=0.419, not significant)</w:t>
+      </w:r>
+    </w:p>
+    <w:p>
+      <w:pPr>
+        <w:pStyle w:val="ListBullet"/>
+      </w:pPr>
+      <w:r>
+        <w:t>Enhanced Socialization - Weighted Score vs. Ability Self Concept - Real Self Concept Score: very weak negative association (r=-0.01, p=0.934, not significant)</w:t>
+      </w:r>
+    </w:p>
+    <w:p>
+      <w:pPr>
+        <w:pStyle w:val="ListBullet"/>
+      </w:pPr>
+      <w:r>
+        <w:t>Enhanced Socialization - Weighted Score vs. Ability Self Concept - Ideal Self Concept Score: weak negative association (r=-0.11, p=0.412, not significant)</w:t>
+      </w:r>
+    </w:p>
+    <w:p>
+      <w:pPr>
+        <w:pStyle w:val="ListBullet"/>
+      </w:pPr>
+      <w:r>
+        <w:t>Enhanced Socialization - Weighted Score vs. Ability Self Concept – Social Self Concept Score: weak positive association (r=0.16, p=0.24, not significant)</w:t>
+      </w:r>
+    </w:p>
+    <w:p>
+      <w:pPr>
+        <w:pStyle w:val="ListBullet"/>
+      </w:pPr>
+      <w:r>
+        <w:t>Enhanced Socialization - Weighted Score vs. Physical Self Concept - Real Self Concept Score: very weak negative association (r=-0.01, p=0.924, not significant)</w:t>
+      </w:r>
+    </w:p>
+    <w:p>
+      <w:pPr>
+        <w:pStyle w:val="ListBullet"/>
+      </w:pPr>
+      <w:r>
+        <w:t>Enhanced Socialization - Weighted Score vs. Physical Self Concept – Ideal Self Concept Score: very weak negative association (r=-0.08, p=0.567, not significant)</w:t>
+      </w:r>
+    </w:p>
+    <w:p>
+      <w:pPr>
+        <w:pStyle w:val="ListBullet"/>
+      </w:pPr>
+      <w:r>
+        <w:t>Enhanced Socialization - Weighted Score vs. Physical Self Concept – Social Self Concept Score: weak positive association (r=0.15, p=0.273, not significant)</w:t>
+      </w:r>
+    </w:p>
+    <w:p>
+      <w:pPr>
+        <w:pStyle w:val="ListBullet"/>
+      </w:pPr>
+      <w:r>
+        <w:t>Enhanced Socialization - Weighted Score vs. Psychological Self Concept - Real Self Concept Score: very weak negative association (r=-0.07, p=0.598, not significant)</w:t>
+      </w:r>
+    </w:p>
+    <w:p>
+      <w:pPr>
+        <w:pStyle w:val="ListBullet"/>
+      </w:pPr>
+      <w:r>
+        <w:t>Enhanced Socialization - Weighted Score vs. Psychological Self Concept – Ideal Self Concept Score: very weak negative association (r=-0.03, p=0.851, not significant)</w:t>
+      </w:r>
+    </w:p>
+    <w:p>
+      <w:pPr>
+        <w:pStyle w:val="ListBullet"/>
+      </w:pPr>
+      <w:r>
+        <w:t>Enhanced Socialization - Weighted Score vs. Psychological Self Concept – Social Self Concept Score: very weak positive association (r=0.09, p=0.503, not significant)</w:t>
+      </w:r>
+    </w:p>
+    <w:p>
+      <w:pPr>
+        <w:pStyle w:val="ListBullet"/>
+      </w:pPr>
+      <w:r>
+        <w:t>Enhanced Socialization - Weighted Score vs. Real Self Concept Total Score: very weak negative association (r=-0.03, p=0.818, not significant)</w:t>
+      </w:r>
+    </w:p>
+    <w:p>
+      <w:pPr>
+        <w:pStyle w:val="ListBullet"/>
+      </w:pPr>
+      <w:r>
+        <w:t>Enhanced Socialization - Weighted Score vs. Ideal Self Concept Total Score: very weak negative association (r=-0.07, p=0.6, not significant)</w:t>
+      </w:r>
+    </w:p>
+    <w:p>
+      <w:pPr>
+        <w:pStyle w:val="ListBullet"/>
+      </w:pPr>
+      <w:r>
+        <w:t>Enhanced Socialization - Weighted Score vs. Social Self Concept Total Score: weak positive association (r=0.14, p=0.276, not significant)</w:t>
+      </w:r>
+    </w:p>
+    <w:p>
+      <w:pPr>
+        <w:pStyle w:val="ListBullet"/>
+      </w:pPr>
+      <w:r>
+        <w:t>Enhanced Socialization - Weighted Score vs. Perceived Social Stress Score: moderate positive association (r=0.35, p=0.00587, statistically significant)</w:t>
+      </w:r>
+    </w:p>
+    <w:p>
+      <w:pPr>
+        <w:pStyle w:val="ListBullet"/>
+      </w:pPr>
+      <w:r>
+        <w:t>Perceived Control of Internet Use - Weighted Score vs. Emotional Support - Raw Score: very weak negative association (r=-0.07, p=0.589, not significant)</w:t>
+      </w:r>
+    </w:p>
+    <w:p>
+      <w:pPr>
+        <w:pStyle w:val="ListBullet"/>
+      </w:pPr>
+      <w:r>
+        <w:t>Perceived Control of Internet Use - Weighted Score vs. Informational Support - Raw Score: weak negative association (r=-0.12, p=0.377, not significant)</w:t>
+      </w:r>
+    </w:p>
+    <w:p>
+      <w:pPr>
+        <w:pStyle w:val="ListBullet"/>
+      </w:pPr>
+      <w:r>
+        <w:t>Perceived Control of Internet Use - Weighted Score vs. Instrumental Support - Raw Score: weak negative association (r=-0.20, p=0.121, not significant)</w:t>
+      </w:r>
+    </w:p>
+    <w:p>
+      <w:pPr>
+        <w:pStyle w:val="ListBullet"/>
+      </w:pPr>
+      <w:r>
+        <w:t>Perceived Control of Internet Use - Weighted Score vs. Emotional Support - T Score: very weak negative association (r=-0.08, p=0.552, not significant)</w:t>
+      </w:r>
+    </w:p>
+    <w:p>
+      <w:pPr>
+        <w:pStyle w:val="ListBullet"/>
+      </w:pPr>
+      <w:r>
+        <w:t>Perceived Control of Internet Use - Weighted Score vs. Informational Support - T Score: weak negative association (r=-0.11, p=0.397, not significant)</w:t>
+      </w:r>
+    </w:p>
+    <w:p>
+      <w:pPr>
+        <w:pStyle w:val="ListBullet"/>
+      </w:pPr>
+      <w:r>
+        <w:t>Perceived Control of Internet Use - Weighted Score vs. Instrumental Support - T Score: weak negative association (r=-0.21, p=0.113, not significant)</w:t>
+      </w:r>
+    </w:p>
+    <w:p>
+      <w:pPr>
+        <w:pStyle w:val="ListBullet"/>
+      </w:pPr>
+      <w:r>
+        <w:t>Perceived Control of Internet Use - Weighted Score vs. Perceived Social Support Total T Score: weak negative association (r=-0.15, p=0.264, not significant)</w:t>
+      </w:r>
+    </w:p>
+    <w:p>
+      <w:pPr>
+        <w:pStyle w:val="ListBullet"/>
+      </w:pPr>
+      <w:r>
+        <w:t>Perceived Control of Internet Use - Weighted Score vs. Power Self Concept - Real Self Concept Score: weak positive association (r=0.22, p=0.0984, not significant)</w:t>
+      </w:r>
+    </w:p>
+    <w:p>
+      <w:pPr>
+        <w:pStyle w:val="ListBullet"/>
+      </w:pPr>
+      <w:r>
+        <w:t>Perceived Control of Internet Use - Weighted Score vs. Power Self Concept - Ideal Self Concept score: weak positive association (r=0.20, p=0.133, not significant)</w:t>
+      </w:r>
+    </w:p>
+    <w:p>
+      <w:pPr>
+        <w:pStyle w:val="ListBullet"/>
+      </w:pPr>
+      <w:r>
+        <w:t>Perceived Control of Internet Use - Weighted Score vs. Power Self Concept – Social Self Concept Score: weak positive association (r=0.19, p=0.142, not significant)</w:t>
+      </w:r>
+    </w:p>
+    <w:p>
+      <w:pPr>
+        <w:pStyle w:val="ListBullet"/>
+      </w:pPr>
+      <w:r>
+        <w:t>Perceived Control of Internet Use - Weighted Score vs. Social Self Concept - Real Self Concept Score: very weak positive association (r=0.06, p=0.642, not significant)</w:t>
+      </w:r>
+    </w:p>
+    <w:p>
+      <w:pPr>
+        <w:pStyle w:val="ListBullet"/>
+      </w:pPr>
+      <w:r>
+        <w:t>Perceived Control of Internet Use - Weighted Score vs. Social Self Concept – Social Self Concept Score: very weak positive association (r=0.08, p=0.57, not significant)</w:t>
+      </w:r>
+    </w:p>
+    <w:p>
+      <w:pPr>
+        <w:pStyle w:val="ListBullet"/>
+      </w:pPr>
+      <w:r>
+        <w:t>Perceived Control of Internet Use - Weighted Score vs. Ability Self Concept - Real Self Concept Score: weak positive association (r=0.11, p=0.394, not significant)</w:t>
+      </w:r>
+    </w:p>
+    <w:p>
+      <w:pPr>
+        <w:pStyle w:val="ListBullet"/>
+      </w:pPr>
+      <w:r>
+        <w:t>Perceived Control of Internet Use - Weighted Score vs. Ability Self Concept - Ideal Self Concept Score: weak positive association (r=0.14, p=0.274, not significant)</w:t>
+      </w:r>
+    </w:p>
+    <w:p>
+      <w:pPr>
+        <w:pStyle w:val="ListBullet"/>
+      </w:pPr>
+      <w:r>
+        <w:t>Perceived Control of Internet Use - Weighted Score vs. Ability Self Concept – Social Self Concept Score: very weak positive association (r=0.03, p=0.833, not significant)</w:t>
+      </w:r>
+    </w:p>
+    <w:p>
+      <w:pPr>
+        <w:pStyle w:val="ListBullet"/>
+      </w:pPr>
+      <w:r>
+        <w:t>Perceived Control of Internet Use - Weighted Score vs. Physical Self Concept - Real Self Concept Score: very weak positive association (r=0.06, p=0.675, not significant)</w:t>
+      </w:r>
+    </w:p>
+    <w:p>
+      <w:pPr>
+        <w:pStyle w:val="ListBullet"/>
+      </w:pPr>
+      <w:r>
+        <w:t>Perceived Control of Internet Use - Weighted Score vs. Physical Self Concept – Ideal Self Concept Score: weak positive association (r=0.15, p=0.268, not significant)</w:t>
+      </w:r>
+    </w:p>
+    <w:p>
+      <w:pPr>
+        <w:pStyle w:val="ListBullet"/>
+      </w:pPr>
+      <w:r>
+        <w:t>Perceived Control of Internet Use - Weighted Score vs. Physical Self Concept – Social Self Concept Score: very weak positive association (r=0.02, p=0.874, not significant)</w:t>
+      </w:r>
+    </w:p>
+    <w:p>
+      <w:pPr>
+        <w:pStyle w:val="ListBullet"/>
+      </w:pPr>
+      <w:r>
+        <w:t>Perceived Control of Internet Use - Weighted Score vs. Psychological Self Concept - Real Self Concept Score: weak positive association (r=0.16, p=0.218, not significant)</w:t>
+      </w:r>
+    </w:p>
+    <w:p>
+      <w:pPr>
+        <w:pStyle w:val="ListBullet"/>
+      </w:pPr>
+      <w:r>
+        <w:t>Perceived Control of Internet Use - Weighted Score vs. Psychological Self Concept – Ideal Self Concept Score: weak positive association (r=0.24, p=0.0702, not significant)</w:t>
+      </w:r>
+    </w:p>
+    <w:p>
+      <w:pPr>
+        <w:pStyle w:val="ListBullet"/>
+      </w:pPr>
+      <w:r>
+        <w:t>Perceived Control of Internet Use - Weighted Score vs. Psychological Self Concept – Social Self Concept Score: weak positive association (r=0.11, p=0.401, not significant)</w:t>
+      </w:r>
+    </w:p>
+    <w:p>
+      <w:pPr>
+        <w:pStyle w:val="ListBullet"/>
+      </w:pPr>
+      <w:r>
+        <w:t>Perceived Control of Internet Use - Weighted Score vs. Real Self Concept Total Score: weak positive association (r=0.13, p=0.317, not significant)</w:t>
+      </w:r>
+    </w:p>
+    <w:p>
+      <w:pPr>
+        <w:pStyle w:val="ListBullet"/>
+      </w:pPr>
+      <w:r>
+        <w:t>Perceived Control of Internet Use - Weighted Score vs. Ideal Self Concept Total Score: weak positive association (r=0.19, p=0.158, not significant)</w:t>
+      </w:r>
+    </w:p>
+    <w:p>
+      <w:pPr>
+        <w:pStyle w:val="ListBullet"/>
+      </w:pPr>
+      <w:r>
+        <w:t>Perceived Control of Internet Use - Weighted Score vs. Social Self Concept Total Score: very weak positive association (r=0.10, p=0.451, not significant)</w:t>
+      </w:r>
+    </w:p>
+    <w:p>
+      <w:pPr>
+        <w:pStyle w:val="ListBullet"/>
+      </w:pPr>
+      <w:r>
+        <w:t>Perceived Control of Internet Use - Weighted Score vs. Perceived Social Stress Score: weak positive association (r=0.17, p=0.193, not significant)</w:t>
+      </w:r>
+    </w:p>
+    <w:p>
+      <w:pPr>
+        <w:pStyle w:val="ListBullet"/>
+      </w:pPr>
+      <w:r>
+        <w:t>Internet Usage Total Score (Weighted) vs. Emotional Support - Raw Score: weak negative association (r=-0.12, p=0.356, not significant)</w:t>
+      </w:r>
+    </w:p>
+    <w:p>
+      <w:pPr>
+        <w:pStyle w:val="ListBullet"/>
+      </w:pPr>
+      <w:r>
+        <w:t>Internet Usage Total Score (Weighted) vs. Informational Support - Raw Score: very weak negative association (r=-0.08, p=0.568, not significant)</w:t>
+      </w:r>
+    </w:p>
+    <w:p>
+      <w:pPr>
+        <w:pStyle w:val="ListBullet"/>
+      </w:pPr>
+      <w:r>
+        <w:t>Internet Usage Total Score (Weighted) vs. Instrumental Support - Raw Score: weak negative association (r=-0.12, p=0.349, not significant)</w:t>
+      </w:r>
+    </w:p>
+    <w:p>
+      <w:pPr>
+        <w:pStyle w:val="ListBullet"/>
+      </w:pPr>
+      <w:r>
+        <w:t>Internet Usage Total Score (Weighted) vs. Emotional Support - T Score: weak negative association (r=-0.12, p=0.364, not significant)</w:t>
+      </w:r>
+    </w:p>
+    <w:p>
+      <w:pPr>
+        <w:pStyle w:val="ListBullet"/>
+      </w:pPr>
+      <w:r>
+        <w:t>Internet Usage Total Score (Weighted) vs. Informational Support - T Score: very weak negative association (r=-0.06, p=0.625, not significant)</w:t>
+      </w:r>
+    </w:p>
+    <w:p>
+      <w:pPr>
+        <w:pStyle w:val="ListBullet"/>
+      </w:pPr>
+      <w:r>
+        <w:t>Internet Usage Total Score (Weighted) vs. Instrumental Support - T Score: weak negative association (r=-0.12, p=0.348, not significant)</w:t>
+      </w:r>
+    </w:p>
+    <w:p>
+      <w:pPr>
+        <w:pStyle w:val="ListBullet"/>
+      </w:pPr>
+      <w:r>
+        <w:t>Internet Usage Total Score (Weighted) vs. Perceived Social Support Total T Score: weak negative association (r=-0.15, p=0.253, not significant)</w:t>
+      </w:r>
+    </w:p>
+    <w:p>
+      <w:pPr>
+        <w:pStyle w:val="ListBullet"/>
+      </w:pPr>
+      <w:r>
+        <w:t>Internet Usage Total Score (Weighted) vs. Power Self Concept - Real Self Concept Score: moderate negative association (r=-0.33, p=0.012, statistically significant)</w:t>
+      </w:r>
+    </w:p>
+    <w:p>
+      <w:pPr>
+        <w:pStyle w:val="ListBullet"/>
+      </w:pPr>
+      <w:r>
+        <w:t>Internet Usage Total Score (Weighted) vs. Power Self Concept - Ideal Self Concept score: weak negative association (r=-0.25, p=0.06, not significant)</w:t>
+      </w:r>
+    </w:p>
+    <w:p>
+      <w:pPr>
+        <w:pStyle w:val="ListBullet"/>
+      </w:pPr>
+      <w:r>
+        <w:t>Internet Usage Total Score (Weighted) vs. Power Self Concept – Social Self Concept Score: very weak negative association (r=-0.08, p=0.537, not significant)</w:t>
+      </w:r>
+    </w:p>
+    <w:p>
+      <w:pPr>
+        <w:pStyle w:val="ListBullet"/>
+      </w:pPr>
+      <w:r>
+        <w:t>Internet Usage Total Score (Weighted) vs. Social Self Concept - Real Self Concept Score: moderate negative association (r=-0.49, p=9.77e-05, statistically significant)</w:t>
+      </w:r>
+    </w:p>
+    <w:p>
+      <w:pPr>
+        <w:pStyle w:val="ListBullet"/>
+      </w:pPr>
+      <w:r>
+        <w:t>Internet Usage Total Score (Weighted) vs. Social Self Concept – Social Self Concept Score: weak negative association (r=-0.19, p=0.149, not significant)</w:t>
+      </w:r>
+    </w:p>
+    <w:p>
+      <w:pPr>
+        <w:pStyle w:val="ListBullet"/>
+      </w:pPr>
+      <w:r>
+        <w:t>Internet Usage Total Score (Weighted) vs. Ability Self Concept - Real Self Concept Score: moderate negative association (r=-0.41, p=0.00138, statistically significant)</w:t>
+      </w:r>
+    </w:p>
+    <w:p>
+      <w:pPr>
+        <w:pStyle w:val="ListBullet"/>
+      </w:pPr>
+      <w:r>
+        <w:t>Internet Usage Total Score (Weighted) vs. Ability Self Concept - Ideal Self Concept Score: weak negative association (r=-0.25, p=0.0522, not significant)</w:t>
+      </w:r>
+    </w:p>
+    <w:p>
+      <w:pPr>
+        <w:pStyle w:val="ListBullet"/>
+      </w:pPr>
+      <w:r>
+        <w:t>Internet Usage Total Score (Weighted) vs. Ability Self Concept – Social Self Concept Score: weak negative association (r=-0.12, p=0.365, not significant)</w:t>
+      </w:r>
+    </w:p>
+    <w:p>
+      <w:pPr>
+        <w:pStyle w:val="ListBullet"/>
+      </w:pPr>
+      <w:r>
+        <w:t>Internet Usage Total Score (Weighted) vs. Physical Self Concept - Real Self Concept Score: moderate negative association (r=-0.46, p=0.000243, statistically significant)</w:t>
+      </w:r>
+    </w:p>
+    <w:p>
+      <w:pPr>
+        <w:pStyle w:val="ListBullet"/>
+      </w:pPr>
+      <w:r>
+        <w:t>Internet Usage Total Score (Weighted) vs. Physical Self Concept – Ideal Self Concept Score: weak negative association (r=-0.25, p=0.0596, not significant)</w:t>
+      </w:r>
+    </w:p>
+    <w:p>
+      <w:pPr>
+        <w:pStyle w:val="ListBullet"/>
+      </w:pPr>
+      <w:r>
+        <w:t>Internet Usage Total Score (Weighted) vs. Physical Self Concept – Social Self Concept Score: weak negative association (r=-0.18, p=0.178, not significant)</w:t>
+      </w:r>
+    </w:p>
+    <w:p>
+      <w:pPr>
+        <w:pStyle w:val="ListBullet"/>
+      </w:pPr>
+      <w:r>
+        <w:t>Internet Usage Total Score (Weighted) vs. Psychological Self Concept - Real Self Concept Score: strong negative association (r=-0.53, p=1.51e-05, statistically significant)</w:t>
+      </w:r>
+    </w:p>
+    <w:p>
+      <w:pPr>
+        <w:pStyle w:val="ListBullet"/>
+      </w:pPr>
+      <w:r>
+        <w:t>Internet Usage Total Score (Weighted) vs. Psychological Self Concept – Ideal Self Concept Score: weak negative association (r=-0.28, p=0.0335, statistically significant)</w:t>
+      </w:r>
+    </w:p>
+    <w:p>
+      <w:pPr>
+        <w:pStyle w:val="ListBullet"/>
+      </w:pPr>
+      <w:r>
+        <w:t>Internet Usage Total Score (Weighted) vs. Psychological Self Concept – Social Self Concept Score: weak negative association (r=-0.29, p=0.0237, statistically significant)</w:t>
+      </w:r>
+    </w:p>
+    <w:p>
+      <w:pPr>
+        <w:pStyle w:val="ListBullet"/>
+      </w:pPr>
+      <w:r>
+        <w:t>Internet Usage Total Score (Weighted) vs. Real Self Concept Total Score: strong negative association (r=-0.51, p=3.55e-05, statistically significant)</w:t>
+      </w:r>
+    </w:p>
+    <w:p>
+      <w:pPr>
+        <w:pStyle w:val="ListBullet"/>
+      </w:pPr>
+      <w:r>
+        <w:t>Internet Usage Total Score (Weighted) vs. Ideal Self Concept Total Score: weak negative association (r=-0.27, p=0.042, statistically significant)</w:t>
+      </w:r>
+    </w:p>
+    <w:p>
+      <w:pPr>
+        <w:pStyle w:val="ListBullet"/>
+      </w:pPr>
+      <w:r>
+        <w:t>Internet Usage Total Score (Weighted) vs. Social Self Concept Total Score: weak negative association (r=-0.22, p=0.0961, not significant)</w:t>
+      </w:r>
+    </w:p>
+    <w:p>
+      <w:pPr>
+        <w:pStyle w:val="ListBullet"/>
+      </w:pPr>
+      <w:r>
+        <w:t>Internet Usage Total Score (Weighted) vs. Perceived Social Stress Score: moderate positive association (r=0.36, p=0.00548, statistically significant)</w:t>
+      </w:r>
+    </w:p>
+    <w:p>
+      <w:pPr>
+        <w:pStyle w:val="ListBullet"/>
+      </w:pPr>
+      <w:r>
+        <w:t>Functional Impairment  - Category vs. Emotional Support - Raw Score: weak group differences (F=0.47, p=0.702, not significant)</w:t>
+      </w:r>
+    </w:p>
+    <w:p>
+      <w:pPr>
+        <w:pStyle w:val="ListBullet"/>
+      </w:pPr>
+      <w:r>
+        <w:t>Functional Impairment  - Category vs. Informational Support - Raw Score: weak group differences (F=0.97, p=0.412, not significant)</w:t>
+      </w:r>
+    </w:p>
+    <w:p>
+      <w:pPr>
+        <w:pStyle w:val="ListBullet"/>
+      </w:pPr>
+      <w:r>
+        <w:t>Functional Impairment  - Category vs. Instrumental Support - Raw Score: weak group differences (F=0.35, p=0.789, not significant)</w:t>
+      </w:r>
+    </w:p>
+    <w:p>
+      <w:pPr>
+        <w:pStyle w:val="ListBullet"/>
+      </w:pPr>
+      <w:r>
+        <w:t>Functional Impairment  - Category vs. Emotional Support - T Score: weak group differences (F=0.53, p=0.661, not significant)</w:t>
+      </w:r>
+    </w:p>
+    <w:p>
+      <w:pPr>
+        <w:pStyle w:val="ListBullet"/>
+      </w:pPr>
+      <w:r>
+        <w:t>Functional Impairment  - Category vs. Informational Support - T Score: weak group differences (F=1.16, p=0.334, not significant)</w:t>
+      </w:r>
+    </w:p>
+    <w:p>
+      <w:pPr>
+        <w:pStyle w:val="ListBullet"/>
+      </w:pPr>
+      <w:r>
+        <w:t>Functional Impairment  - Category vs. Instrumental Support - T Score: weak group differences (F=0.17, p=0.916, not significant)</w:t>
+      </w:r>
+    </w:p>
+    <w:p>
+      <w:pPr>
+        <w:pStyle w:val="ListBullet"/>
+      </w:pPr>
+      <w:r>
+        <w:t>Functional Impairment  - Category vs. Perceived Social Support Total T Score: weak group differences (F=0.51, p=0.676, not significant)</w:t>
+      </w:r>
+    </w:p>
+    <w:p>
+      <w:pPr>
+        <w:pStyle w:val="ListBullet"/>
+      </w:pPr>
+      <w:r>
+        <w:t>Functional Impairment  - Category vs. Emotional Support - Rank: moderate non-random association (χ²=8.16, p=0.518, not significant)</w:t>
+      </w:r>
+    </w:p>
+    <w:p>
+      <w:pPr>
+        <w:pStyle w:val="ListBullet"/>
+      </w:pPr>
+      <w:r>
+        <w:t>Functional Impairment  - Category vs. Informational Support - Rank: moderate non-random association (χ²=6.28, p=0.901, not significant)</w:t>
+      </w:r>
+    </w:p>
+    <w:p>
+      <w:pPr>
+        <w:pStyle w:val="ListBullet"/>
+      </w:pPr>
+      <w:r>
+        <w:t>Functional Impairment  - Category vs. Instrumental Support - Rank: strong non-random association (χ²=19.23, p=0.0233, statistically significant)</w:t>
+      </w:r>
+    </w:p>
+    <w:p>
+      <w:pPr>
+        <w:pStyle w:val="ListBullet"/>
+      </w:pPr>
+      <w:r>
+        <w:t>Functional Impairment  - Category vs. Perceived Social Support TOTAL - Rank: strong non-random association (χ²=12.73, p=0.175, not significant)</w:t>
+      </w:r>
+    </w:p>
+    <w:p>
+      <w:pPr>
+        <w:pStyle w:val="ListBullet"/>
+      </w:pPr>
+      <w:r>
+        <w:t>Functional Impairment  - Category vs. Power Self Concept - Real Self Concept Score: strong group differences (F=5.92, p=0.00142, statistically significant)</w:t>
+      </w:r>
+    </w:p>
+    <w:p>
+      <w:pPr>
+        <w:pStyle w:val="ListBullet"/>
+      </w:pPr>
+      <w:r>
+        <w:t>Functional Impairment  - Category vs. Power Self Concept - Ideal Self Concept score: strong group differences (F=14.46, p=4.62e-07, statistically significant)</w:t>
+      </w:r>
+    </w:p>
+    <w:p>
+      <w:pPr>
+        <w:pStyle w:val="ListBullet"/>
+      </w:pPr>
+      <w:r>
+        <w:t>Functional Impairment  - Category vs. Power Self Concept – Social Self Concept Score: strong group differences (F=8.69, p=8.21e-05, statistically significant)</w:t>
+      </w:r>
+    </w:p>
+    <w:p>
+      <w:pPr>
+        <w:pStyle w:val="ListBullet"/>
+      </w:pPr>
+      <w:r>
+        <w:t>Functional Impairment  - Category vs. Social Self Concept - Real Self Concept Score: strong group differences (F=8.47, p=0.000102, statistically significant)</w:t>
+      </w:r>
+    </w:p>
+    <w:p>
+      <w:pPr>
+        <w:pStyle w:val="ListBullet"/>
+      </w:pPr>
+      <w:r>
+        <w:t>Functional Impairment  - Category vs. Social Self Concept – Social Self Concept Score: strong group differences (F=8.68, p=8.3e-05, statistically significant)</w:t>
+      </w:r>
+    </w:p>
+    <w:p>
+      <w:pPr>
+        <w:pStyle w:val="ListBullet"/>
+      </w:pPr>
+      <w:r>
+        <w:t>Functional Impairment  - Category vs. Ability Self Concept - Real Self Concept Score: strong group differences (F=7.20, p=0.000369, statistically significant)</w:t>
+      </w:r>
+    </w:p>
+    <w:p>
+      <w:pPr>
+        <w:pStyle w:val="ListBullet"/>
+      </w:pPr>
+      <w:r>
+        <w:t>Functional Impairment  - Category vs. Ability Self Concept - Ideal Self Concept Score: strong group differences (F=10.87, p=1.04e-05, statistically significant)</w:t>
+      </w:r>
+    </w:p>
+    <w:p>
+      <w:pPr>
+        <w:pStyle w:val="ListBullet"/>
+      </w:pPr>
+      <w:r>
+        <w:t>Functional Impairment  - Category vs. Ability Self Concept – Social Self Concept Score: strong group differences (F=8.55, p=9.41e-05, statistically significant)</w:t>
+      </w:r>
+    </w:p>
+    <w:p>
+      <w:pPr>
+        <w:pStyle w:val="ListBullet"/>
+      </w:pPr>
+      <w:r>
+        <w:t>Functional Impairment  - Category vs. Physical Self Concept - Real Self Concept Score: strong group differences (F=7.45, p=0.000285, statistically significant)</w:t>
+      </w:r>
+    </w:p>
+    <w:p>
+      <w:pPr>
+        <w:pStyle w:val="ListBullet"/>
+      </w:pPr>
+      <w:r>
+        <w:t>Functional Impairment  - Category vs. Physical Self Concept – Ideal Self Concept Score: strong group differences (F=13.77, p=8.19e-07, statistically significant)</w:t>
+      </w:r>
+    </w:p>
+    <w:p>
+      <w:pPr>
+        <w:pStyle w:val="ListBullet"/>
+      </w:pPr>
+      <w:r>
+        <w:t>Functional Impairment  - Category vs. Physical Self Concept – Social Self Concept Score: strong group differences (F=9.89, p=2.58e-05, statistically significant)</w:t>
+      </w:r>
+    </w:p>
+    <w:p>
+      <w:pPr>
+        <w:pStyle w:val="ListBullet"/>
+      </w:pPr>
+      <w:r>
+        <w:t>Functional Impairment  - Category vs. Psychological Self Concept - Real Self Concept Score: strong group differences (F=12.82, p=1.83e-06, statistically significant)</w:t>
+      </w:r>
+    </w:p>
+    <w:p>
+      <w:pPr>
+        <w:pStyle w:val="ListBullet"/>
+      </w:pPr>
+      <w:r>
+        <w:t>Functional Impairment  - Category vs. Psychological Self Concept – Ideal Self Concept Score: strong group differences (F=13.86, p=7.57e-07, statistically significant)</w:t>
+      </w:r>
+    </w:p>
+    <w:p>
+      <w:pPr>
+        <w:pStyle w:val="ListBullet"/>
+      </w:pPr>
+      <w:r>
+        <w:t>Functional Impairment  - Category vs. Psychological Self Concept – Social Self Concept Score: strong group differences (F=9.94, p=2.46e-05, statistically significant)</w:t>
+      </w:r>
+    </w:p>
+    <w:p>
+      <w:pPr>
+        <w:pStyle w:val="ListBullet"/>
+      </w:pPr>
+      <w:r>
+        <w:t>Functional Impairment  - Category vs. Real Self Concept Total Score: strong group differences (F=11.00, p=9.23e-06, statistically significant)</w:t>
+      </w:r>
+    </w:p>
+    <w:p>
+      <w:pPr>
+        <w:pStyle w:val="ListBullet"/>
+      </w:pPr>
+      <w:r>
+        <w:t>Functional Impairment  - Category vs. Ideal Self Concept Total Score: strong group differences (F=14.75, p=3.64e-07, statistically significant)</w:t>
+      </w:r>
+    </w:p>
+    <w:p>
+      <w:pPr>
+        <w:pStyle w:val="ListBullet"/>
+      </w:pPr>
+      <w:r>
+        <w:t>Functional Impairment  - Category vs. Social Self Concept Total Score: strong group differences (F=10.09, p=2.13e-05, statistically significant)</w:t>
+      </w:r>
+    </w:p>
+    <w:p>
+      <w:pPr>
+        <w:pStyle w:val="ListBullet"/>
+      </w:pPr>
+      <w:r>
+        <w:t>Functional Impairment  - Category vs. Ideal Self Concept Total Category: strong non-random association (χ²=28.20, p=8.63e-05, statistically significant)</w:t>
+      </w:r>
+    </w:p>
+    <w:p>
+      <w:pPr>
+        <w:pStyle w:val="ListBullet"/>
+      </w:pPr>
+      <w:r>
+        <w:t>Functional Impairment  - Category vs. Perceived Social Stress Score: weak group differences (F=1.91, p=0.138, not significant)</w:t>
+      </w:r>
+    </w:p>
+    <w:p>
+      <w:pPr>
+        <w:pStyle w:val="ListBullet"/>
+      </w:pPr>
+      <w:r>
+        <w:t>Functional Impairment  - Category vs. Perceived Social Stress Category: moderate non-random association (χ²=9.21, p=0.162, not significant)</w:t>
+      </w:r>
+    </w:p>
+    <w:p>
+      <w:pPr>
+        <w:pStyle w:val="ListBullet"/>
+      </w:pPr>
+      <w:r>
+        <w:t>Withdrawl – Category vs. Emotional Support - Raw Score: weak group differences (F=1.84, p=0.151, not significant)</w:t>
+      </w:r>
+    </w:p>
+    <w:p>
+      <w:pPr>
+        <w:pStyle w:val="ListBullet"/>
+      </w:pPr>
+      <w:r>
+        <w:t>Withdrawl – Category vs. Informational Support - Raw Score: weak group differences (F=1.26, p=0.299, not significant)</w:t>
+      </w:r>
+    </w:p>
+    <w:p>
+      <w:pPr>
+        <w:pStyle w:val="ListBullet"/>
+      </w:pPr>
+      <w:r>
+        <w:t>Withdrawl – Category vs. Instrumental Support - Raw Score: weak group differences (F=1.50, p=0.226, not significant)</w:t>
+      </w:r>
+    </w:p>
+    <w:p>
+      <w:pPr>
+        <w:pStyle w:val="ListBullet"/>
+      </w:pPr>
+      <w:r>
+        <w:t>Withdrawl – Category vs. Emotional Support - T Score: moderate group differences (F=2.31, p=0.0865, not significant)</w:t>
+      </w:r>
+    </w:p>
+    <w:p>
+      <w:pPr>
+        <w:pStyle w:val="ListBullet"/>
+      </w:pPr>
+      <w:r>
+        <w:t>Withdrawl – Category vs. Informational Support - T Score: weak group differences (F=1.13, p=0.345, not significant)</w:t>
+      </w:r>
+    </w:p>
+    <w:p>
+      <w:pPr>
+        <w:pStyle w:val="ListBullet"/>
+      </w:pPr>
+      <w:r>
+        <w:t>Withdrawl – Category vs. Instrumental Support - T Score: weak group differences (F=1.23, p=0.309, not significant)</w:t>
+      </w:r>
+    </w:p>
+    <w:p>
+      <w:pPr>
+        <w:pStyle w:val="ListBullet"/>
+      </w:pPr>
+      <w:r>
+        <w:t>Withdrawl – Category vs. Perceived Social Support Total T Score: weak group differences (F=1.81, p=0.156, not significant)</w:t>
+      </w:r>
+    </w:p>
+    <w:p>
+      <w:pPr>
+        <w:pStyle w:val="ListBullet"/>
+      </w:pPr>
+      <w:r>
+        <w:t>Withdrawl – Category vs. Emotional Support - Rank: strong non-random association (χ²=10.78, p=0.291, not significant)</w:t>
+      </w:r>
+    </w:p>
+    <w:p>
+      <w:pPr>
+        <w:pStyle w:val="ListBullet"/>
+      </w:pPr>
+      <w:r>
+        <w:t>Withdrawl – Category vs. Informational Support - Rank: moderate non-random association (χ²=9.81, p=0.633, not significant)</w:t>
+      </w:r>
+    </w:p>
+    <w:p>
+      <w:pPr>
+        <w:pStyle w:val="ListBullet"/>
+      </w:pPr>
+      <w:r>
+        <w:t>Withdrawl – Category vs. Instrumental Support - Rank: strong non-random association (χ²=11.53, p=0.241, not significant)</w:t>
+      </w:r>
+    </w:p>
+    <w:p>
+      <w:pPr>
+        <w:pStyle w:val="ListBullet"/>
+      </w:pPr>
+      <w:r>
+        <w:t>Withdrawl – Category vs. Perceived Social Support TOTAL - Rank: moderate non-random association (χ²=6.72, p=0.666, not significant)</w:t>
+      </w:r>
+    </w:p>
+    <w:p>
+      <w:pPr>
+        <w:pStyle w:val="ListBullet"/>
+      </w:pPr>
+      <w:r>
+        <w:t>Withdrawl – Category vs. Power Self Concept - Real Self Concept Score: weak group differences (F=1.82, p=0.154, not significant)</w:t>
+      </w:r>
+    </w:p>
+    <w:p>
+      <w:pPr>
+        <w:pStyle w:val="ListBullet"/>
+      </w:pPr>
+      <w:r>
+        <w:t>Withdrawl – Category vs. Power Self Concept - Ideal Self Concept score: weak group differences (F=1.45, p=0.237, not significant)</w:t>
+      </w:r>
+    </w:p>
+    <w:p>
+      <w:pPr>
+        <w:pStyle w:val="ListBullet"/>
+      </w:pPr>
+      <w:r>
+        <w:t>Withdrawl – Category vs. Power Self Concept – Social Self Concept Score: weak group differences (F=1.21, p=0.316, not significant)</w:t>
+      </w:r>
+    </w:p>
+    <w:p>
+      <w:pPr>
+        <w:pStyle w:val="ListBullet"/>
+      </w:pPr>
+      <w:r>
+        <w:t>Withdrawl – Category vs. Social Self Concept - Real Self Concept Score: moderate group differences (F=4.10, p=0.0107, statistically significant)</w:t>
+      </w:r>
+    </w:p>
+    <w:p>
+      <w:pPr>
+        <w:pStyle w:val="ListBullet"/>
+      </w:pPr>
+      <w:r>
+        <w:t>Withdrawl – Category vs. Social Self Concept – Social Self Concept Score: weak group differences (F=1.02, p=0.39, not significant)</w:t>
+      </w:r>
+    </w:p>
+    <w:p>
+      <w:pPr>
+        <w:pStyle w:val="ListBullet"/>
+      </w:pPr>
+      <w:r>
+        <w:t>Withdrawl – Category vs. Ability Self Concept - Real Self Concept Score: moderate group differences (F=3.50, p=0.0213, statistically significant)</w:t>
+      </w:r>
+    </w:p>
+    <w:p>
+      <w:pPr>
+        <w:pStyle w:val="ListBullet"/>
+      </w:pPr>
+      <w:r>
+        <w:t>Withdrawl – Category vs. Ability Self Concept - Ideal Self Concept Score: weak group differences (F=0.90, p=0.45, not significant)</w:t>
+      </w:r>
+    </w:p>
+    <w:p>
+      <w:pPr>
+        <w:pStyle w:val="ListBullet"/>
+      </w:pPr>
+      <w:r>
+        <w:t>Withdrawl – Category vs. Ability Self Concept – Social Self Concept Score: weak group differences (F=1.05, p=0.376, not significant)</w:t>
+      </w:r>
+    </w:p>
+    <w:p>
+      <w:pPr>
+        <w:pStyle w:val="ListBullet"/>
+      </w:pPr>
+      <w:r>
+        <w:t>Withdrawl – Category vs. Physical Self Concept - Real Self Concept Score: moderate group differences (F=2.13, p=0.107, not significant)</w:t>
+      </w:r>
+    </w:p>
+    <w:p>
+      <w:pPr>
+        <w:pStyle w:val="ListBullet"/>
+      </w:pPr>
+      <w:r>
+        <w:t>Withdrawl – Category vs. Physical Self Concept – Ideal Self Concept Score: weak group differences (F=0.80, p=0.497, not significant)</w:t>
+      </w:r>
+    </w:p>
+    <w:p>
+      <w:pPr>
+        <w:pStyle w:val="ListBullet"/>
+      </w:pPr>
+      <w:r>
+        <w:t>Withdrawl – Category vs. Physical Self Concept – Social Self Concept Score: weak group differences (F=0.98, p=0.41, not significant)</w:t>
+      </w:r>
+    </w:p>
+    <w:p>
+      <w:pPr>
+        <w:pStyle w:val="ListBullet"/>
+      </w:pPr>
+      <w:r>
+        <w:t>Withdrawl – Category vs. Psychological Self Concept - Real Self Concept Score: moderate group differences (F=4.38, p=0.00778, statistically significant)</w:t>
+      </w:r>
+    </w:p>
+    <w:p>
+      <w:pPr>
+        <w:pStyle w:val="ListBullet"/>
+      </w:pPr>
+      <w:r>
+        <w:t>Withdrawl – Category vs. Psychological Self Concept – Ideal Self Concept Score: weak group differences (F=0.74, p=0.533, not significant)</w:t>
+      </w:r>
+    </w:p>
+    <w:p>
+      <w:pPr>
+        <w:pStyle w:val="ListBullet"/>
+      </w:pPr>
+      <w:r>
+        <w:t>Withdrawl – Category vs. Psychological Self Concept – Social Self Concept Score: weak group differences (F=1.42, p=0.248, not significant)</w:t>
+      </w:r>
+    </w:p>
+    <w:p>
+      <w:pPr>
+        <w:pStyle w:val="ListBullet"/>
+      </w:pPr>
+      <w:r>
+        <w:t>Withdrawl – Category vs. Real Self Concept Total Score: moderate group differences (F=3.84, p=0.0144, statistically significant)</w:t>
+      </w:r>
+    </w:p>
+    <w:p>
+      <w:pPr>
+        <w:pStyle w:val="ListBullet"/>
+      </w:pPr>
+      <w:r>
+        <w:t>Withdrawl – Category vs. Ideal Self Concept Total Score: weak group differences (F=0.89, p=0.454, not significant)</w:t>
+      </w:r>
+    </w:p>
+    <w:p>
+      <w:pPr>
+        <w:pStyle w:val="ListBullet"/>
+      </w:pPr>
+      <w:r>
+        <w:t>Withdrawl – Category vs. Social Self Concept Total Score: weak group differences (F=1.25, p=0.3, not significant)</w:t>
+      </w:r>
+    </w:p>
+    <w:p>
+      <w:pPr>
+        <w:pStyle w:val="ListBullet"/>
+      </w:pPr>
+      <w:r>
+        <w:t>Withdrawl – Category vs. Ideal Self Concept Total Category: moderate non-random association (χ²=8.36, p=0.213, not significant)</w:t>
+      </w:r>
+    </w:p>
+    <w:p>
+      <w:pPr>
+        <w:pStyle w:val="ListBullet"/>
+      </w:pPr>
+      <w:r>
+        <w:t>Withdrawl – Category vs. Perceived Social Stress Score: weak group differences (F=0.26, p=0.852, not significant)</w:t>
+      </w:r>
+    </w:p>
+    <w:p>
+      <w:pPr>
+        <w:pStyle w:val="ListBullet"/>
+      </w:pPr>
+      <w:r>
+        <w:t>Withdrawl – Category vs. Perceived Social Stress Category: weak non-random association (χ²=2.76, p=0.838, not significant)</w:t>
+      </w:r>
+    </w:p>
+    <w:p>
+      <w:pPr>
+        <w:pStyle w:val="ListBullet"/>
+      </w:pPr>
+      <w:r>
+        <w:t>Occupational &amp; Relationship Consequences – Category vs. Emotional Support - Raw Score: weak group differences (F=0.71, p=0.55, not significant)</w:t>
+      </w:r>
+    </w:p>
+    <w:p>
+      <w:pPr>
+        <w:pStyle w:val="ListBullet"/>
+      </w:pPr>
+      <w:r>
+        <w:t>Occupational &amp; Relationship Consequences – Category vs. Informational Support - Raw Score: weak group differences (F=0.95, p=0.424, not significant)</w:t>
+      </w:r>
+    </w:p>
+    <w:p>
+      <w:pPr>
+        <w:pStyle w:val="ListBullet"/>
+      </w:pPr>
+      <w:r>
+        <w:t>Occupational &amp; Relationship Consequences – Category vs. Instrumental Support - Raw Score: weak group differences (F=1.43, p=0.244, not significant)</w:t>
+      </w:r>
+    </w:p>
+    <w:p>
+      <w:pPr>
+        <w:pStyle w:val="ListBullet"/>
+      </w:pPr>
+      <w:r>
+        <w:t>Occupational &amp; Relationship Consequences – Category vs. Emotional Support - T Score: weak group differences (F=0.29, p=0.834, not significant)</w:t>
+      </w:r>
+    </w:p>
+    <w:p>
+      <w:pPr>
+        <w:pStyle w:val="ListBullet"/>
+      </w:pPr>
+      <w:r>
+        <w:t>Occupational &amp; Relationship Consequences – Category vs. Informational Support - T Score: weak group differences (F=0.55, p=0.648, not significant)</w:t>
+      </w:r>
+    </w:p>
+    <w:p>
+      <w:pPr>
+        <w:pStyle w:val="ListBullet"/>
+      </w:pPr>
+      <w:r>
+        <w:t>Occupational &amp; Relationship Consequences – Category vs. Instrumental Support - T Score: weak group differences (F=1.02, p=0.389, not significant)</w:t>
+      </w:r>
+    </w:p>
+    <w:p>
+      <w:pPr>
+        <w:pStyle w:val="ListBullet"/>
+      </w:pPr>
+      <w:r>
+        <w:t>Occupational &amp; Relationship Consequences – Category vs. Perceived Social Support Total T Score: weak group differences (F=1.08, p=0.365, not significant)</w:t>
+      </w:r>
+    </w:p>
+    <w:p>
+      <w:pPr>
+        <w:pStyle w:val="ListBullet"/>
+      </w:pPr>
+      <w:r>
+        <w:t>Occupational &amp; Relationship Consequences – Category vs. Emotional Support - Rank: moderate non-random association (χ²=9.18, p=0.42, not significant)</w:t>
+      </w:r>
+    </w:p>
+    <w:p>
+      <w:pPr>
+        <w:pStyle w:val="ListBullet"/>
+      </w:pPr>
+      <w:r>
+        <w:t>Occupational &amp; Relationship Consequences – Category vs. Informational Support - Rank: strong non-random association (χ²=21.21, p=0.0474, statistically significant)</w:t>
+      </w:r>
+    </w:p>
+    <w:p>
+      <w:pPr>
+        <w:pStyle w:val="ListBullet"/>
+      </w:pPr>
+      <w:r>
+        <w:t>Occupational &amp; Relationship Consequences – Category vs. Instrumental Support - Rank: strong non-random association (χ²=14.55, p=0.104, not significant)</w:t>
+      </w:r>
+    </w:p>
+    <w:p>
+      <w:pPr>
+        <w:pStyle w:val="ListBullet"/>
+      </w:pPr>
+      <w:r>
+        <w:t>Occupational &amp; Relationship Consequences – Category vs. Perceived Social Support TOTAL - Rank: moderate non-random association (χ²=9.99, p=0.351, not significant)</w:t>
+      </w:r>
+    </w:p>
+    <w:p>
+      <w:pPr>
+        <w:pStyle w:val="ListBullet"/>
+      </w:pPr>
+      <w:r>
+        <w:t>Occupational &amp; Relationship Consequences – Category vs. Power Self Concept - Real Self Concept Score: moderate group differences (F=3.81, p=0.015, statistically significant)</w:t>
+      </w:r>
+    </w:p>
+    <w:p>
+      <w:pPr>
+        <w:pStyle w:val="ListBullet"/>
+      </w:pPr>
+      <w:r>
+        <w:t>Occupational &amp; Relationship Consequences – Category vs. Power Self Concept - Ideal Self Concept score: strong group differences (F=9.76, p=2.91e-05, statistically significant)</w:t>
+      </w:r>
+    </w:p>
+    <w:p>
+      <w:pPr>
+        <w:pStyle w:val="ListBullet"/>
+      </w:pPr>
+      <w:r>
+        <w:t>Occupational &amp; Relationship Consequences – Category vs. Power Self Concept – Social Self Concept Score: strong group differences (F=6.03, p=0.00127, statistically significant)</w:t>
+      </w:r>
+    </w:p>
+    <w:p>
+      <w:pPr>
+        <w:pStyle w:val="ListBullet"/>
+      </w:pPr>
+      <w:r>
+        <w:t>Occupational &amp; Relationship Consequences – Category vs. Social Self Concept - Real Self Concept Score: moderate group differences (F=2.96, p=0.0403, statistically significant)</w:t>
+      </w:r>
+    </w:p>
+    <w:p>
+      <w:pPr>
+        <w:pStyle w:val="ListBullet"/>
+      </w:pPr>
+      <w:r>
+        <w:t>Occupational &amp; Relationship Consequences – Category vs. Social Self Concept – Social Self Concept Score: strong group differences (F=7.32, p=0.000325, statistically significant)</w:t>
+      </w:r>
+    </w:p>
+    <w:p>
+      <w:pPr>
+        <w:pStyle w:val="ListBullet"/>
+      </w:pPr>
+      <w:r>
+        <w:t>Occupational &amp; Relationship Consequences – Category vs. Ability Self Concept - Real Self Concept Score: moderate group differences (F=4.69, p=0.00551, statistically significant)</w:t>
+      </w:r>
+    </w:p>
+    <w:p>
+      <w:pPr>
+        <w:pStyle w:val="ListBullet"/>
+      </w:pPr>
+      <w:r>
+        <w:t>Occupational &amp; Relationship Consequences – Category vs. Ability Self Concept - Ideal Self Concept Score: strong group differences (F=7.94, p=0.000173, statistically significant)</w:t>
+      </w:r>
+    </w:p>
+    <w:p>
+      <w:pPr>
+        <w:pStyle w:val="ListBullet"/>
+      </w:pPr>
+      <w:r>
+        <w:t>Occupational &amp; Relationship Consequences – Category vs. Ability Self Concept – Social Self Concept Score: strong group differences (F=6.58, p=0.000704, statistically significant)</w:t>
+      </w:r>
+    </w:p>
+    <w:p>
+      <w:pPr>
+        <w:pStyle w:val="ListBullet"/>
+      </w:pPr>
+      <w:r>
+        <w:t>Occupational &amp; Relationship Consequences – Category vs. Physical Self Concept - Real Self Concept Score: weak group differences (F=1.55, p=0.212, not significant)</w:t>
+      </w:r>
+    </w:p>
+    <w:p>
+      <w:pPr>
+        <w:pStyle w:val="ListBullet"/>
+      </w:pPr>
+      <w:r>
+        <w:t>Occupational &amp; Relationship Consequences – Category vs. Physical Self Concept – Ideal Self Concept Score: strong group differences (F=9.82, p=2.75e-05, statistically significant)</w:t>
+      </w:r>
+    </w:p>
+    <w:p>
+      <w:pPr>
+        <w:pStyle w:val="ListBullet"/>
+      </w:pPr>
+      <w:r>
+        <w:t>Occupational &amp; Relationship Consequences – Category vs. Physical Self Concept – Social Self Concept Score: strong group differences (F=7.55, p=0.000256, statistically significant)</w:t>
+      </w:r>
+    </w:p>
+    <w:p>
+      <w:pPr>
+        <w:pStyle w:val="ListBullet"/>
+      </w:pPr>
+      <w:r>
+        <w:t>Occupational &amp; Relationship Consequences – Category vs. Psychological Self Concept - Real Self Concept Score: strong group differences (F=5.96, p=0.00135, statistically significant)</w:t>
+      </w:r>
+    </w:p>
+    <w:p>
+      <w:pPr>
+        <w:pStyle w:val="ListBullet"/>
+      </w:pPr>
+      <w:r>
+        <w:t>Occupational &amp; Relationship Consequences – Category vs. Psychological Self Concept – Ideal Self Concept Score: strong group differences (F=6.44, p=0.000817, statistically significant)</w:t>
+      </w:r>
+    </w:p>
+    <w:p>
+      <w:pPr>
+        <w:pStyle w:val="ListBullet"/>
+      </w:pPr>
+      <w:r>
+        <w:t>Occupational &amp; Relationship Consequences – Category vs. Psychological Self Concept – Social Self Concept Score: strong group differences (F=7.37, p=0.000307, statistically significant)</w:t>
+      </w:r>
+    </w:p>
+    <w:p>
+      <w:pPr>
+        <w:pStyle w:val="ListBullet"/>
+      </w:pPr>
+      <w:r>
+        <w:t>Occupational &amp; Relationship Consequences – Category vs. Real Self Concept Total Score: moderate group differences (F=4.78, p=0.00497, statistically significant)</w:t>
+      </w:r>
+    </w:p>
+    <w:p>
+      <w:pPr>
+        <w:pStyle w:val="ListBullet"/>
+      </w:pPr>
+      <w:r>
+        <w:t>Occupational &amp; Relationship Consequences – Category vs. Ideal Self Concept Total Score: strong group differences (F=8.58, p=9.13e-05, statistically significant)</w:t>
+      </w:r>
+    </w:p>
+    <w:p>
+      <w:pPr>
+        <w:pStyle w:val="ListBullet"/>
+      </w:pPr>
+      <w:r>
+        <w:t>Occupational &amp; Relationship Consequences – Category vs. Social Self Concept Total Score: strong group differences (F=7.63, p=0.000237, statistically significant)</w:t>
+      </w:r>
+    </w:p>
+    <w:p>
+      <w:pPr>
+        <w:pStyle w:val="ListBullet"/>
+      </w:pPr>
+      <w:r>
+        <w:t>Occupational &amp; Relationship Consequences – Category vs. Ideal Self Concept Total Category: strong non-random association (χ²=30.87, p=2.69e-05, statistically significant)</w:t>
+      </w:r>
+    </w:p>
+    <w:p>
+      <w:pPr>
+        <w:pStyle w:val="ListBullet"/>
+      </w:pPr>
+      <w:r>
+        <w:t>Occupational &amp; Relationship Consequences – Category vs. Perceived Social Stress Score: moderate group differences (F=2.03, p=0.121, not significant)</w:t>
+      </w:r>
+    </w:p>
+    <w:p>
+      <w:pPr>
+        <w:pStyle w:val="ListBullet"/>
+      </w:pPr>
+      <w:r>
+        <w:t>Occupational &amp; Relationship Consequences – Category vs. Perceived Social Stress Category: weak non-random association (χ²=3.23, p=0.78, not significant)</w:t>
+      </w:r>
+    </w:p>
+    <w:p>
+      <w:pPr>
+        <w:pStyle w:val="ListBullet"/>
+      </w:pPr>
+      <w:r>
+        <w:t>Compulsive Behaviour – Category vs. Emotional Support - Raw Score: moderate group differences (F=2.45, p=0.0733, not significant)</w:t>
+      </w:r>
+    </w:p>
+    <w:p>
+      <w:pPr>
+        <w:pStyle w:val="ListBullet"/>
+      </w:pPr>
+      <w:r>
+        <w:t>Compulsive Behaviour – Category vs. Informational Support - Raw Score: weak group differences (F=0.99, p=0.406, not significant)</w:t>
+      </w:r>
+    </w:p>
+    <w:p>
+      <w:pPr>
+        <w:pStyle w:val="ListBullet"/>
+      </w:pPr>
+      <w:r>
+        <w:t>Compulsive Behaviour – Category vs. Instrumental Support - Raw Score: weak group differences (F=1.27, p=0.292, not significant)</w:t>
+      </w:r>
+    </w:p>
+    <w:p>
+      <w:pPr>
+        <w:pStyle w:val="ListBullet"/>
+      </w:pPr>
+      <w:r>
+        <w:t>Compulsive Behaviour – Category vs. Emotional Support - T Score: weak group differences (F=1.57, p=0.207, not significant)</w:t>
+      </w:r>
+    </w:p>
+    <w:p>
+      <w:pPr>
+        <w:pStyle w:val="ListBullet"/>
+      </w:pPr>
+      <w:r>
+        <w:t>Compulsive Behaviour – Category vs. Informational Support - T Score: weak group differences (F=0.73, p=0.539, not significant)</w:t>
+      </w:r>
+    </w:p>
+    <w:p>
+      <w:pPr>
+        <w:pStyle w:val="ListBullet"/>
+      </w:pPr>
+      <w:r>
+        <w:t>Compulsive Behaviour – Category vs. Instrumental Support - T Score: weak group differences (F=1.08, p=0.366, not significant)</w:t>
+      </w:r>
+    </w:p>
+    <w:p>
+      <w:pPr>
+        <w:pStyle w:val="ListBullet"/>
+      </w:pPr>
+      <w:r>
+        <w:t>Compulsive Behaviour – Category vs. Perceived Social Support Total T Score: weak group differences (F=1.09, p=0.362, not significant)</w:t>
+      </w:r>
+    </w:p>
+    <w:p>
+      <w:pPr>
+        <w:pStyle w:val="ListBullet"/>
+      </w:pPr>
+      <w:r>
+        <w:t>Compulsive Behaviour – Category vs. Emotional Support - Rank: moderate non-random association (χ²=8.80, p=0.456, not significant)</w:t>
+      </w:r>
+    </w:p>
+    <w:p>
+      <w:pPr>
+        <w:pStyle w:val="ListBullet"/>
+      </w:pPr>
+      <w:r>
+        <w:t>Compulsive Behaviour – Category vs. Informational Support - Rank: moderate non-random association (χ²=7.29, p=0.838, not significant)</w:t>
+      </w:r>
+    </w:p>
+    <w:p>
+      <w:pPr>
+        <w:pStyle w:val="ListBullet"/>
+      </w:pPr>
+      <w:r>
+        <w:t>Compulsive Behaviour – Category vs. Instrumental Support - Rank: strong non-random association (χ²=15.24, p=0.0846, not significant)</w:t>
+      </w:r>
+    </w:p>
+    <w:p>
+      <w:pPr>
+        <w:pStyle w:val="ListBullet"/>
+      </w:pPr>
+      <w:r>
+        <w:t>Compulsive Behaviour – Category vs. Perceived Social Support TOTAL - Rank: strong non-random association (χ²=10.81, p=0.289, not significant)</w:t>
+      </w:r>
+    </w:p>
+    <w:p>
+      <w:pPr>
+        <w:pStyle w:val="ListBullet"/>
+      </w:pPr>
+      <w:r>
+        <w:t>Compulsive Behaviour – Category vs. Power Self Concept - Real Self Concept Score: strong group differences (F=5.40, p=0.00248, statistically significant)</w:t>
+      </w:r>
+    </w:p>
+    <w:p>
+      <w:pPr>
+        <w:pStyle w:val="ListBullet"/>
+      </w:pPr>
+      <w:r>
+        <w:t>Compulsive Behaviour – Category vs. Power Self Concept - Ideal Self Concept score: strong group differences (F=6.62, p=0.00067, statistically significant)</w:t>
+      </w:r>
+    </w:p>
+    <w:p>
+      <w:pPr>
+        <w:pStyle w:val="ListBullet"/>
+      </w:pPr>
+      <w:r>
+        <w:t>Compulsive Behaviour – Category vs. Power Self Concept – Social Self Concept Score: moderate group differences (F=4.22, p=0.00932, statistically significant)</w:t>
+      </w:r>
+    </w:p>
+    <w:p>
+      <w:pPr>
+        <w:pStyle w:val="ListBullet"/>
+      </w:pPr>
+      <w:r>
+        <w:t>Compulsive Behaviour – Category vs. Social Self Concept - Real Self Concept Score: moderate group differences (F=3.99, p=0.0122, statistically significant)</w:t>
+      </w:r>
+    </w:p>
+    <w:p>
+      <w:pPr>
+        <w:pStyle w:val="ListBullet"/>
+      </w:pPr>
+      <w:r>
+        <w:t>Compulsive Behaviour – Category vs. Social Self Concept – Social Self Concept Score: strong group differences (F=6.31, p=0.000934, statistically significant)</w:t>
+      </w:r>
+    </w:p>
+    <w:p>
+      <w:pPr>
+        <w:pStyle w:val="ListBullet"/>
+      </w:pPr>
+      <w:r>
+        <w:t>Compulsive Behaviour – Category vs. Ability Self Concept - Real Self Concept Score: moderate group differences (F=4.46, p=0.00715, statistically significant)</w:t>
+      </w:r>
+    </w:p>
+    <w:p>
+      <w:pPr>
+        <w:pStyle w:val="ListBullet"/>
+      </w:pPr>
+      <w:r>
+        <w:t>Compulsive Behaviour – Category vs. Ability Self Concept - Ideal Self Concept Score: moderate group differences (F=3.96, p=0.0126, statistically significant)</w:t>
+      </w:r>
+    </w:p>
+    <w:p>
+      <w:pPr>
+        <w:pStyle w:val="ListBullet"/>
+      </w:pPr>
+      <w:r>
+        <w:t>Compulsive Behaviour – Category vs. Ability Self Concept – Social Self Concept Score: strong group differences (F=5.79, p=0.00164, statistically significant)</w:t>
+      </w:r>
+    </w:p>
+    <w:p>
+      <w:pPr>
+        <w:pStyle w:val="ListBullet"/>
+      </w:pPr>
+      <w:r>
+        <w:t>Compulsive Behaviour – Category vs. Physical Self Concept - Real Self Concept Score: moderate group differences (F=3.04, p=0.0365, statistically significant)</w:t>
+      </w:r>
+    </w:p>
+    <w:p>
+      <w:pPr>
+        <w:pStyle w:val="ListBullet"/>
+      </w:pPr>
+      <w:r>
+        <w:t>Compulsive Behaviour – Category vs. Physical Self Concept – Ideal Self Concept Score: moderate group differences (F=3.88, p=0.0137, statistically significant)</w:t>
+      </w:r>
+    </w:p>
+    <w:p>
+      <w:pPr>
+        <w:pStyle w:val="ListBullet"/>
+      </w:pPr>
+      <w:r>
+        <w:t>Compulsive Behaviour – Category vs. Physical Self Concept – Social Self Concept Score: strong group differences (F=5.17, p=0.00321, statistically significant)</w:t>
+      </w:r>
+    </w:p>
+    <w:p>
+      <w:pPr>
+        <w:pStyle w:val="ListBullet"/>
+      </w:pPr>
+      <w:r>
+        <w:t>Compulsive Behaviour – Category vs. Psychological Self Concept - Real Self Concept Score: strong group differences (F=6.35, p=0.000895, statistically significant)</w:t>
+      </w:r>
+    </w:p>
+    <w:p>
+      <w:pPr>
+        <w:pStyle w:val="ListBullet"/>
+      </w:pPr>
+      <w:r>
+        <w:t>Compulsive Behaviour – Category vs. Psychological Self Concept – Ideal Self Concept Score: moderate group differences (F=3.47, p=0.0221, statistically significant)</w:t>
+      </w:r>
+    </w:p>
+    <w:p>
+      <w:pPr>
+        <w:pStyle w:val="ListBullet"/>
+      </w:pPr>
+      <w:r>
+        <w:t>Compulsive Behaviour – Category vs. Psychological Self Concept – Social Self Concept Score: strong group differences (F=6.02, p=0.00127, statistically significant)</w:t>
+      </w:r>
+    </w:p>
+    <w:p>
+      <w:pPr>
+        <w:pStyle w:val="ListBullet"/>
+      </w:pPr>
+      <w:r>
+        <w:t>Compulsive Behaviour – Category vs. Real Self Concept Total Score: strong group differences (F=5.52, p=0.00219, statistically significant)</w:t>
+      </w:r>
+    </w:p>
+    <w:p>
+      <w:pPr>
+        <w:pStyle w:val="ListBullet"/>
+      </w:pPr>
+      <w:r>
+        <w:t>Compulsive Behaviour – Category vs. Ideal Self Concept Total Score: moderate group differences (F=4.43, p=0.00732, statistically significant)</w:t>
+      </w:r>
+    </w:p>
+    <w:p>
+      <w:pPr>
+        <w:pStyle w:val="ListBullet"/>
+      </w:pPr>
+      <w:r>
+        <w:t>Compulsive Behaviour – Category vs. Social Self Concept Total Score: strong group differences (F=5.91, p=0.00143, statistically significant)</w:t>
+      </w:r>
+    </w:p>
+    <w:p>
+      <w:pPr>
+        <w:pStyle w:val="ListBullet"/>
+      </w:pPr>
+      <w:r>
+        <w:t>Compulsive Behaviour – Category vs. Ideal Self Concept Total Category: strong non-random association (χ²=14.55, p=0.0241, statistically significant)</w:t>
+      </w:r>
+    </w:p>
+    <w:p>
+      <w:pPr>
+        <w:pStyle w:val="ListBullet"/>
+      </w:pPr>
+      <w:r>
+        <w:t>Compulsive Behaviour – Category vs. Perceived Social Stress Score: weak group differences (F=1.02, p=0.391, not significant)</w:t>
+      </w:r>
+    </w:p>
+    <w:p>
+      <w:pPr>
+        <w:pStyle w:val="ListBullet"/>
+      </w:pPr>
+      <w:r>
+        <w:t>Compulsive Behaviour – Category vs. Perceived Social Stress Category: moderate non-random association (χ²=7.61, p=0.268, not significant)</w:t>
+      </w:r>
+    </w:p>
+    <w:p>
+      <w:pPr>
+        <w:pStyle w:val="ListBullet"/>
+      </w:pPr>
+      <w:r>
+        <w:t>Obsession with Internet – Category vs. Emotional Support - Raw Score: moderate group differences (F=2.10, p=0.111, not significant)</w:t>
+      </w:r>
+    </w:p>
+    <w:p>
+      <w:pPr>
+        <w:pStyle w:val="ListBullet"/>
+      </w:pPr>
+      <w:r>
+        <w:t>Obsession with Internet – Category vs. Informational Support - Raw Score: weak group differences (F=0.54, p=0.657, not significant)</w:t>
+      </w:r>
+    </w:p>
+    <w:p>
+      <w:pPr>
+        <w:pStyle w:val="ListBullet"/>
+      </w:pPr>
+      <w:r>
+        <w:t>Obsession with Internet – Category vs. Instrumental Support - Raw Score: moderate group differences (F=2.12, p=0.109, not significant)</w:t>
+      </w:r>
+    </w:p>
+    <w:p>
+      <w:pPr>
+        <w:pStyle w:val="ListBullet"/>
+      </w:pPr>
+      <w:r>
+        <w:t>Obsession with Internet – Category vs. Emotional Support - T Score: moderate group differences (F=2.14, p=0.106, not significant)</w:t>
+      </w:r>
+    </w:p>
+    <w:p>
+      <w:pPr>
+        <w:pStyle w:val="ListBullet"/>
+      </w:pPr>
+      <w:r>
+        <w:t>Obsession with Internet – Category vs. Informational Support - T Score: weak group differences (F=0.54, p=0.655, not significant)</w:t>
+      </w:r>
+    </w:p>
+    <w:p>
+      <w:pPr>
+        <w:pStyle w:val="ListBullet"/>
+      </w:pPr>
+      <w:r>
+        <w:t>Obsession with Internet – Category vs. Instrumental Support - T Score: weak group differences (F=1.41, p=0.249, not significant)</w:t>
+      </w:r>
+    </w:p>
+    <w:p>
+      <w:pPr>
+        <w:pStyle w:val="ListBullet"/>
+      </w:pPr>
+      <w:r>
+        <w:t>Obsession with Internet – Category vs. Perceived Social Support Total T Score: weak group differences (F=1.62, p=0.195, not significant)</w:t>
+      </w:r>
+    </w:p>
+    <w:p>
+      <w:pPr>
+        <w:pStyle w:val="ListBullet"/>
+      </w:pPr>
+      <w:r>
+        <w:t>Obsession with Internet – Category vs. Emotional Support - Rank: strong non-random association (χ²=12.82, p=0.171, not significant)</w:t>
+      </w:r>
+    </w:p>
+    <w:p>
+      <w:pPr>
+        <w:pStyle w:val="ListBullet"/>
+      </w:pPr>
+      <w:r>
+        <w:t>Obsession with Internet – Category vs. Informational Support - Rank: strong non-random association (χ²=16.86, p=0.155, not significant)</w:t>
+      </w:r>
+    </w:p>
+    <w:p>
+      <w:pPr>
+        <w:pStyle w:val="ListBullet"/>
+      </w:pPr>
+      <w:r>
+        <w:t>Obsession with Internet – Category vs. Instrumental Support - Rank: strong non-random association (χ²=15.62, p=0.0753, not significant)</w:t>
+      </w:r>
+    </w:p>
+    <w:p>
+      <w:pPr>
+        <w:pStyle w:val="ListBullet"/>
+      </w:pPr>
+      <w:r>
+        <w:t>Obsession with Internet – Category vs. Perceived Social Support TOTAL - Rank: strong non-random association (χ²=27.18, p=0.00131, statistically significant)</w:t>
+      </w:r>
+    </w:p>
+    <w:p>
+      <w:pPr>
+        <w:pStyle w:val="ListBullet"/>
+      </w:pPr>
+      <w:r>
+        <w:t>Obsession with Internet – Category vs. Power Self Concept - Real Self Concept Score: weak group differences (F=0.23, p=0.875, not significant)</w:t>
+      </w:r>
+    </w:p>
+    <w:p>
+      <w:pPr>
+        <w:pStyle w:val="ListBullet"/>
+      </w:pPr>
+      <w:r>
+        <w:t>Obsession with Internet – Category vs. Power Self Concept - Ideal Self Concept score: weak group differences (F=1.45, p=0.24, not significant)</w:t>
+      </w:r>
+    </w:p>
+    <w:p>
+      <w:pPr>
+        <w:pStyle w:val="ListBullet"/>
+      </w:pPr>
+      <w:r>
+        <w:t>Obsession with Internet – Category vs. Power Self Concept – Social Self Concept Score: weak group differences (F=0.88, p=0.456, not significant)</w:t>
+      </w:r>
+    </w:p>
+    <w:p>
+      <w:pPr>
+        <w:pStyle w:val="ListBullet"/>
+      </w:pPr>
+      <w:r>
+        <w:t>Obsession with Internet – Category vs. Social Self Concept - Real Self Concept Score: weak group differences (F=1.03, p=0.388, not significant)</w:t>
+      </w:r>
+    </w:p>
+    <w:p>
+      <w:pPr>
+        <w:pStyle w:val="ListBullet"/>
+      </w:pPr>
+      <w:r>
+        <w:t>Obsession with Internet – Category vs. Social Self Concept – Social Self Concept Score: moderate group differences (F=2.14, p=0.106, not significant)</w:t>
+      </w:r>
+    </w:p>
+    <w:p>
+      <w:pPr>
+        <w:pStyle w:val="ListBullet"/>
+      </w:pPr>
+      <w:r>
+        <w:t>Obsession with Internet – Category vs. Ability Self Concept - Real Self Concept Score: weak group differences (F=0.80, p=0.501, not significant)</w:t>
+      </w:r>
+    </w:p>
+    <w:p>
+      <w:pPr>
+        <w:pStyle w:val="ListBullet"/>
+      </w:pPr>
+      <w:r>
+        <w:t>Obsession with Internet – Category vs. Ability Self Concept - Ideal Self Concept Score: weak group differences (F=1.49, p=0.226, not significant)</w:t>
+      </w:r>
+    </w:p>
+    <w:p>
+      <w:pPr>
+        <w:pStyle w:val="ListBullet"/>
+      </w:pPr>
+      <w:r>
+        <w:t>Obsession with Internet – Category vs. Ability Self Concept – Social Self Concept Score: weak group differences (F=1.64, p=0.191, not significant)</w:t>
+      </w:r>
+    </w:p>
+    <w:p>
+      <w:pPr>
+        <w:pStyle w:val="ListBullet"/>
+      </w:pPr>
+      <w:r>
+        <w:t>Obsession with Internet – Category vs. Physical Self Concept - Real Self Concept Score: weak group differences (F=1.14, p=0.342, not significant)</w:t>
+      </w:r>
+    </w:p>
+    <w:p>
+      <w:pPr>
+        <w:pStyle w:val="ListBullet"/>
+      </w:pPr>
+      <w:r>
+        <w:t>Obsession with Internet – Category vs. Physical Self Concept – Ideal Self Concept Score: weak group differences (F=1.63, p=0.192, not significant)</w:t>
+      </w:r>
+    </w:p>
+    <w:p>
+      <w:pPr>
+        <w:pStyle w:val="ListBullet"/>
+      </w:pPr>
+      <w:r>
+        <w:t>Obsession with Internet – Category vs. Physical Self Concept – Social Self Concept Score: weak group differences (F=1.44, p=0.242, not significant)</w:t>
+      </w:r>
+    </w:p>
+    <w:p>
+      <w:pPr>
+        <w:pStyle w:val="ListBullet"/>
+      </w:pPr>
+      <w:r>
+        <w:t>Obsession with Internet – Category vs. Psychological Self Concept - Real Self Concept Score: moderate group differences (F=2.53, p=0.0666, not significant)</w:t>
+      </w:r>
+    </w:p>
+    <w:p>
+      <w:pPr>
+        <w:pStyle w:val="ListBullet"/>
+      </w:pPr>
+      <w:r>
+        <w:t>Obsession with Internet – Category vs. Psychological Self Concept – Ideal Self Concept Score: moderate group differences (F=2.80, p=0.0482, statistically significant)</w:t>
+      </w:r>
+    </w:p>
+    <w:p>
+      <w:pPr>
+        <w:pStyle w:val="ListBullet"/>
+      </w:pPr>
+      <w:r>
+        <w:t>Obsession with Internet – Category vs. Psychological Self Concept – Social Self Concept Score: moderate group differences (F=2.61, p=0.0608, not significant)</w:t>
+      </w:r>
+    </w:p>
+    <w:p>
+      <w:pPr>
+        <w:pStyle w:val="ListBullet"/>
+      </w:pPr>
+      <w:r>
+        <w:t>Obsession with Internet – Category vs. Real Self Concept Total Score: weak group differences (F=1.35, p=0.268, not significant)</w:t>
+      </w:r>
+    </w:p>
+    <w:p>
+      <w:pPr>
+        <w:pStyle w:val="ListBullet"/>
+      </w:pPr>
+      <w:r>
+        <w:t>Obsession with Internet – Category vs. Ideal Self Concept Total Score: moderate group differences (F=2.10, p=0.111, not significant)</w:t>
+      </w:r>
+    </w:p>
+    <w:p>
+      <w:pPr>
+        <w:pStyle w:val="ListBullet"/>
+      </w:pPr>
+      <w:r>
+        <w:t>Obsession with Internet – Category vs. Social Self Concept Total Score: weak group differences (F=1.92, p=0.138, not significant)</w:t>
+      </w:r>
+    </w:p>
+    <w:p>
+      <w:pPr>
+        <w:pStyle w:val="ListBullet"/>
+      </w:pPr>
+      <w:r>
+        <w:t>Obsession with Internet – Category vs. Ideal Self Concept Total Category: moderate non-random association (χ²=7.99, p=0.239, not significant)</w:t>
+      </w:r>
+    </w:p>
+    <w:p>
+      <w:pPr>
+        <w:pStyle w:val="ListBullet"/>
+      </w:pPr>
+      <w:r>
+        <w:t>Obsession with Internet – Category vs. Perceived Social Stress Score: weak group differences (F=1.46, p=0.235, not significant)</w:t>
+      </w:r>
+    </w:p>
+    <w:p>
+      <w:pPr>
+        <w:pStyle w:val="ListBullet"/>
+      </w:pPr>
+      <w:r>
+        <w:t>Obsession with Internet – Category vs. Perceived Social Stress Category: strong non-random association (χ²=20.62, p=0.00215, statistically significant)</w:t>
+      </w:r>
+    </w:p>
+    <w:p>
+      <w:pPr>
+        <w:pStyle w:val="ListBullet"/>
+      </w:pPr>
+      <w:r>
+        <w:t>Internet as a Source of Recreation – Category vs. Emotional Support - Raw Score: weak group differences (F=0.09, p=0.965, not significant)</w:t>
+      </w:r>
+    </w:p>
+    <w:p>
+      <w:pPr>
+        <w:pStyle w:val="ListBullet"/>
+      </w:pPr>
+      <w:r>
+        <w:t>Internet as a Source of Recreation – Category vs. Informational Support - Raw Score: weak group differences (F=0.07, p=0.974, not significant)</w:t>
+      </w:r>
+    </w:p>
+    <w:p>
+      <w:pPr>
+        <w:pStyle w:val="ListBullet"/>
+      </w:pPr>
+      <w:r>
+        <w:t>Internet as a Source of Recreation – Category vs. Instrumental Support - Raw Score: weak group differences (F=0.44, p=0.724, not significant)</w:t>
+      </w:r>
+    </w:p>
+    <w:p>
+      <w:pPr>
+        <w:pStyle w:val="ListBullet"/>
+      </w:pPr>
+      <w:r>
+        <w:t>Internet as a Source of Recreation – Category vs. Emotional Support - T Score: weak group differences (F=0.04, p=0.988, not significant)</w:t>
+      </w:r>
+    </w:p>
+    <w:p>
+      <w:pPr>
+        <w:pStyle w:val="ListBullet"/>
+      </w:pPr>
+      <w:r>
+        <w:t>Internet as a Source of Recreation – Category vs. Informational Support - T Score: weak group differences (F=0.10, p=0.961, not significant)</w:t>
+      </w:r>
+    </w:p>
+    <w:p>
+      <w:pPr>
+        <w:pStyle w:val="ListBullet"/>
+      </w:pPr>
+      <w:r>
+        <w:t>Internet as a Source of Recreation – Category vs. Instrumental Support - T Score: weak group differences (F=0.21, p=0.89, not significant)</w:t>
+      </w:r>
+    </w:p>
+    <w:p>
+      <w:pPr>
+        <w:pStyle w:val="ListBullet"/>
+      </w:pPr>
+      <w:r>
+        <w:t>Internet as a Source of Recreation – Category vs. Perceived Social Support Total T Score: weak group differences (F=0.20, p=0.898, not significant)</w:t>
+      </w:r>
+    </w:p>
+    <w:p>
+      <w:pPr>
+        <w:pStyle w:val="ListBullet"/>
+      </w:pPr>
+      <w:r>
+        <w:t>Internet as a Source of Recreation – Category vs. Emotional Support - Rank: moderate non-random association (χ²=7.77, p=0.557, not significant)</w:t>
+      </w:r>
+    </w:p>
+    <w:p>
+      <w:pPr>
+        <w:pStyle w:val="ListBullet"/>
+      </w:pPr>
+      <w:r>
+        <w:t>Internet as a Source of Recreation – Category vs. Informational Support - Rank: moderate non-random association (χ²=7.75, p=0.805, not significant)</w:t>
+      </w:r>
+    </w:p>
+    <w:p>
+      <w:pPr>
+        <w:pStyle w:val="ListBullet"/>
+      </w:pPr>
+      <w:r>
+        <w:t>Internet as a Source of Recreation – Category vs. Instrumental Support - Rank: strong non-random association (χ²=11.69, p=0.231, not significant)</w:t>
+      </w:r>
+    </w:p>
+    <w:p>
+      <w:pPr>
+        <w:pStyle w:val="ListBullet"/>
+      </w:pPr>
+      <w:r>
+        <w:t>Internet as a Source of Recreation – Category vs. Perceived Social Support TOTAL - Rank: weak non-random association (χ²=4.15, p=0.901, not significant)</w:t>
+      </w:r>
+    </w:p>
+    <w:p>
+      <w:pPr>
+        <w:pStyle w:val="ListBullet"/>
+      </w:pPr>
+      <w:r>
+        <w:t>Internet as a Source of Recreation – Category vs. Power Self Concept - Real Self Concept Score: weak group differences (F=1.73, p=0.171, not significant)</w:t>
+      </w:r>
+    </w:p>
+    <w:p>
+      <w:pPr>
+        <w:pStyle w:val="ListBullet"/>
+      </w:pPr>
+      <w:r>
+        <w:t>Internet as a Source of Recreation – Category vs. Power Self Concept - Ideal Self Concept score: weak group differences (F=1.78, p=0.162, not significant)</w:t>
+      </w:r>
+    </w:p>
+    <w:p>
+      <w:pPr>
+        <w:pStyle w:val="ListBullet"/>
+      </w:pPr>
+      <w:r>
+        <w:t>Internet as a Source of Recreation – Category vs. Power Self Concept – Social Self Concept Score: moderate group differences (F=2.31, p=0.0865, not significant)</w:t>
+      </w:r>
+    </w:p>
+    <w:p>
+      <w:pPr>
+        <w:pStyle w:val="ListBullet"/>
+      </w:pPr>
+      <w:r>
+        <w:t>Internet as a Source of Recreation – Category vs. Social Self Concept - Real Self Concept Score: weak group differences (F=0.81, p=0.496, not significant)</w:t>
+      </w:r>
+    </w:p>
+    <w:p>
+      <w:pPr>
+        <w:pStyle w:val="ListBullet"/>
+      </w:pPr>
+      <w:r>
+        <w:t>Internet as a Source of Recreation – Category vs. Social Self Concept – Social Self Concept Score: moderate group differences (F=2.01, p=0.123, not significant)</w:t>
+      </w:r>
+    </w:p>
+    <w:p>
+      <w:pPr>
+        <w:pStyle w:val="ListBullet"/>
+      </w:pPr>
+      <w:r>
+        <w:t>Internet as a Source of Recreation – Category vs. Ability Self Concept - Real Self Concept Score: weak group differences (F=0.59, p=0.622, not significant)</w:t>
+      </w:r>
+    </w:p>
+    <w:p>
+      <w:pPr>
+        <w:pStyle w:val="ListBullet"/>
+      </w:pPr>
+      <w:r>
+        <w:t>Internet as a Source of Recreation – Category vs. Ability Self Concept - Ideal Self Concept Score: weak group differences (F=1.38, p=0.259, not significant)</w:t>
+      </w:r>
+    </w:p>
+    <w:p>
+      <w:pPr>
+        <w:pStyle w:val="ListBullet"/>
+      </w:pPr>
+      <w:r>
+        <w:t>Internet as a Source of Recreation – Category vs. Ability Self Concept – Social Self Concept Score: weak group differences (F=1.91, p=0.139, not significant)</w:t>
+      </w:r>
+    </w:p>
+    <w:p>
+      <w:pPr>
+        <w:pStyle w:val="ListBullet"/>
+      </w:pPr>
+      <w:r>
+        <w:t>Internet as a Source of Recreation – Category vs. Physical Self Concept - Real Self Concept Score: weak group differences (F=0.53, p=0.663, not significant)</w:t>
+      </w:r>
+    </w:p>
+    <w:p>
+      <w:pPr>
+        <w:pStyle w:val="ListBullet"/>
+      </w:pPr>
+      <w:r>
+        <w:t>Internet as a Source of Recreation – Category vs. Physical Self Concept – Ideal Self Concept Score: weak group differences (F=1.84, p=0.15, not significant)</w:t>
+      </w:r>
+    </w:p>
+    <w:p>
+      <w:pPr>
+        <w:pStyle w:val="ListBullet"/>
+      </w:pPr>
+      <w:r>
+        <w:t>Internet as a Source of Recreation – Category vs. Physical Self Concept – Social Self Concept Score: moderate group differences (F=2.83, p=0.0469, statistically significant)</w:t>
+      </w:r>
+    </w:p>
+    <w:p>
+      <w:pPr>
+        <w:pStyle w:val="ListBullet"/>
+      </w:pPr>
+      <w:r>
+        <w:t>Internet as a Source of Recreation – Category vs. Psychological Self Concept - Real Self Concept Score: weak group differences (F=0.80, p=0.498, not significant)</w:t>
+      </w:r>
+    </w:p>
+    <w:p>
+      <w:pPr>
+        <w:pStyle w:val="ListBullet"/>
+      </w:pPr>
+      <w:r>
+        <w:t>Internet as a Source of Recreation – Category vs. Psychological Self Concept – Ideal Self Concept Score: weak group differences (F=1.67, p=0.184, not significant)</w:t>
+      </w:r>
+    </w:p>
+    <w:p>
+      <w:pPr>
+        <w:pStyle w:val="ListBullet"/>
+      </w:pPr>
+      <w:r>
+        <w:t>Internet as a Source of Recreation – Category vs. Psychological Self Concept – Social Self Concept Score: weak group differences (F=1.69, p=0.18, not significant)</w:t>
+      </w:r>
+    </w:p>
+    <w:p>
+      <w:pPr>
+        <w:pStyle w:val="ListBullet"/>
+      </w:pPr>
+      <w:r>
+        <w:t>Internet as a Source of Recreation – Category vs. Real Self Concept Total Score: weak group differences (F=0.75, p=0.528, not significant)</w:t>
+      </w:r>
+    </w:p>
+    <w:p>
+      <w:pPr>
+        <w:pStyle w:val="ListBullet"/>
+      </w:pPr>
+      <w:r>
+        <w:t>Internet as a Source of Recreation – Category vs. Ideal Self Concept Total Score: weak group differences (F=1.88, p=0.144, not significant)</w:t>
+      </w:r>
+    </w:p>
+    <w:p>
+      <w:pPr>
+        <w:pStyle w:val="ListBullet"/>
+      </w:pPr>
+      <w:r>
+        <w:t>Internet as a Source of Recreation – Category vs. Social Self Concept Total Score: moderate group differences (F=2.10, p=0.111, not significant)</w:t>
+      </w:r>
+    </w:p>
+    <w:p>
+      <w:pPr>
+        <w:pStyle w:val="ListBullet"/>
+      </w:pPr>
+      <w:r>
+        <w:t>Internet as a Source of Recreation – Category vs. Ideal Self Concept Total Category: strong non-random association (χ²=11.10, p=0.0854, not significant)</w:t>
+      </w:r>
+    </w:p>
+    <w:p>
+      <w:pPr>
+        <w:pStyle w:val="ListBullet"/>
+      </w:pPr>
+      <w:r>
+        <w:t>Internet as a Source of Recreation – Category vs. Perceived Social Stress Score: weak group differences (F=1.41, p=0.25, not significant)</w:t>
+      </w:r>
+    </w:p>
+    <w:p>
+      <w:pPr>
+        <w:pStyle w:val="ListBullet"/>
+      </w:pPr>
+      <w:r>
+        <w:t>Internet as a Source of Recreation – Category vs. Perceived Social Stress Category: strong non-random association (χ²=22.59, p=0.000946, statistically significant)</w:t>
+      </w:r>
+    </w:p>
+    <w:p>
+      <w:pPr>
+        <w:pStyle w:val="ListBullet"/>
+      </w:pPr>
+      <w:r>
+        <w:t>Internet Usage Total Categoty vs. Emotional Support - Raw Score: weak group differences (F=1.63, p=0.193, not significant)</w:t>
+      </w:r>
+    </w:p>
+    <w:p>
+      <w:pPr>
+        <w:pStyle w:val="ListBullet"/>
+      </w:pPr>
+      <w:r>
+        <w:t>Internet Usage Total Categoty vs. Informational Support - Raw Score: weak group differences (F=1.02, p=0.389, not significant)</w:t>
+      </w:r>
+    </w:p>
+    <w:p>
+      <w:pPr>
+        <w:pStyle w:val="ListBullet"/>
+      </w:pPr>
+      <w:r>
+        <w:t>Internet Usage Total Categoty vs. Instrumental Support - Raw Score: weak group differences (F=0.36, p=0.785, not significant)</w:t>
+      </w:r>
+    </w:p>
+    <w:p>
+      <w:pPr>
+        <w:pStyle w:val="ListBullet"/>
+      </w:pPr>
+      <w:r>
+        <w:t>Internet Usage Total Categoty vs. Emotional Support - T Score: weak group differences (F=1.75, p=0.168, not significant)</w:t>
+      </w:r>
+    </w:p>
+    <w:p>
+      <w:pPr>
+        <w:pStyle w:val="ListBullet"/>
+      </w:pPr>
+      <w:r>
+        <w:t>Internet Usage Total Categoty vs. Informational Support - T Score: weak group differences (F=0.79, p=0.504, not significant)</w:t>
+      </w:r>
+    </w:p>
+    <w:p>
+      <w:pPr>
+        <w:pStyle w:val="ListBullet"/>
+      </w:pPr>
+      <w:r>
+        <w:t>Internet Usage Total Categoty vs. Instrumental Support - T Score: weak group differences (F=0.20, p=0.896, not significant)</w:t>
+      </w:r>
+    </w:p>
+    <w:p>
+      <w:pPr>
+        <w:pStyle w:val="ListBullet"/>
+      </w:pPr>
+      <w:r>
+        <w:t>Internet Usage Total Categoty vs. Perceived Social Support Total T Score: weak group differences (F=1.69, p=0.18, not significant)</w:t>
+      </w:r>
+    </w:p>
+    <w:p>
+      <w:pPr>
+        <w:pStyle w:val="ListBullet"/>
+      </w:pPr>
+      <w:r>
+        <w:t>Internet Usage Total Categoty vs. Emotional Support - Rank: moderate non-random association (χ²=9.37, p=0.404, not significant)</w:t>
+      </w:r>
+    </w:p>
+    <w:p>
+      <w:pPr>
+        <w:pStyle w:val="ListBullet"/>
+      </w:pPr>
+      <w:r>
+        <w:t>Internet Usage Total Categoty vs. Informational Support - Rank: strong non-random association (χ²=12.79, p=0.385, not significant)</w:t>
+      </w:r>
+    </w:p>
+    <w:p>
+      <w:pPr>
+        <w:pStyle w:val="ListBullet"/>
+      </w:pPr>
+      <w:r>
+        <w:t>Internet Usage Total Categoty vs. Instrumental Support - Rank: moderate non-random association (χ²=9.63, p=0.381, not significant)</w:t>
+      </w:r>
+    </w:p>
+    <w:p>
+      <w:pPr>
+        <w:pStyle w:val="ListBullet"/>
+      </w:pPr>
+      <w:r>
+        <w:t>Internet Usage Total Categoty vs. Perceived Social Support TOTAL - Rank: strong non-random association (χ²=11.55, p=0.24, not significant)</w:t>
+      </w:r>
+    </w:p>
+    <w:p>
+      <w:pPr>
+        <w:pStyle w:val="ListBullet"/>
+      </w:pPr>
+      <w:r>
+        <w:t>Internet Usage Total Categoty vs. Power Self Concept - Real Self Concept Score: moderate group differences (F=3.09, p=0.0344, statistically significant)</w:t>
+      </w:r>
+    </w:p>
+    <w:p>
+      <w:pPr>
+        <w:pStyle w:val="ListBullet"/>
+      </w:pPr>
+      <w:r>
+        <w:t>Internet Usage Total Categoty vs. Power Self Concept - Ideal Self Concept score: moderate group differences (F=3.15, p=0.0322, statistically significant)</w:t>
+      </w:r>
+    </w:p>
+    <w:p>
+      <w:pPr>
+        <w:pStyle w:val="ListBullet"/>
+      </w:pPr>
+      <w:r>
+        <w:t>Internet Usage Total Categoty vs. Power Self Concept – Social Self Concept Score: moderate group differences (F=2.09, p=0.112, not significant)</w:t>
+      </w:r>
+    </w:p>
+    <w:p>
+      <w:pPr>
+        <w:pStyle w:val="ListBullet"/>
+      </w:pPr>
+      <w:r>
+        <w:t>Internet Usage Total Categoty vs. Social Self Concept - Real Self Concept Score: strong group differences (F=8.50, p=9.85e-05, statistically significant)</w:t>
+      </w:r>
+    </w:p>
+    <w:p>
+      <w:pPr>
+        <w:pStyle w:val="ListBullet"/>
+      </w:pPr>
+      <w:r>
+        <w:t>Internet Usage Total Categoty vs. Social Self Concept – Social Self Concept Score: moderate group differences (F=2.36, p=0.0812, not significant)</w:t>
+      </w:r>
+    </w:p>
+    <w:p>
+      <w:pPr>
+        <w:pStyle w:val="ListBullet"/>
+      </w:pPr>
+      <w:r>
+        <w:t>Internet Usage Total Categoty vs. Ability Self Concept - Real Self Concept Score: moderate group differences (F=4.00, p=0.012, statistically significant)</w:t>
+      </w:r>
+    </w:p>
+    <w:p>
+      <w:pPr>
+        <w:pStyle w:val="ListBullet"/>
+      </w:pPr>
+      <w:r>
+        <w:t>Internet Usage Total Categoty vs. Ability Self Concept - Ideal Self Concept Score: weak group differences (F=1.44, p=0.242, not significant)</w:t>
+      </w:r>
+    </w:p>
+    <w:p>
+      <w:pPr>
+        <w:pStyle w:val="ListBullet"/>
+      </w:pPr>
+      <w:r>
+        <w:t>Internet Usage Total Categoty vs. Ability Self Concept – Social Self Concept Score: weak group differences (F=1.49, p=0.227, not significant)</w:t>
+      </w:r>
+    </w:p>
+    <w:p>
+      <w:pPr>
+        <w:pStyle w:val="ListBullet"/>
+      </w:pPr>
+      <w:r>
+        <w:t>Internet Usage Total Categoty vs. Physical Self Concept - Real Self Concept Score: strong group differences (F=5.50, p=0.00224, statistically significant)</w:t>
+      </w:r>
+    </w:p>
+    <w:p>
+      <w:pPr>
+        <w:pStyle w:val="ListBullet"/>
+      </w:pPr>
+      <w:r>
+        <w:t>Internet Usage Total Categoty vs. Physical Self Concept – Ideal Self Concept Score: weak group differences (F=1.96, p=0.131, not significant)</w:t>
+      </w:r>
+    </w:p>
+    <w:p>
+      <w:pPr>
+        <w:pStyle w:val="ListBullet"/>
+      </w:pPr>
+      <w:r>
+        <w:t>Internet Usage Total Categoty vs. Physical Self Concept – Social Self Concept Score: weak group differences (F=1.72, p=0.174, not significant)</w:t>
+      </w:r>
+    </w:p>
+    <w:p>
+      <w:pPr>
+        <w:pStyle w:val="ListBullet"/>
+      </w:pPr>
+      <w:r>
+        <w:t>Internet Usage Total Categoty vs. Psychological Self Concept - Real Self Concept Score: strong group differences (F=10.16, p=2e-05, statistically significant)</w:t>
+      </w:r>
+    </w:p>
+    <w:p>
+      <w:pPr>
+        <w:pStyle w:val="ListBullet"/>
+      </w:pPr>
+      <w:r>
+        <w:t>Internet Usage Total Categoty vs. Psychological Self Concept – Ideal Self Concept Score: moderate group differences (F=2.38, p=0.0798, not significant)</w:t>
+      </w:r>
+    </w:p>
+    <w:p>
+      <w:pPr>
+        <w:pStyle w:val="ListBullet"/>
+      </w:pPr>
+      <w:r>
+        <w:t>Internet Usage Total Categoty vs. Psychological Self Concept – Social Self Concept Score: moderate group differences (F=2.72, p=0.0534, not significant)</w:t>
+      </w:r>
+    </w:p>
+    <w:p>
+      <w:pPr>
+        <w:pStyle w:val="ListBullet"/>
+      </w:pPr>
+      <w:r>
+        <w:t>Internet Usage Total Categoty vs. Real Self Concept Total Score: strong group differences (F=7.75, p=0.00021, statistically significant)</w:t>
+      </w:r>
+    </w:p>
+    <w:p>
+      <w:pPr>
+        <w:pStyle w:val="ListBullet"/>
+      </w:pPr>
+      <w:r>
+        <w:t>Internet Usage Total Categoty vs. Ideal Self Concept Total Score: moderate group differences (F=2.40, p=0.0781, not significant)</w:t>
+      </w:r>
+    </w:p>
+    <w:p>
+      <w:pPr>
+        <w:pStyle w:val="ListBullet"/>
+      </w:pPr>
+      <w:r>
+        <w:t>Internet Usage Total Categoty vs. Social Self Concept Total Score: moderate group differences (F=2.26, p=0.0921, not significant)</w:t>
+      </w:r>
+    </w:p>
+    <w:p>
+      <w:pPr>
+        <w:pStyle w:val="ListBullet"/>
+      </w:pPr>
+      <w:r>
+        <w:t>Internet Usage Total Categoty vs. Ideal Self Concept Total Category: strong non-random association (χ²=10.37, p=0.11, not significant)</w:t>
+      </w:r>
+    </w:p>
+    <w:p>
+      <w:pPr>
+        <w:pStyle w:val="ListBullet"/>
+      </w:pPr>
+      <w:r>
+        <w:t>Internet Usage Total Categoty vs. Perceived Social Stress Score: strong group differences (F=6.03, p=0.00125, statistically significant)</w:t>
+      </w:r>
+    </w:p>
+    <w:p>
+      <w:pPr>
+        <w:pStyle w:val="ListBullet"/>
+      </w:pPr>
+      <w:r>
+        <w:t>Internet Usage Total Categoty vs. Perceived Social Stress Category: strong non-random association (χ²=11.38, p=0.0772, not significant)</w:t>
       </w:r>
     </w:p>
     <w:sectPr>
